--- a/Sustav za upravljanje dostavama i logistikom - dokumentacija.docx
+++ b/Sustav za upravljanje dostavama i logistikom - dokumentacija.docx
@@ -184,7 +184,7 @@
     </w:p>
     <w:p>
       <w:pPr>
-        <w:pStyle w:val="Odlomakpopisa"/>
+        <w:pStyle w:val="ListParagraph"/>
         <w:spacing w:after="0" w:line="256" w:lineRule="auto"/>
         <w:ind w:right="3" w:firstLine="0"/>
         <w:jc w:val="center"/>
@@ -206,7 +206,7 @@
     </w:p>
     <w:p>
       <w:pPr>
-        <w:pStyle w:val="Odlomakpopisa"/>
+        <w:pStyle w:val="ListParagraph"/>
         <w:spacing w:after="0" w:line="256" w:lineRule="auto"/>
         <w:ind w:right="3" w:firstLine="0"/>
         <w:jc w:val="center"/>
@@ -221,7 +221,7 @@
     </w:p>
     <w:p>
       <w:pPr>
-        <w:pStyle w:val="Odlomakpopisa"/>
+        <w:pStyle w:val="ListParagraph"/>
         <w:spacing w:after="0" w:line="256" w:lineRule="auto"/>
         <w:ind w:right="3" w:firstLine="0"/>
         <w:jc w:val="center"/>
@@ -544,7 +544,7 @@
       <w:sdtContent>
         <w:p>
           <w:pPr>
-            <w:pStyle w:val="TOCNaslov"/>
+            <w:pStyle w:val="TOCHeading"/>
             <w:jc w:val="both"/>
             <w:rPr>
               <w:lang w:val="hr-HR"/>
@@ -553,7 +553,7 @@
         </w:p>
         <w:p>
           <w:pPr>
-            <w:pStyle w:val="Sadraj1"/>
+            <w:pStyle w:val="TOC1"/>
             <w:rPr>
               <w:rFonts w:asciiTheme="minorHAnsi" w:hAnsiTheme="minorHAnsi" w:cstheme="minorBidi"/>
               <w:noProof/>
@@ -650,7 +650,7 @@
         </w:p>
         <w:p>
           <w:pPr>
-            <w:pStyle w:val="Sadraj2"/>
+            <w:pStyle w:val="TOC2"/>
             <w:rPr>
               <w:rFonts w:asciiTheme="minorHAnsi" w:hAnsiTheme="minorHAnsi" w:cstheme="minorBidi"/>
               <w:noProof/>
@@ -729,7 +729,7 @@
         </w:p>
         <w:p>
           <w:pPr>
-            <w:pStyle w:val="Sadraj2"/>
+            <w:pStyle w:val="TOC2"/>
             <w:rPr>
               <w:rFonts w:asciiTheme="minorHAnsi" w:hAnsiTheme="minorHAnsi" w:cstheme="minorBidi"/>
               <w:noProof/>
@@ -808,7 +808,7 @@
         </w:p>
         <w:p>
           <w:pPr>
-            <w:pStyle w:val="Sadraj2"/>
+            <w:pStyle w:val="TOC2"/>
             <w:rPr>
               <w:rFonts w:asciiTheme="minorHAnsi" w:hAnsiTheme="minorHAnsi" w:cstheme="minorBidi"/>
               <w:noProof/>
@@ -889,7 +889,7 @@
         </w:p>
         <w:p>
           <w:pPr>
-            <w:pStyle w:val="Sadraj1"/>
+            <w:pStyle w:val="TOC1"/>
             <w:rPr>
               <w:rFonts w:asciiTheme="minorHAnsi" w:hAnsiTheme="minorHAnsi" w:cstheme="minorBidi"/>
               <w:noProof/>
@@ -968,7 +968,7 @@
         </w:p>
         <w:p>
           <w:pPr>
-            <w:pStyle w:val="Sadraj1"/>
+            <w:pStyle w:val="TOC1"/>
             <w:rPr>
               <w:rFonts w:asciiTheme="minorHAnsi" w:hAnsiTheme="minorHAnsi" w:cstheme="minorBidi"/>
               <w:noProof/>
@@ -1047,7 +1047,7 @@
         </w:p>
         <w:p>
           <w:pPr>
-            <w:pStyle w:val="Sadraj1"/>
+            <w:pStyle w:val="TOC1"/>
             <w:rPr>
               <w:rFonts w:asciiTheme="minorHAnsi" w:hAnsiTheme="minorHAnsi" w:cstheme="minorBidi"/>
               <w:noProof/>
@@ -1126,7 +1126,7 @@
         </w:p>
         <w:p>
           <w:pPr>
-            <w:pStyle w:val="Sadraj1"/>
+            <w:pStyle w:val="TOC1"/>
             <w:rPr>
               <w:rFonts w:asciiTheme="minorHAnsi" w:hAnsiTheme="minorHAnsi" w:cstheme="minorBidi"/>
               <w:noProof/>
@@ -1205,7 +1205,7 @@
         </w:p>
         <w:p>
           <w:pPr>
-            <w:pStyle w:val="Sadraj2"/>
+            <w:pStyle w:val="TOC2"/>
             <w:rPr>
               <w:rFonts w:asciiTheme="minorHAnsi" w:hAnsiTheme="minorHAnsi" w:cstheme="minorBidi"/>
               <w:noProof/>
@@ -1284,7 +1284,7 @@
         </w:p>
         <w:p>
           <w:pPr>
-            <w:pStyle w:val="Sadraj2"/>
+            <w:pStyle w:val="TOC2"/>
             <w:rPr>
               <w:rFonts w:asciiTheme="minorHAnsi" w:hAnsiTheme="minorHAnsi" w:cstheme="minorBidi"/>
               <w:noProof/>
@@ -1363,7 +1363,7 @@
         </w:p>
         <w:p>
           <w:pPr>
-            <w:pStyle w:val="Sadraj2"/>
+            <w:pStyle w:val="TOC2"/>
             <w:rPr>
               <w:rFonts w:asciiTheme="minorHAnsi" w:hAnsiTheme="minorHAnsi" w:cstheme="minorBidi"/>
               <w:noProof/>
@@ -1442,7 +1442,7 @@
         </w:p>
         <w:p>
           <w:pPr>
-            <w:pStyle w:val="Sadraj2"/>
+            <w:pStyle w:val="TOC2"/>
             <w:rPr>
               <w:rFonts w:asciiTheme="minorHAnsi" w:hAnsiTheme="minorHAnsi" w:cstheme="minorBidi"/>
               <w:noProof/>
@@ -1521,7 +1521,7 @@
         </w:p>
         <w:p>
           <w:pPr>
-            <w:pStyle w:val="Sadraj1"/>
+            <w:pStyle w:val="TOC1"/>
             <w:rPr>
               <w:rFonts w:asciiTheme="minorHAnsi" w:hAnsiTheme="minorHAnsi" w:cstheme="minorBidi"/>
               <w:noProof/>
@@ -1600,7 +1600,7 @@
         </w:p>
         <w:p>
           <w:pPr>
-            <w:pStyle w:val="Sadraj1"/>
+            <w:pStyle w:val="TOC1"/>
             <w:rPr>
               <w:rFonts w:asciiTheme="minorHAnsi" w:hAnsiTheme="minorHAnsi" w:cstheme="minorBidi"/>
               <w:noProof/>
@@ -1679,7 +1679,7 @@
         </w:p>
         <w:p>
           <w:pPr>
-            <w:pStyle w:val="Sadraj1"/>
+            <w:pStyle w:val="TOC1"/>
             <w:rPr>
               <w:rFonts w:asciiTheme="minorHAnsi" w:hAnsiTheme="minorHAnsi" w:cstheme="minorBidi"/>
               <w:noProof/>
@@ -1804,7 +1804,7 @@
     </w:p>
     <w:p>
       <w:pPr>
-        <w:pStyle w:val="Naslov10"/>
+        <w:pStyle w:val="Heading1"/>
         <w:numPr>
           <w:ilvl w:val="0"/>
           <w:numId w:val="8"/>
@@ -1832,7 +1832,7 @@
     </w:p>
     <w:p>
       <w:pPr>
-        <w:pStyle w:val="Naslov2"/>
+        <w:pStyle w:val="Heading2"/>
         <w:numPr>
           <w:ilvl w:val="1"/>
           <w:numId w:val="8"/>
@@ -1953,15 +1953,7 @@
         <w:t>Skalabilnost</w:t>
       </w:r>
       <w:r>
-        <w:t xml:space="preserve">: Sposobnost rukovanja s </w:t>
-      </w:r>
-      <w:proofErr w:type="spellStart"/>
-      <w:r>
-        <w:t>ekponencijalnim</w:t>
-      </w:r>
-      <w:proofErr w:type="spellEnd"/>
-      <w:r>
-        <w:t xml:space="preserve"> rastom broja pošiljki i korisnika</w:t>
+        <w:t>: Sposobnost rukovanja s ekponencijalnim rastom broja pošiljki i korisnika</w:t>
       </w:r>
     </w:p>
     <w:p>
@@ -2058,7 +2050,7 @@
     </w:p>
     <w:p>
       <w:pPr>
-        <w:pStyle w:val="Naslov2"/>
+        <w:pStyle w:val="Heading2"/>
         <w:numPr>
           <w:ilvl w:val="1"/>
           <w:numId w:val="8"/>
@@ -2092,23 +2084,7 @@
         <w:t>Faza 1 - Osnovna funkcionalnost</w:t>
       </w:r>
       <w:r>
-        <w:t xml:space="preserve">: Implementacija minimalnog </w:t>
-      </w:r>
-      <w:proofErr w:type="spellStart"/>
-      <w:r>
-        <w:t>vijabilnog</w:t>
-      </w:r>
-      <w:proofErr w:type="spellEnd"/>
-      <w:r>
-        <w:t xml:space="preserve"> sustava s web poslužiteljem, balansiranjem opterećenja i </w:t>
-      </w:r>
-      <w:proofErr w:type="spellStart"/>
-      <w:r>
-        <w:t>MongoDB</w:t>
-      </w:r>
-      <w:proofErr w:type="spellEnd"/>
-      <w:r>
-        <w:t xml:space="preserve"> dokumentnom bazom s replikacijom. Fokus na osnovnim operacijama nad pošiljkama i odabiru odgovarajućeg modela podataka.</w:t>
+        <w:t>: Implementacija minimalnog vijabilnog sustava s web poslužiteljem, balansiranjem opterećenja i MongoDB dokumentnom bazom s replikacijom. Fokus na osnovnim operacijama nad pošiljkama i odabiru odgovarajućeg modela podataka.</w:t>
       </w:r>
     </w:p>
     <w:p>
@@ -2138,39 +2114,7 @@
         <w:t>Faza 3 - Napredna funkcionalnost</w:t>
       </w:r>
       <w:r>
-        <w:t xml:space="preserve">: Dodavanje sustava za strujanje podataka (Apache Kafka) za obradu GPS događaja u realnom vremenu, </w:t>
-      </w:r>
-      <w:proofErr w:type="spellStart"/>
-      <w:r>
-        <w:t>Elasticsearch</w:t>
-      </w:r>
-      <w:proofErr w:type="spellEnd"/>
-      <w:r>
-        <w:t xml:space="preserve"> za napredne mogućnosti pretraživanja te </w:t>
-      </w:r>
-      <w:proofErr w:type="spellStart"/>
-      <w:r>
-        <w:t>Kibana</w:t>
-      </w:r>
-      <w:proofErr w:type="spellEnd"/>
-      <w:r>
-        <w:t xml:space="preserve"> za vizualizaciju metrika. Implementacija sveobuhvatnog monitoringa i </w:t>
-      </w:r>
-      <w:proofErr w:type="spellStart"/>
-      <w:r>
-        <w:t>logiranja</w:t>
-      </w:r>
-      <w:proofErr w:type="spellEnd"/>
-      <w:r>
-        <w:t xml:space="preserve"> (</w:t>
-      </w:r>
-      <w:proofErr w:type="spellStart"/>
-      <w:r>
-        <w:t>Logstash</w:t>
-      </w:r>
-      <w:proofErr w:type="spellEnd"/>
-      <w:r>
-        <w:t>).</w:t>
+        <w:t>: Dodavanje sustava za strujanje podataka (Apache Kafka) za obradu GPS događaja u realnom vremenu, Elasticsearch za napredne mogućnosti pretraživanja te Kibana za vizualizaciju metrika. Implementacija sveobuhvatnog monitoringa i logiranja (Logstash).</w:t>
       </w:r>
     </w:p>
     <w:p>
@@ -2185,40 +2129,8 @@
         <w:t>Faza 4 - AI/ML integracija (APVO)</w:t>
       </w:r>
       <w:r>
-        <w:t xml:space="preserve">: Priprema infrastrukture za predviđanje procijenjenog vremena dostave koristeći Apache </w:t>
+        <w:t>: Priprema infrastrukture za predviđanje procijenjenog vremena dostave koristeći Apache Spark za batch procesiranje podataka i TensorFlow Serving za servisiranje modela strojnog učenja.</w:t>
       </w:r>
-      <w:proofErr w:type="spellStart"/>
-      <w:r>
-        <w:t>Spark</w:t>
-      </w:r>
-      <w:proofErr w:type="spellEnd"/>
-      <w:r>
-        <w:t xml:space="preserve"> za </w:t>
-      </w:r>
-      <w:proofErr w:type="spellStart"/>
-      <w:r>
-        <w:t>batch</w:t>
-      </w:r>
-      <w:proofErr w:type="spellEnd"/>
-      <w:r>
-        <w:t xml:space="preserve"> procesiranje podataka i </w:t>
-      </w:r>
-      <w:proofErr w:type="spellStart"/>
-      <w:r>
-        <w:t>TensorFlow</w:t>
-      </w:r>
-      <w:proofErr w:type="spellEnd"/>
-      <w:r>
-        <w:t xml:space="preserve"> </w:t>
-      </w:r>
-      <w:proofErr w:type="spellStart"/>
-      <w:r>
-        <w:t>Serving</w:t>
-      </w:r>
-      <w:proofErr w:type="spellEnd"/>
-      <w:r>
-        <w:t xml:space="preserve"> za servisiranje modela strojnog učenja.</w:t>
-      </w:r>
     </w:p>
     <w:p>
       <w:pPr>
@@ -2227,7 +2139,7 @@
     </w:p>
     <w:p>
       <w:pPr>
-        <w:pStyle w:val="Naslov2"/>
+        <w:pStyle w:val="Heading2"/>
         <w:numPr>
           <w:ilvl w:val="1"/>
           <w:numId w:val="8"/>
@@ -2265,47 +2177,15 @@
         <w:pStyle w:val="Odlomak"/>
       </w:pPr>
       <w:r>
-        <w:t xml:space="preserve">Za sve faze koristit će se tehnologije pokrivene na laboratorijskim vježbama kolegija, uključujući </w:t>
+        <w:t>Za sve faze koristit će se tehnologije pokrivene na laboratorijskim vježbama kolegija, uključujući Docker kontejnere za izolaciju servisa, load balancing za distribuciju opterećenja, heterogene baze podataka za različite vrste podataka te moderne alate za procesiranje i analizu podataka.</w:t>
       </w:r>
-      <w:proofErr w:type="spellStart"/>
+    </w:p>
+    <w:p>
+      <w:pPr>
+        <w:pStyle w:val="Odlomak"/>
+      </w:pPr>
       <w:r>
-        <w:t>Docker</w:t>
-      </w:r>
-      <w:proofErr w:type="spellEnd"/>
-      <w:r>
-        <w:t xml:space="preserve"> kontejnere za izolaciju servisa, </w:t>
-      </w:r>
-      <w:proofErr w:type="spellStart"/>
-      <w:r>
-        <w:t>load</w:t>
-      </w:r>
-      <w:proofErr w:type="spellEnd"/>
-      <w:r>
-        <w:t xml:space="preserve"> </w:t>
-      </w:r>
-      <w:proofErr w:type="spellStart"/>
-      <w:r>
-        <w:t>balancing</w:t>
-      </w:r>
-      <w:proofErr w:type="spellEnd"/>
-      <w:r>
-        <w:t xml:space="preserve"> za distribuciju opterećenja, heterogene baze podataka za različite vrste podataka te moderne alate za procesiranje i analizu podataka.</w:t>
-      </w:r>
-    </w:p>
-    <w:p>
-      <w:pPr>
-        <w:pStyle w:val="Odlomak"/>
-      </w:pPr>
-      <w:r>
-        <w:t xml:space="preserve">Sustav će biti dizajniran prema principima 12-factor aplikacija kako bi bio spreman za </w:t>
-      </w:r>
-      <w:proofErr w:type="spellStart"/>
-      <w:r>
-        <w:t>deployment</w:t>
-      </w:r>
-      <w:proofErr w:type="spellEnd"/>
-      <w:r>
-        <w:t xml:space="preserve"> u oblak, iako će za potrebe demonstracije pokretati se lokalno.</w:t>
+        <w:t>Sustav će biti dizajniran prema principima 12-factor aplikacija kako bi bio spreman za deployment u oblak, iako će za potrebe demonstracije pokretati se lokalno.</w:t>
       </w:r>
     </w:p>
     <w:p>
@@ -2341,7 +2221,7 @@
     </w:p>
     <w:p>
       <w:pPr>
-        <w:pStyle w:val="Naslov10"/>
+        <w:pStyle w:val="Heading1"/>
         <w:numPr>
           <w:ilvl w:val="0"/>
           <w:numId w:val="8"/>
@@ -2359,6 +2239,38 @@
       <w:pPr>
         <w:pStyle w:val="Odlomak"/>
       </w:pPr>
+    </w:p>
+    <w:p>
+      <w:pPr>
+        <w:pStyle w:val="Odlomak"/>
+      </w:pPr>
+      <w:r>
+        <w:t>Arhitektura sustava za upravljanje dostavama i logistikom temelji se na distribuiranom pristupu koji omogućuje modularnost, skalabilnost i lakše održavanje pojedinih dijelova sustava. Sustav je podijeljen u više logičkih cjelina koje su implementirane kao odvojeni servisi, a međusobno komuniciraju putem mreže. Takav pristup omogućuje neovisno razvijanje, testiranje i proširivanje funkcionalnosti bez potrebe za izmjenama cijelog sustava.</w:t>
+      </w:r>
+    </w:p>
+    <w:p>
+      <w:pPr>
+        <w:pStyle w:val="Odlomak"/>
+      </w:pPr>
+      <w:r>
+        <w:t>U središtu arhitekture nalazi se web aplikacija razvijena u programskom jeziku Python, koja predstavlja ulaznu točku za korisnike sustava. Aplikacija je zadužena za obradu zahtjeva vezanih uz upravljanje pošiljkama, dohvat podataka te komunikaciju s bazama podataka i ostalim servisima. Kako bi se omogućila bolja dostupnost i raspodjela opterećenja, ispred web aplikacije nalazi se Nginx poslužitelj koji služi kao reverse proxy i load balancer.</w:t>
+      </w:r>
+    </w:p>
+    <w:p>
+      <w:pPr>
+        <w:pStyle w:val="Odlomak"/>
+      </w:pPr>
+      <w:r>
+        <w:t>Podatkovni sloj sustava sastoji se od više različitih baza podataka, pri čemu je svaka prilagođena specifičnoj vrsti podataka. MongoDB se koristi kao dokumentna baza podataka za pohranu informacija o pošiljkama, njihovim statusima i osnovnim logističkim podacima. Neo4j graf baza koristi se za modeliranje logističke mreže, odnosno odnosa između skladišta, distributivnih centara i transportnih ruta. Za potrebe pretraživanja i analitike koristi se OpenSearch, koji omogućuje brzo indeksiranje i dohvat podataka.</w:t>
+      </w:r>
+    </w:p>
+    <w:p>
+      <w:pPr>
+        <w:pStyle w:val="Odlomak"/>
+      </w:pPr>
+      <w:r>
+        <w:t>Sustav je u potpunosti kontejneriziran pomoću Dockera, pri čemu je svaki servis pokrenut u vlastitom kontejneru. Orkestracija servisa definirana je pomoću Docker Compose datoteka, što omogućuje jednostavno pokretanje cijelog sustava u lokalnom okruženju. Ovakav pristup olakšava razvoj, testiranje i demonstraciju sustava te osigurava konzistentno okruženje neovisno o platformi.</w:t>
+      </w:r>
     </w:p>
     <w:p>
       <w:pPr>
@@ -2438,7 +2350,7 @@
     </w:p>
     <w:p>
       <w:pPr>
-        <w:pStyle w:val="Naslov10"/>
+        <w:pStyle w:val="Heading1"/>
         <w:numPr>
           <w:ilvl w:val="0"/>
           <w:numId w:val="8"/>
@@ -2452,6 +2364,46 @@
       <w:bookmarkEnd w:id="7"/>
     </w:p>
     <w:p/>
+    <w:p>
+      <w:pPr>
+        <w:pStyle w:val="Odlomak"/>
+      </w:pPr>
+      <w:r>
+        <w:t>Sustav za upravljanje dostavama i logistikom namijenjen je prvenstveno administratorima i operaterima logističkog sustava, koji kroz web sučelje upravljaju pošiljkama, prate njihovo kretanje i analiziraju podatke o dostavama. Osnovni slučaj korištenja sustava odnosi se na kreiranje nove pošiljke, pri čemu korisnik unosi osnovne podatke o pošiljatelju, primatelju, lokacijama te vrsti pošiljke. Nakon kreiranja, pošiljka dobiva jedinstveni identifikator i početni status koji se kroz sustav može mijenjati.</w:t>
+      </w:r>
+    </w:p>
+    <w:p>
+      <w:pPr>
+        <w:pStyle w:val="Odlomak"/>
+      </w:pPr>
+      <w:r>
+        <w:t>Jedan od ključnih use-caseova je ažuriranje statusa pošiljke tijekom procesa dostave. Statusi se mijenjaju ovisno o fazi u kojoj se pošiljka nalazi, primjerice zaprimljena, u transportu, u skladištu ili isporučena. Sustav omogućuje praćenje povijesti statusa, čime se osigurava bolja vidljivost i transparentnost cijelog procesa dostave.</w:t>
+      </w:r>
+    </w:p>
+    <w:p>
+      <w:pPr>
+        <w:pStyle w:val="Odlomak"/>
+      </w:pPr>
+      <w:r>
+        <w:t>Sustav također omogućuje pregled logističke mreže, gdje korisnici mogu analizirati odnose između distributivnih centara, skladišta i ruta. Korištenjem graf baze podataka omogućeno je pronalaženje optimalnih putanja između dviju točaka, što predstavlja temelj za daljnju optimizaciju dostavnih procesa.</w:t>
+      </w:r>
+    </w:p>
+    <w:p>
+      <w:pPr>
+        <w:pStyle w:val="Odlomak"/>
+      </w:pPr>
+      <w:r>
+        <w:t>Napredniji slučajevi korištenja uključuju praćenje vozila u stvarnom vremenu putem GPS podataka. Sustav prima događaje o lokaciji vozila, obrađuje ih te omogućuje njihovu pohranu i kasniju analizu. Na temelju prikupljenih podataka korisnici mogu dobiti uvid u učinkovitost dostava, kašnjenja i opterećenje sustava.</w:t>
+      </w:r>
+    </w:p>
+    <w:p>
+      <w:pPr>
+        <w:pStyle w:val="Odlomak"/>
+      </w:pPr>
+      <w:r>
+        <w:t>U završnoj fazi sustav predviđa korištenje prikupljenih podataka za analitičke i prediktivne svrhe, poput procjene vremena isporuke. Iako je ta funkcionalnost u projektu predstavljena na razini pripreme infrastrukture, ona jasno pokazuje smjer budućeg razvoja sustava.</w:t>
+      </w:r>
+    </w:p>
     <w:p>
       <w:pPr>
         <w:pStyle w:val="Odlomak"/>
@@ -2520,7 +2472,7 @@
     </w:p>
     <w:p>
       <w:pPr>
-        <w:pStyle w:val="Naslov10"/>
+        <w:pStyle w:val="Heading1"/>
         <w:numPr>
           <w:ilvl w:val="0"/>
           <w:numId w:val="8"/>
@@ -2538,6 +2490,46 @@
       <w:pPr>
         <w:pStyle w:val="Odlomak"/>
       </w:pPr>
+    </w:p>
+    <w:p>
+      <w:pPr>
+        <w:pStyle w:val="Odlomak"/>
+      </w:pPr>
+      <w:r>
+        <w:t>Pri izradi sustava odabrane su tehnologije koje su prikladne za obradu velike količine podataka, distribuirano okruženje i modularni razvoj aplikacija. Naglasak je stavljen na alate i platforme koje omogućuju skalabilnost, pouzdanost i jednostavnu integraciju različitih komponenti sustava.</w:t>
+      </w:r>
+    </w:p>
+    <w:p>
+      <w:pPr>
+        <w:pStyle w:val="Odlomak"/>
+      </w:pPr>
+      <w:r>
+        <w:t>Za razvoj aplikacijskog sloja korišten je programski jezik Python zbog svoje čitljivosti, široke podrške za rad s bazama podataka te jednostavne integracije s ostalim tehnologijama u sustavu. Web aplikacija implementirana je kao lagani backend servis koji obrađuje zahtjeve korisnika i komunicira s bazama podataka.</w:t>
+      </w:r>
+    </w:p>
+    <w:p>
+      <w:pPr>
+        <w:pStyle w:val="Odlomak"/>
+      </w:pPr>
+      <w:r>
+        <w:t>Nginx je korišten kao web poslužitelj i reverse proxy, s ciljem raspodjele opterećenja i usmjeravanja zahtjeva prema aplikacijskim servisima. Ovakav pristup omogućuje bolju dostupnost sustava te predstavlja osnovu za horizontalno skaliranje aplikacije.</w:t>
+      </w:r>
+    </w:p>
+    <w:p>
+      <w:pPr>
+        <w:pStyle w:val="Odlomak"/>
+      </w:pPr>
+      <w:r>
+        <w:t>Za pohranu podataka korištene su različite vrste baza podataka, ovisno o prirodi podataka. MongoDB je odabran kao dokumentna baza zbog fleksibilne sheme i mogućnosti replikacije, što je pogodno za rad s podacima o pošiljkama koji se često mijenjaju. Neo4j je korišten za grafovski model podataka jer omogućuje prirodno modeliranje logističke mreže i efikasno izvođenje upita nad vezama između čvorova. OpenSearch je uveden radi brzog pretraživanja i analize velikog broja zapisa, dok OpenSearch Dashboards služi za vizualizaciju i pregled podataka.</w:t>
+      </w:r>
+    </w:p>
+    <w:p>
+      <w:pPr>
+        <w:pStyle w:val="Odlomak"/>
+      </w:pPr>
+      <w:r>
+        <w:t>Cijeli sustav je kontejneriziran pomoću Dockera, čime je osigurana izolacija pojedinih servisa i jednostavno pokretanje sustava u različitim okruženjima. Docker Compose korišten je za orkestraciju kontejnera i definiranje odnosa između servisa. Dodatno, Fluent Bit korišten je za prikupljanje i obradu logova, čime se omogućuje centralizirano praćenje rada sustava.</w:t>
+      </w:r>
     </w:p>
     <w:p>
       <w:pPr>
@@ -2617,7 +2609,7 @@
     </w:p>
     <w:p>
       <w:pPr>
-        <w:pStyle w:val="Naslov10"/>
+        <w:pStyle w:val="Heading1"/>
         <w:numPr>
           <w:ilvl w:val="0"/>
           <w:numId w:val="8"/>
@@ -2633,7 +2625,7 @@
     <w:p/>
     <w:p>
       <w:pPr>
-        <w:pStyle w:val="Naslov2"/>
+        <w:pStyle w:val="Heading2"/>
         <w:numPr>
           <w:ilvl w:val="1"/>
           <w:numId w:val="8"/>
@@ -2658,36 +2650,41 @@
       <w:pPr>
         <w:pStyle w:val="Odlomak"/>
       </w:pPr>
+      <w:r>
+        <w:t>U prvoj fazi projekta implementirana je osnovna funkcionalnost sustava koja predstavlja temelj za daljnji razvoj. Fokus ove faze bio je na uspostavi osnovne infrastrukture, implementaciji web aplikacije te odabiru i definiranju odgovarajućeg modela podataka u dokumentnoj bazi.</w:t>
+      </w:r>
     </w:p>
     <w:p>
       <w:pPr>
         <w:pStyle w:val="Odlomak"/>
       </w:pPr>
+      <w:r>
+        <w:t>Web aplikacija razvijena je u Pythonu i pokrenuta unutar Docker kontejnera. Aplikacija omogućuje osnovne operacije nad pošiljkama, uključujući njihovo kreiranje, dohvat i ažuriranje statusa. Svaka pošiljka u sustavu predstavlja se kao dokument koji sadrži podatke o pošiljatelju, primatelju, trenutnom statusu i vremenskim oznakama promjena. Takav pristup omogućuje fleksibilno proširivanje modela bez potrebe za promjenama strukture baze.</w:t>
+      </w:r>
     </w:p>
     <w:p>
       <w:pPr>
         <w:pStyle w:val="Odlomak"/>
       </w:pPr>
+      <w:r>
+        <w:t>MongoDB je korišten kao primarna baza podataka u ovoj fazi, pri čemu je konfigurirana replikacija kako bi se osigurala veća dostupnost podataka i otpornost na greške. Inicijalna skripta za postavljanje replika omogućuje automatsko pokretanje baze u distribuiranom okruženju, što je u skladu s ciljevima kolegija vezanim uz rad s podacima velikog obujma.</w:t>
+      </w:r>
     </w:p>
     <w:p>
       <w:pPr>
         <w:pStyle w:val="Odlomak"/>
       </w:pPr>
+      <w:r>
+        <w:t>Nginx je postavljen kao ulazna točka u sustav te služi za prosljeđivanje zahtjeva prema web aplikaciji. Ovakva konfiguracija omogućuje lakšu kontrolu prometa i predstavlja osnovu za kasnije skaliranje aplikacijskog sloja. Svi servisi definirani su unutar Docker Compose datoteke, čime je omogućeno jednostavno pokretanje cijelog sustava jednom naredbom.</w:t>
+      </w:r>
     </w:p>
     <w:p>
       <w:pPr>
         <w:pStyle w:val="Odlomak"/>
       </w:pPr>
-    </w:p>
-    <w:p>
-      <w:pPr>
-        <w:pStyle w:val="Odlomak"/>
-      </w:pPr>
-    </w:p>
-    <w:p>
-      <w:pPr>
-        <w:pStyle w:val="Odlomak"/>
-      </w:pPr>
+      <w:r>
+        <w:t>Prva faza uspješno demonstrira osnovne principe rada distribuiranog sustava, uključujući razdvajanje odgovornosti između servisa, korištenje dokumentne baze podataka te kontejnerizaciju aplikacije.</w:t>
+      </w:r>
     </w:p>
     <w:p>
       <w:pPr>
@@ -2751,13 +2748,10 @@
           <w:lang w:eastAsia="en-US"/>
         </w:rPr>
       </w:pPr>
-      <w:r>
-        <w:br w:type="page"/>
-      </w:r>
-    </w:p>
-    <w:p>
-      <w:pPr>
-        <w:pStyle w:val="Naslov2"/>
+    </w:p>
+    <w:p>
+      <w:pPr>
+        <w:pStyle w:val="Heading2"/>
         <w:numPr>
           <w:ilvl w:val="1"/>
           <w:numId w:val="8"/>
@@ -2778,11 +2772,33 @@
       <w:pPr>
         <w:pStyle w:val="Odlomak"/>
       </w:pPr>
+      <w:r>
+        <w:t>Druga faza projekta usmjerena je na proširenje sustava uvođenjem grafovskog modela podataka koji omogućuje prirodnije i učinkovitije modeliranje logističke mreže. Cilj ove faze bio je prikazati kako se različite vrste baza podataka mogu kombinirati unutar istog sustava, pri čemu svaka baza rješava specifičan problem.</w:t>
+      </w:r>
     </w:p>
     <w:p>
       <w:pPr>
         <w:pStyle w:val="Odlomak"/>
       </w:pPr>
+      <w:r>
+        <w:t>U ovoj fazi uvedena je Neo4j graf baza podataka koja se koristi za modeliranje odnosa između logističkih čvorova, poput skladišta, distributivnih centara i transportnih ruta. Čvorovi u grafu predstavljaju fizičke lokacije, dok veze između njih opisuju moguće rute kretanja pošiljki. Takav model omogućuje jednostavno izvođenje upita za pronalaženje optimalnih putanja između dviju točaka, kao i analizu povezanosti unutar logističke mreže.</w:t>
+      </w:r>
+    </w:p>
+    <w:p>
+      <w:pPr>
+        <w:pStyle w:val="Odlomak"/>
+      </w:pPr>
+      <w:r>
+        <w:t>Integracija Neo4j baze s postojećim sustavom omogućena je kroz dodatne servise definirane u Docker Compose konfiguraciji. Time je zadržana modularnost sustava, a istovremeno je omogućeno proširenje funkcionalnosti bez izmjena postojećih komponenti. Podaci o pošiljkama i dalje se pohranjuju u MongoDB bazu, dok se Neo4j koristi isključivo za relacijske i strukturne aspekte logistike.</w:t>
+      </w:r>
+    </w:p>
+    <w:p>
+      <w:pPr>
+        <w:pStyle w:val="Odlomak"/>
+      </w:pPr>
+      <w:r>
+        <w:t>Ova faza jasno demonstrira prednosti korištenja grafovskih baza podataka u logističkim sustavima, posebno u kontekstu optimizacije ruta i analize mreža. Implementacija graf modela predstavlja važan korak prema naprednijim analitičkim i optimizacijskim funkcionalnostima sustava.</w:t>
+      </w:r>
     </w:p>
     <w:p>
       <w:pPr>
@@ -2881,13 +2897,10 @@
           <w:lang w:eastAsia="en-US"/>
         </w:rPr>
       </w:pPr>
-      <w:r>
-        <w:br w:type="page"/>
-      </w:r>
-    </w:p>
-    <w:p>
-      <w:pPr>
-        <w:pStyle w:val="Naslov2"/>
+    </w:p>
+    <w:p>
+      <w:pPr>
+        <w:pStyle w:val="Heading2"/>
         <w:numPr>
           <w:ilvl w:val="1"/>
           <w:numId w:val="8"/>
@@ -2899,15 +2912,7 @@
         <w:t xml:space="preserve">Faza 3 - </w:t>
       </w:r>
       <w:r>
-        <w:t xml:space="preserve">GPS </w:t>
-      </w:r>
-      <w:proofErr w:type="spellStart"/>
-      <w:r>
-        <w:t>real</w:t>
-      </w:r>
-      <w:proofErr w:type="spellEnd"/>
-      <w:r>
-        <w:t>-time, event modeli, indeksiranje</w:t>
+        <w:t>GPS real-time, event modeli, indeksiranje</w:t>
       </w:r>
       <w:bookmarkEnd w:id="12"/>
     </w:p>
@@ -2916,30 +2921,38 @@
       <w:pPr>
         <w:pStyle w:val="Odlomak"/>
       </w:pPr>
+      <w:r>
+        <w:t>Treća faza projekta fokusirana je na obradu podataka u stvarnom vremenu i proširenje sustava mogućnostima praćenja vozila tijekom dostave. Cilj ove faze bio je demonstrirati rad s događajima koji kontinuirano pristižu u sustav te njihovu obradu, pohranu i analizu.</w:t>
+      </w:r>
     </w:p>
     <w:p>
       <w:pPr>
         <w:pStyle w:val="Odlomak"/>
       </w:pPr>
+      <w:r>
+        <w:t>U sustav je uveden mehanizam za prikupljanje GPS podataka vozila u obliku događaja. Ti događaji sadrže informacije o trenutnoj lokaciji vozila, vremenu zapisa i identifikatoru vozila ili pošiljke. Podaci se obrađuju kroz odvojeni servis koji je zadužen za njihovo primanje i daljnju distribuciju prema sustavima za pohranu i analitiku.</w:t>
+      </w:r>
     </w:p>
     <w:p>
       <w:pPr>
         <w:pStyle w:val="Odlomak"/>
       </w:pPr>
+      <w:r>
+        <w:t>Za prikupljanje i obradu logova korišten je Fluent Bit, koji omogućuje filtriranje, parsiranje i prosljeđivanje podataka prema OpenSearch sustavu. OpenSearch služi za indeksiranje GPS događaja i ostalih relevantnih zapisa, čime se omogućuje brzo pretraživanje i analitički uvid u rad sustava. Vizualizacija podataka ostvarena je putem OpenSearch Dashboards, gdje se mogu pratiti kretanja vozila, učestalost događaja i osnovne performanse sustava.</w:t>
+      </w:r>
     </w:p>
     <w:p>
       <w:pPr>
         <w:pStyle w:val="Odlomak"/>
       </w:pPr>
+      <w:r>
+        <w:t>Ovakav pristup omogućuje gotovo trenutno praćenje stanja u sustavu, što je izuzetno važno za logističke aplikacije. Treća faza dodatno naglašava važnost event-driven arhitekture i alata za obradu podataka u realnom vremenu u sustavima koji rukuju velikim količinama podataka.</w:t>
+      </w:r>
     </w:p>
     <w:p>
       <w:pPr>
         <w:pStyle w:val="Odlomak"/>
-      </w:pPr>
-    </w:p>
-    <w:p>
-      <w:pPr>
-        <w:pStyle w:val="Odlomak"/>
+        <w:ind w:firstLine="0"/>
       </w:pPr>
     </w:p>
     <w:p>
@@ -3034,13 +3047,10 @@
           <w:lang w:eastAsia="en-US"/>
         </w:rPr>
       </w:pPr>
-      <w:r>
-        <w:br w:type="page"/>
-      </w:r>
-    </w:p>
-    <w:p>
-      <w:pPr>
-        <w:pStyle w:val="Naslov2"/>
+    </w:p>
+    <w:p>
+      <w:pPr>
+        <w:pStyle w:val="Heading2"/>
         <w:numPr>
           <w:ilvl w:val="1"/>
           <w:numId w:val="8"/>
@@ -3052,15 +3062,7 @@
         <w:t xml:space="preserve">Faza 4 - </w:t>
       </w:r>
       <w:r>
-        <w:t xml:space="preserve">ML, </w:t>
-      </w:r>
-      <w:proofErr w:type="spellStart"/>
-      <w:r>
-        <w:t>batch</w:t>
-      </w:r>
-      <w:proofErr w:type="spellEnd"/>
-      <w:r>
-        <w:t xml:space="preserve"> priprema</w:t>
+        <w:t>ML, batch priprema</w:t>
       </w:r>
       <w:bookmarkEnd w:id="13"/>
     </w:p>
@@ -3068,41 +3070,45 @@
     <w:p>
       <w:pPr>
         <w:pStyle w:val="Odlomak"/>
+        <w:ind w:firstLine="0"/>
       </w:pPr>
     </w:p>
     <w:p>
       <w:pPr>
         <w:pStyle w:val="Odlomak"/>
       </w:pPr>
+      <w:r>
+        <w:t>Četvrta faza projekta usmjerena je na pripremu infrastrukture za naprednu analizu podataka i primjenu metoda strojnog učenja. Iako potpuna implementacija prediktivnog modela nije u fokusu ovog projekta, cilj ove faze je pokazati kako se prikupljeni podaci mogu koristiti za buduće analitičke i prediktivne zadatke.</w:t>
+      </w:r>
     </w:p>
     <w:p>
       <w:pPr>
         <w:pStyle w:val="Odlomak"/>
       </w:pPr>
+      <w:r>
+        <w:t>U ovoj fazi predviđena je batch obrada povijesnih podataka o dostavama, uključujući informacije o kretanju vozila, trajanju pojedinih ruta i promjenama statusa pošiljki. Podaci se pripremaju za treniranje modela koji bi u stvarnom sustavu služio za procjenu vremena isporuke. Time se stvara temelj za implementaciju funkcionalnosti predviđanja očekivanog vremena dolaska pošiljke.</w:t>
+      </w:r>
     </w:p>
     <w:p>
       <w:pPr>
         <w:pStyle w:val="Odlomak"/>
       </w:pPr>
+      <w:r>
+        <w:t>Za pripremu modela koristi se Python skripta koja obrađuje dostupne podatke i generira model u standardiziranom formatu. Ovakav pristup omogućuje jednostavnu zamjenu ili nadogradnju modela bez potrebe za izmjenama ostatka sustava. Naglasak je stavljen na razdvajanje faze treniranja modela i faze njegove primjene unutar sustava.</w:t>
+      </w:r>
     </w:p>
     <w:p>
       <w:pPr>
         <w:pStyle w:val="Odlomak"/>
       </w:pPr>
+      <w:r>
+        <w:t>Ova faza jasno pokazuje potencijal sustava za daljnji razvoj u smjeru inteligentnih logističkih rješenja. Integracija strojnog učenja predstavlja prirodan nastavak prethodnih faza, koje osiguravaju potrebnu količinu i kvalitetu podataka za takve analize.</w:t>
+      </w:r>
     </w:p>
     <w:p>
       <w:pPr>
         <w:pStyle w:val="Odlomak"/>
-      </w:pPr>
-    </w:p>
-    <w:p>
-      <w:pPr>
-        <w:pStyle w:val="Odlomak"/>
-      </w:pPr>
-    </w:p>
-    <w:p>
-      <w:pPr>
-        <w:pStyle w:val="Odlomak"/>
+        <w:ind w:firstLine="0"/>
       </w:pPr>
     </w:p>
     <w:p>
@@ -3197,13 +3203,10 @@
           <w:lang w:eastAsia="en-US"/>
         </w:rPr>
       </w:pPr>
-      <w:r>
-        <w:br w:type="page"/>
-      </w:r>
-    </w:p>
-    <w:p>
-      <w:pPr>
-        <w:pStyle w:val="Naslov10"/>
+    </w:p>
+    <w:p>
+      <w:pPr>
+        <w:pStyle w:val="Heading1"/>
         <w:numPr>
           <w:ilvl w:val="0"/>
           <w:numId w:val="8"/>
@@ -3216,7 +3219,6 @@
       </w:r>
       <w:bookmarkEnd w:id="14"/>
     </w:p>
-    <w:p/>
     <w:p>
       <w:pPr>
         <w:pStyle w:val="Odlomak"/>
@@ -3226,16 +3228,33 @@
       <w:pPr>
         <w:pStyle w:val="Odlomak"/>
       </w:pPr>
+      <w:r>
+        <w:t>Testiranje sustava provedeno je tijekom svih faza razvoja, s ciljem provjere ispravnosti rada pojedinih komponenti i njihove međusobne integracije. Posebna pažnja posvećena je testiranju osnovnih funkcionalnosti vezanih uz upravljanje pošiljkama, budući da one predstavljaju temelj cijelog sustava.</w:t>
+      </w:r>
     </w:p>
     <w:p>
       <w:pPr>
         <w:pStyle w:val="Odlomak"/>
       </w:pPr>
+      <w:r>
+        <w:t>U prvoj fazi testirane su osnovne operacije nad pošiljkama, uključujući njihovo kreiranje, dohvat i ažuriranje statusa. Testiranje je provedeno slanjem zahtjeva prema web aplikaciji te provjerom ispravnosti zapisa u MongoDB bazi podataka. Time je potvrđeno da aplikacijski sloj ispravno komunicira s bazom podataka i da se podaci konzistentno pohranjuju.</w:t>
+      </w:r>
     </w:p>
     <w:p>
       <w:pPr>
         <w:pStyle w:val="Odlomak"/>
       </w:pPr>
+      <w:r>
+        <w:t>U kasnijim fazama testirana je integracija dodatnih servisa, poput Neo4j graf baze i sustava za obradu događaja. Posebna pažnja posvećena je provjeri ispravnosti modela logističke mreže i rezultata upita nad graf bazom. Također je testiran prihvat i indeksiranje GPS događaja te njihova vidljivost unutar OpenSearch Dashboards sučelja.</w:t>
+      </w:r>
+    </w:p>
+    <w:p>
+      <w:pPr>
+        <w:pStyle w:val="Odlomak"/>
+      </w:pPr>
+      <w:r>
+        <w:t>Za potrebe testiranja korištene su i pomoćne skripte koje omogućuju provjeru rada pojedinih faza sustava. Testiranje je provedeno u lokalnom Docker okruženju, čime su simulirani uvjeti rada distribuiranog sustava. Rezultati testiranja pokazali su da sustav stabilno izvršava predviđene funkcionalnosti i da je spreman za daljnje proširenje.</w:t>
+      </w:r>
     </w:p>
     <w:p>
       <w:pPr>
@@ -3334,13 +3353,10 @@
           <w:lang w:eastAsia="en-US"/>
         </w:rPr>
       </w:pPr>
-      <w:r>
-        <w:br w:type="page"/>
-      </w:r>
-    </w:p>
-    <w:p>
-      <w:pPr>
-        <w:pStyle w:val="Naslov10"/>
+    </w:p>
+    <w:p>
+      <w:pPr>
+        <w:pStyle w:val="Heading1"/>
         <w:numPr>
           <w:ilvl w:val="0"/>
           <w:numId w:val="8"/>
@@ -3363,25 +3379,30 @@
       <w:pPr>
         <w:pStyle w:val="Odlomak"/>
       </w:pPr>
+      <w:r>
+        <w:t>Iako sustav u trenutnoj verziji pokriva ključne koncepte distribuirane obrade podataka i logističkih procesa, postoji niz mogućnosti za njegov daljnji razvoj i proširenje. Jedan od prirodnih smjerova razvoja je potpuna implementacija prediktivnog modela za procjenu vremena dostave, pri čemu bi se koristili povijesni podaci prikupljeni tijekom rada sustava. Takav model mogao bi značajno unaprijediti korisničko iskustvo i omogućiti preciznije planiranje dostava.</w:t>
+      </w:r>
     </w:p>
     <w:p>
       <w:pPr>
         <w:pStyle w:val="Odlomak"/>
       </w:pPr>
+      <w:r>
+        <w:t>Daljnji razvoj sustava mogao bi uključivati i napredniju optimizaciju ruta, uzimajući u obzir dodatne parametre poput prometnih uvjeta, vremenskih prilika i opterećenja vozila. Integracija vanjskih izvora podataka omogućila bi realističniji i dinamičniji prikaz logističkih procesa.</w:t>
+      </w:r>
     </w:p>
     <w:p>
       <w:pPr>
         <w:pStyle w:val="Odlomak"/>
       </w:pPr>
+      <w:r>
+        <w:t>Također, sustav bi se mogao proširiti razvojem korisničkog sučelja prilagođenog različitim tipovima korisnika, poput administratora, vozača i krajnjih korisnika. Time bi se omogućio direktan uvid u status pošiljki i dodatna interakcija sa sustavom. Dodatno, razmatra se mogućnost implementacije sigurnosnih mehanizama poput autentikacije i autorizacije korisnika, čime bi se sustav pripremio za rad u produkcijskom okruženju.</w:t>
+      </w:r>
     </w:p>
     <w:p>
       <w:pPr>
         <w:pStyle w:val="Odlomak"/>
-      </w:pPr>
-    </w:p>
-    <w:p>
-      <w:pPr>
-        <w:pStyle w:val="Odlomak"/>
+        <w:ind w:firstLine="0"/>
       </w:pPr>
     </w:p>
     <w:p>
@@ -3481,13 +3502,10 @@
           <w:lang w:eastAsia="en-US"/>
         </w:rPr>
       </w:pPr>
-      <w:r>
-        <w:br w:type="page"/>
-      </w:r>
-    </w:p>
-    <w:p>
-      <w:pPr>
-        <w:pStyle w:val="Naslov10"/>
+    </w:p>
+    <w:p>
+      <w:pPr>
+        <w:pStyle w:val="Heading1"/>
         <w:numPr>
           <w:ilvl w:val="0"/>
           <w:numId w:val="8"/>
@@ -3504,6 +3522,31 @@
     <w:p>
       <w:pPr>
         <w:pStyle w:val="Odlomak"/>
+      </w:pPr>
+      <w:r>
+        <w:t>U sklopu ovog projekta razvijen je distribuirani sustav za upravljanje dostavama i logistikom koji demonstrira primjenu ključnih koncepata infrastrukture za podatke velikog obujma. Sustav je implementiran kroz više faza, pri čemu je svaka faza postupno uvodila nove tehnologije i funkcionalnosti, zadržavajući pritom modularnost i jasnoću arhitekture.</w:t>
+      </w:r>
+    </w:p>
+    <w:p>
+      <w:pPr>
+        <w:pStyle w:val="Odlomak"/>
+      </w:pPr>
+      <w:r>
+        <w:t>Korištenjem različitih tipova baza podataka, dokumentnih, grafovskih i sustava za pretraživanje, prikazano je kako se podaci različite strukture mogu učinkovito pohranjivati i analizirati unutar istog sustava. Kontejnerizacija pomoću Dockera omogućila je jednostavno pokretanje i testiranje sustava, kao i jasnu separaciju pojedinih komponenti.</w:t>
+      </w:r>
+    </w:p>
+    <w:p>
+      <w:pPr>
+        <w:pStyle w:val="Odlomak"/>
+      </w:pPr>
+      <w:r>
+        <w:t>Projekt je uspješno ispunio zadane ciljeve kolegija te pružio praktično iskustvo rada s distribuiranim sustavima, obradom podataka u stvarnom vremenu i pripremom infrastrukture za primjenu strojnog učenja. Razvijeni sustav predstavlja dobru osnovu za daljnji razvoj i nadogradnju u smjeru naprednih logističkih rješenja, kao i kvalitetan primjer primjene teorijskih znanja stečenih tijekom studija u praktičnom projektu.</w:t>
+      </w:r>
+    </w:p>
+    <w:p>
+      <w:pPr>
+        <w:pStyle w:val="Odlomak"/>
+        <w:ind w:firstLine="0"/>
       </w:pPr>
     </w:p>
     <w:sectPr>
@@ -3564,7 +3607,7 @@
     <w:sdtContent>
       <w:p>
         <w:pPr>
-          <w:pStyle w:val="Podnoje"/>
+          <w:pStyle w:val="Footer"/>
           <w:jc w:val="right"/>
         </w:pPr>
         <w:r>
@@ -3593,7 +3636,7 @@
   </w:sdt>
   <w:p>
     <w:pPr>
-      <w:pStyle w:val="Podnoje"/>
+      <w:pStyle w:val="Footer"/>
     </w:pPr>
   </w:p>
 </w:ftr>
@@ -3617,7 +3660,7 @@
     <w:sdtContent>
       <w:p>
         <w:pPr>
-          <w:pStyle w:val="Podnoje"/>
+          <w:pStyle w:val="Footer"/>
           <w:jc w:val="right"/>
         </w:pPr>
         <w:r>
@@ -3646,7 +3689,7 @@
   </w:sdt>
   <w:p>
     <w:pPr>
-      <w:pStyle w:val="Podnoje"/>
+      <w:pStyle w:val="Footer"/>
     </w:pPr>
   </w:p>
 </w:ftr>
@@ -3656,7 +3699,7 @@
 <w:ftr xmlns:wpc="http://schemas.microsoft.com/office/word/2010/wordprocessingCanvas" xmlns:cx="http://schemas.microsoft.com/office/drawing/2014/chartex" xmlns:cx1="http://schemas.microsoft.com/office/drawing/2015/9/8/chartex" xmlns:cx2="http://schemas.microsoft.com/office/drawing/2015/10/21/chartex" xmlns:cx3="http://schemas.microsoft.com/office/drawing/2016/5/9/chartex" xmlns:cx4="http://schemas.microsoft.com/office/drawing/2016/5/10/chartex" xmlns:cx5="http://schemas.microsoft.com/office/drawing/2016/5/11/chartex" xmlns:cx6="http://schemas.microsoft.com/office/drawing/2016/5/12/chartex" xmlns:cx7="http://schemas.microsoft.com/office/drawing/2016/5/13/chartex" xmlns:cx8="http://schemas.microsoft.com/office/drawing/2016/5/14/chartex" xmlns:mc="http://schemas.openxmlformats.org/markup-compatibility/2006" xmlns:aink="http://schemas.microsoft.com/office/drawing/2016/ink" xmlns:am3d="http://schemas.microsoft.com/office/drawing/2017/model3d" xmlns:o="urn:schemas-microsoft-com:office:office" xmlns:oel="http://schemas.microsoft.com/office/2019/extlst" xmlns:r="http://schemas.openxmlformats.org/officeDocument/2006/relationships" xmlns:m="http://schemas.openxmlformats.org/officeDocument/2006/math" xmlns:v="urn:schemas-microsoft-com:vml" xmlns:wp14="http://schemas.microsoft.com/office/word/2010/wordprocessingDrawing" xmlns:wp="http://schemas.openxmlformats.org/drawingml/2006/wordprocessingDrawing" xmlns:w10="urn:schemas-microsoft-com:office:word" xmlns:w="http://schemas.openxmlformats.org/wordprocessingml/2006/main" xmlns:w14="http://schemas.microsoft.com/office/word/2010/wordml" xmlns:w15="http://schemas.microsoft.com/office/word/2012/wordml" xmlns:w16cex="http://schemas.microsoft.com/office/word/2018/wordml/cex" xmlns:w16cid="http://schemas.microsoft.com/office/word/2016/wordml/cid" xmlns:w16="http://schemas.microsoft.com/office/word/2018/wordml" xmlns:w16du="http://schemas.microsoft.com/office/word/2023/wordml/word16du" xmlns:w16sdtdh="http://schemas.microsoft.com/office/word/2020/wordml/sdtdatahash" xmlns:w16sdtfl="http://schemas.microsoft.com/office/word/2024/wordml/sdtformatlock" xmlns:w16se="http://schemas.microsoft.com/office/word/2015/wordml/symex" xmlns:wpg="http://schemas.microsoft.com/office/word/2010/wordprocessingGroup" xmlns:wpi="http://schemas.microsoft.com/office/word/2010/wordprocessingInk" xmlns:wne="http://schemas.microsoft.com/office/word/2006/wordml" xmlns:wps="http://schemas.microsoft.com/office/word/2010/wordprocessingShape" mc:Ignorable="w14 w15 w16se w16cid w16 w16cex w16sdtdh w16sdtfl w16du wp14">
   <w:p>
     <w:pPr>
-      <w:pStyle w:val="Podnoje"/>
+      <w:pStyle w:val="Footer"/>
     </w:pPr>
   </w:p>
 </w:ftr>
@@ -3705,7 +3748,7 @@
   </w:p>
   <w:p>
     <w:pPr>
-      <w:pStyle w:val="Zaglavlje"/>
+      <w:pStyle w:val="Header"/>
       <w:pBdr>
         <w:bottom w:val="single" w:sz="8" w:space="0" w:color="auto"/>
       </w:pBdr>
@@ -3716,7 +3759,7 @@
   </w:p>
   <w:p>
     <w:pPr>
-      <w:pStyle w:val="Zaglavlje"/>
+      <w:pStyle w:val="Header"/>
     </w:pPr>
   </w:p>
 </w:hdr>
@@ -3726,7 +3769,7 @@
 <w:hdr xmlns:wpc="http://schemas.microsoft.com/office/word/2010/wordprocessingCanvas" xmlns:cx="http://schemas.microsoft.com/office/drawing/2014/chartex" xmlns:cx1="http://schemas.microsoft.com/office/drawing/2015/9/8/chartex" xmlns:cx2="http://schemas.microsoft.com/office/drawing/2015/10/21/chartex" xmlns:cx3="http://schemas.microsoft.com/office/drawing/2016/5/9/chartex" xmlns:cx4="http://schemas.microsoft.com/office/drawing/2016/5/10/chartex" xmlns:cx5="http://schemas.microsoft.com/office/drawing/2016/5/11/chartex" xmlns:cx6="http://schemas.microsoft.com/office/drawing/2016/5/12/chartex" xmlns:cx7="http://schemas.microsoft.com/office/drawing/2016/5/13/chartex" xmlns:cx8="http://schemas.microsoft.com/office/drawing/2016/5/14/chartex" xmlns:mc="http://schemas.openxmlformats.org/markup-compatibility/2006" xmlns:aink="http://schemas.microsoft.com/office/drawing/2016/ink" xmlns:am3d="http://schemas.microsoft.com/office/drawing/2017/model3d" xmlns:o="urn:schemas-microsoft-com:office:office" xmlns:oel="http://schemas.microsoft.com/office/2019/extlst" xmlns:r="http://schemas.openxmlformats.org/officeDocument/2006/relationships" xmlns:m="http://schemas.openxmlformats.org/officeDocument/2006/math" xmlns:v="urn:schemas-microsoft-com:vml" xmlns:wp14="http://schemas.microsoft.com/office/word/2010/wordprocessingDrawing" xmlns:wp="http://schemas.openxmlformats.org/drawingml/2006/wordprocessingDrawing" xmlns:w10="urn:schemas-microsoft-com:office:word" xmlns:w="http://schemas.openxmlformats.org/wordprocessingml/2006/main" xmlns:w14="http://schemas.microsoft.com/office/word/2010/wordml" xmlns:w15="http://schemas.microsoft.com/office/word/2012/wordml" xmlns:w16cex="http://schemas.microsoft.com/office/word/2018/wordml/cex" xmlns:w16cid="http://schemas.microsoft.com/office/word/2016/wordml/cid" xmlns:w16="http://schemas.microsoft.com/office/word/2018/wordml" xmlns:w16du="http://schemas.microsoft.com/office/word/2023/wordml/word16du" xmlns:w16sdtdh="http://schemas.microsoft.com/office/word/2020/wordml/sdtdatahash" xmlns:w16sdtfl="http://schemas.microsoft.com/office/word/2024/wordml/sdtformatlock" xmlns:w16se="http://schemas.microsoft.com/office/word/2015/wordml/symex" xmlns:wpg="http://schemas.microsoft.com/office/word/2010/wordprocessingGroup" xmlns:wpi="http://schemas.microsoft.com/office/word/2010/wordprocessingInk" xmlns:wne="http://schemas.microsoft.com/office/word/2006/wordml" xmlns:wps="http://schemas.microsoft.com/office/word/2010/wordprocessingShape" mc:Ignorable="w14 w15 w16se w16cid w16 w16cex w16sdtdh w16sdtfl w16du wp14">
   <w:p>
     <w:pPr>
-      <w:pStyle w:val="Zaglavlje"/>
+      <w:pStyle w:val="Header"/>
     </w:pPr>
   </w:p>
 </w:hdr>
@@ -25122,10 +25165,10 @@
       <w:lang w:eastAsia="hr-HR"/>
     </w:rPr>
   </w:style>
-  <w:style w:type="paragraph" w:styleId="Naslov10">
+  <w:style w:type="paragraph" w:styleId="Heading1">
     <w:name w:val="heading 1"/>
     <w:next w:val="Normal"/>
-    <w:link w:val="Naslov1Char"/>
+    <w:link w:val="Heading1Char"/>
     <w:uiPriority w:val="9"/>
     <w:qFormat/>
     <w:rsid w:val="00250E46"/>
@@ -25145,11 +25188,11 @@
       <w:lang w:eastAsia="hr-HR"/>
     </w:rPr>
   </w:style>
-  <w:style w:type="paragraph" w:styleId="Naslov2">
+  <w:style w:type="paragraph" w:styleId="Heading2">
     <w:name w:val="heading 2"/>
     <w:basedOn w:val="Normal"/>
     <w:next w:val="Normal"/>
-    <w:link w:val="Naslov2Char"/>
+    <w:link w:val="Heading2Char"/>
     <w:uiPriority w:val="9"/>
     <w:unhideWhenUsed/>
     <w:qFormat/>
@@ -25170,11 +25213,11 @@
       <w:szCs w:val="26"/>
     </w:rPr>
   </w:style>
-  <w:style w:type="paragraph" w:styleId="Naslov3">
+  <w:style w:type="paragraph" w:styleId="Heading3">
     <w:name w:val="heading 3"/>
-    <w:basedOn w:val="Naslov30"/>
+    <w:basedOn w:val="Naslov3"/>
     <w:next w:val="Normal"/>
-    <w:link w:val="Naslov3Char"/>
+    <w:link w:val="Heading3Char"/>
     <w:uiPriority w:val="9"/>
     <w:unhideWhenUsed/>
     <w:qFormat/>
@@ -25189,11 +25232,11 @@
       <w:rFonts w:eastAsiaTheme="majorEastAsia" w:cstheme="majorBidi"/>
     </w:rPr>
   </w:style>
-  <w:style w:type="paragraph" w:styleId="Naslov4">
+  <w:style w:type="paragraph" w:styleId="Heading4">
     <w:name w:val="heading 4"/>
-    <w:basedOn w:val="Naslov30"/>
+    <w:basedOn w:val="Naslov3"/>
     <w:next w:val="Normal"/>
-    <w:link w:val="Naslov4Char"/>
+    <w:link w:val="Heading4Char"/>
     <w:uiPriority w:val="9"/>
     <w:unhideWhenUsed/>
     <w:qFormat/>
@@ -25210,11 +25253,11 @@
       <w:sz w:val="22"/>
     </w:rPr>
   </w:style>
-  <w:style w:type="paragraph" w:styleId="Naslov5">
+  <w:style w:type="paragraph" w:styleId="Heading5">
     <w:name w:val="heading 5"/>
     <w:basedOn w:val="Normal"/>
     <w:next w:val="Normal"/>
-    <w:link w:val="Naslov5Char"/>
+    <w:link w:val="Heading5Char"/>
     <w:uiPriority w:val="9"/>
     <w:semiHidden/>
     <w:unhideWhenUsed/>
@@ -25231,11 +25274,11 @@
       <w:color w:val="2F5496" w:themeColor="accent1" w:themeShade="BF"/>
     </w:rPr>
   </w:style>
-  <w:style w:type="paragraph" w:styleId="Naslov6">
+  <w:style w:type="paragraph" w:styleId="Heading6">
     <w:name w:val="heading 6"/>
     <w:basedOn w:val="Normal"/>
     <w:next w:val="Normal"/>
-    <w:link w:val="Naslov6Char"/>
+    <w:link w:val="Heading6Char"/>
     <w:uiPriority w:val="9"/>
     <w:semiHidden/>
     <w:unhideWhenUsed/>
@@ -25252,11 +25295,11 @@
       <w:color w:val="1F3763" w:themeColor="accent1" w:themeShade="7F"/>
     </w:rPr>
   </w:style>
-  <w:style w:type="paragraph" w:styleId="Naslov7">
+  <w:style w:type="paragraph" w:styleId="Heading7">
     <w:name w:val="heading 7"/>
     <w:basedOn w:val="Normal"/>
     <w:next w:val="Normal"/>
-    <w:link w:val="Naslov7Char"/>
+    <w:link w:val="Heading7Char"/>
     <w:uiPriority w:val="9"/>
     <w:semiHidden/>
     <w:unhideWhenUsed/>
@@ -25275,11 +25318,11 @@
       <w:color w:val="1F3763" w:themeColor="accent1" w:themeShade="7F"/>
     </w:rPr>
   </w:style>
-  <w:style w:type="paragraph" w:styleId="Naslov8">
+  <w:style w:type="paragraph" w:styleId="Heading8">
     <w:name w:val="heading 8"/>
     <w:basedOn w:val="Normal"/>
     <w:next w:val="Normal"/>
-    <w:link w:val="Naslov8Char"/>
+    <w:link w:val="Heading8Char"/>
     <w:uiPriority w:val="9"/>
     <w:semiHidden/>
     <w:unhideWhenUsed/>
@@ -25298,11 +25341,11 @@
       <w:szCs w:val="21"/>
     </w:rPr>
   </w:style>
-  <w:style w:type="paragraph" w:styleId="Naslov9">
+  <w:style w:type="paragraph" w:styleId="Heading9">
     <w:name w:val="heading 9"/>
     <w:basedOn w:val="Normal"/>
     <w:next w:val="Normal"/>
-    <w:link w:val="Naslov9Char"/>
+    <w:link w:val="Heading9Char"/>
     <w:uiPriority w:val="9"/>
     <w:semiHidden/>
     <w:unhideWhenUsed/>
@@ -25323,12 +25366,12 @@
       <w:szCs w:val="21"/>
     </w:rPr>
   </w:style>
-  <w:style w:type="character" w:default="1" w:styleId="Zadanifontodlomka">
+  <w:style w:type="character" w:default="1" w:styleId="DefaultParagraphFont">
     <w:name w:val="Default Paragraph Font"/>
     <w:uiPriority w:val="1"/>
     <w:unhideWhenUsed/>
   </w:style>
-  <w:style w:type="table" w:default="1" w:styleId="Obinatablica">
+  <w:style w:type="table" w:default="1" w:styleId="TableNormal">
     <w:name w:val="Normal Table"/>
     <w:uiPriority w:val="99"/>
     <w:semiHidden/>
@@ -25343,7 +25386,7 @@
       </w:tblCellMar>
     </w:tblPr>
   </w:style>
-  <w:style w:type="numbering" w:default="1" w:styleId="Bezpopisa">
+  <w:style w:type="numbering" w:default="1" w:styleId="NoList">
     <w:name w:val="No List"/>
     <w:uiPriority w:val="99"/>
     <w:semiHidden/>
@@ -25352,7 +25395,7 @@
   <w:style w:type="paragraph" w:customStyle="1" w:styleId="Naslov1">
     <w:name w:val="Naslov1"/>
     <w:basedOn w:val="Normal"/>
-    <w:link w:val="Naslov1Char0"/>
+    <w:link w:val="Naslov1Char"/>
     <w:rsid w:val="001D4C53"/>
     <w:pPr>
       <w:spacing w:after="160" w:line="259" w:lineRule="auto"/>
@@ -25385,9 +25428,9 @@
       <w:sz w:val="24"/>
     </w:rPr>
   </w:style>
-  <w:style w:type="character" w:customStyle="1" w:styleId="Naslov1Char0">
+  <w:style w:type="character" w:customStyle="1" w:styleId="Naslov1Char">
     <w:name w:val="Naslov1 Char"/>
-    <w:basedOn w:val="Zadanifontodlomka"/>
+    <w:basedOn w:val="DefaultParagraphFont"/>
     <w:link w:val="Naslov1"/>
     <w:rsid w:val="001D4C53"/>
     <w:rPr>
@@ -25398,10 +25441,10 @@
       <w:lang w:val="hr-HR"/>
     </w:rPr>
   </w:style>
-  <w:style w:type="paragraph" w:customStyle="1" w:styleId="Naslov20">
+  <w:style w:type="paragraph" w:customStyle="1" w:styleId="Naslov2">
     <w:name w:val="Naslov2"/>
     <w:basedOn w:val="Naslov1"/>
-    <w:link w:val="Naslov2Char0"/>
+    <w:link w:val="Naslov2Char"/>
     <w:rsid w:val="009C58E0"/>
     <w:pPr>
       <w:jc w:val="left"/>
@@ -25412,7 +25455,7 @@
   </w:style>
   <w:style w:type="character" w:customStyle="1" w:styleId="OdlomakChar">
     <w:name w:val="Odlomak Char"/>
-    <w:basedOn w:val="Naslov1Char0"/>
+    <w:basedOn w:val="Naslov1Char"/>
     <w:link w:val="Odlomak"/>
     <w:rsid w:val="000948D1"/>
     <w:rPr>
@@ -25423,19 +25466,19 @@
       <w:lang w:val="hr-HR"/>
     </w:rPr>
   </w:style>
-  <w:style w:type="paragraph" w:customStyle="1" w:styleId="Naslov30">
+  <w:style w:type="paragraph" w:customStyle="1" w:styleId="Naslov3">
     <w:name w:val="Naslov3"/>
-    <w:basedOn w:val="Naslov20"/>
-    <w:link w:val="Naslov3Char0"/>
+    <w:basedOn w:val="Naslov2"/>
+    <w:link w:val="Naslov3Char"/>
     <w:rsid w:val="00980EB2"/>
     <w:rPr>
       <w:sz w:val="24"/>
     </w:rPr>
   </w:style>
-  <w:style w:type="character" w:customStyle="1" w:styleId="Naslov2Char0">
+  <w:style w:type="character" w:customStyle="1" w:styleId="Naslov2Char">
     <w:name w:val="Naslov2 Char"/>
-    <w:basedOn w:val="Naslov1Char0"/>
-    <w:link w:val="Naslov20"/>
+    <w:basedOn w:val="Naslov1Char"/>
+    <w:link w:val="Naslov2"/>
     <w:rsid w:val="009C58E0"/>
     <w:rPr>
       <w:rFonts w:ascii="Arial" w:hAnsi="Arial" w:cs="Times New Roman"/>
@@ -25445,10 +25488,10 @@
       <w:lang w:val="hr-HR"/>
     </w:rPr>
   </w:style>
-  <w:style w:type="paragraph" w:styleId="Zaglavlje">
+  <w:style w:type="paragraph" w:styleId="Header">
     <w:name w:val="header"/>
     <w:basedOn w:val="Normal"/>
-    <w:link w:val="ZaglavljeChar"/>
+    <w:link w:val="HeaderChar"/>
     <w:uiPriority w:val="99"/>
     <w:unhideWhenUsed/>
     <w:rsid w:val="00670E0D"/>
@@ -25468,10 +25511,10 @@
       <w:lang w:eastAsia="en-US"/>
     </w:rPr>
   </w:style>
-  <w:style w:type="character" w:customStyle="1" w:styleId="Naslov3Char0">
+  <w:style w:type="character" w:customStyle="1" w:styleId="Naslov3Char">
     <w:name w:val="Naslov3 Char"/>
-    <w:basedOn w:val="Naslov2Char0"/>
-    <w:link w:val="Naslov30"/>
+    <w:basedOn w:val="Naslov2Char"/>
+    <w:link w:val="Naslov3"/>
     <w:rsid w:val="00980EB2"/>
     <w:rPr>
       <w:rFonts w:ascii="Arial" w:hAnsi="Arial" w:cs="Times New Roman"/>
@@ -25481,20 +25524,20 @@
       <w:lang w:val="hr-HR"/>
     </w:rPr>
   </w:style>
-  <w:style w:type="character" w:customStyle="1" w:styleId="ZaglavljeChar">
-    <w:name w:val="Zaglavlje Char"/>
-    <w:basedOn w:val="Zadanifontodlomka"/>
-    <w:link w:val="Zaglavlje"/>
+  <w:style w:type="character" w:customStyle="1" w:styleId="HeaderChar">
+    <w:name w:val="Header Char"/>
+    <w:basedOn w:val="DefaultParagraphFont"/>
+    <w:link w:val="Header"/>
     <w:uiPriority w:val="99"/>
     <w:rsid w:val="00670E0D"/>
     <w:rPr>
       <w:lang w:val="hr-HR"/>
     </w:rPr>
   </w:style>
-  <w:style w:type="paragraph" w:styleId="Podnoje">
+  <w:style w:type="paragraph" w:styleId="Footer">
     <w:name w:val="footer"/>
     <w:basedOn w:val="Normal"/>
-    <w:link w:val="PodnojeChar"/>
+    <w:link w:val="FooterChar"/>
     <w:uiPriority w:val="99"/>
     <w:unhideWhenUsed/>
     <w:rsid w:val="00670E0D"/>
@@ -25514,19 +25557,19 @@
       <w:lang w:eastAsia="en-US"/>
     </w:rPr>
   </w:style>
-  <w:style w:type="character" w:customStyle="1" w:styleId="PodnojeChar">
-    <w:name w:val="Podnožje Char"/>
-    <w:basedOn w:val="Zadanifontodlomka"/>
-    <w:link w:val="Podnoje"/>
+  <w:style w:type="character" w:customStyle="1" w:styleId="FooterChar">
+    <w:name w:val="Footer Char"/>
+    <w:basedOn w:val="DefaultParagraphFont"/>
+    <w:link w:val="Footer"/>
     <w:uiPriority w:val="99"/>
     <w:rsid w:val="00670E0D"/>
     <w:rPr>
       <w:lang w:val="hr-HR"/>
     </w:rPr>
   </w:style>
-  <w:style w:type="character" w:styleId="Tekstrezerviranogmjesta">
+  <w:style w:type="character" w:styleId="PlaceholderText">
     <w:name w:val="Placeholder Text"/>
-    <w:basedOn w:val="Zadanifontodlomka"/>
+    <w:basedOn w:val="DefaultParagraphFont"/>
     <w:uiPriority w:val="99"/>
     <w:semiHidden/>
     <w:rsid w:val="00670E0D"/>
@@ -25534,10 +25577,10 @@
       <w:color w:val="808080"/>
     </w:rPr>
   </w:style>
-  <w:style w:type="character" w:customStyle="1" w:styleId="Naslov1Char">
-    <w:name w:val="Naslov 1 Char"/>
-    <w:basedOn w:val="Zadanifontodlomka"/>
-    <w:link w:val="Naslov10"/>
+  <w:style w:type="character" w:customStyle="1" w:styleId="Heading1Char">
+    <w:name w:val="Heading 1 Char"/>
+    <w:basedOn w:val="DefaultParagraphFont"/>
+    <w:link w:val="Heading1"/>
     <w:uiPriority w:val="9"/>
     <w:rsid w:val="00250E46"/>
     <w:rPr>
@@ -25548,9 +25591,9 @@
       <w:lang w:val="hr-HR" w:eastAsia="hr-HR"/>
     </w:rPr>
   </w:style>
-  <w:style w:type="paragraph" w:styleId="TOCNaslov">
+  <w:style w:type="paragraph" w:styleId="TOCHeading">
     <w:name w:val="TOC Heading"/>
-    <w:basedOn w:val="Naslov10"/>
+    <w:basedOn w:val="Heading1"/>
     <w:next w:val="Normal"/>
     <w:uiPriority w:val="39"/>
     <w:unhideWhenUsed/>
@@ -25571,11 +25614,11 @@
       <w:lang w:val="en-US" w:eastAsia="en-US"/>
     </w:rPr>
   </w:style>
-  <w:style w:type="paragraph" w:styleId="Sadraj1">
+  <w:style w:type="paragraph" w:styleId="TOC1">
     <w:name w:val="toc 1"/>
-    <w:basedOn w:val="Sadraj3"/>
+    <w:basedOn w:val="TOC3"/>
     <w:next w:val="Normal"/>
-    <w:link w:val="Sadraj1Char"/>
+    <w:link w:val="TOC1Char1"/>
     <w:autoRedefine/>
     <w:uiPriority w:val="39"/>
     <w:unhideWhenUsed/>
@@ -25588,9 +25631,9 @@
       <w:ind w:left="0"/>
     </w:pPr>
   </w:style>
-  <w:style w:type="character" w:styleId="Hiperveza">
+  <w:style w:type="character" w:styleId="Hyperlink">
     <w:name w:val="Hyperlink"/>
-    <w:basedOn w:val="Zadanifontodlomka"/>
+    <w:basedOn w:val="DefaultParagraphFont"/>
     <w:uiPriority w:val="99"/>
     <w:unhideWhenUsed/>
     <w:rsid w:val="003A2EAA"/>
@@ -25599,11 +25642,11 @@
       <w:u w:val="single"/>
     </w:rPr>
   </w:style>
-  <w:style w:type="paragraph" w:styleId="Sadraj2">
+  <w:style w:type="paragraph" w:styleId="TOC2">
     <w:name w:val="toc 2"/>
     <w:basedOn w:val="Normal"/>
     <w:next w:val="Normal"/>
-    <w:link w:val="Sadraj2Char"/>
+    <w:link w:val="TOC2Char"/>
     <w:autoRedefine/>
     <w:uiPriority w:val="39"/>
     <w:unhideWhenUsed/>
@@ -25624,11 +25667,11 @@
       <w:lang w:val="en-US" w:eastAsia="en-US"/>
     </w:rPr>
   </w:style>
-  <w:style w:type="paragraph" w:styleId="Sadraj3">
+  <w:style w:type="paragraph" w:styleId="TOC3">
     <w:name w:val="toc 3"/>
     <w:basedOn w:val="Normal"/>
     <w:next w:val="Normal"/>
-    <w:link w:val="Sadraj3Char"/>
+    <w:link w:val="TOC3Char"/>
     <w:autoRedefine/>
     <w:uiPriority w:val="39"/>
     <w:unhideWhenUsed/>
@@ -25645,10 +25688,10 @@
       <w:lang w:val="en-US" w:eastAsia="en-US"/>
     </w:rPr>
   </w:style>
-  <w:style w:type="character" w:customStyle="1" w:styleId="Naslov2Char">
-    <w:name w:val="Naslov 2 Char"/>
-    <w:basedOn w:val="Zadanifontodlomka"/>
-    <w:link w:val="Naslov2"/>
+  <w:style w:type="character" w:customStyle="1" w:styleId="Heading2Char">
+    <w:name w:val="Heading 2 Char"/>
+    <w:basedOn w:val="DefaultParagraphFont"/>
+    <w:link w:val="Heading2"/>
     <w:uiPriority w:val="9"/>
     <w:rsid w:val="00250E46"/>
     <w:rPr>
@@ -25660,10 +25703,10 @@
       <w:lang w:val="hr-HR" w:eastAsia="hr-HR"/>
     </w:rPr>
   </w:style>
-  <w:style w:type="character" w:customStyle="1" w:styleId="Naslov3Char">
-    <w:name w:val="Naslov 3 Char"/>
-    <w:basedOn w:val="Zadanifontodlomka"/>
-    <w:link w:val="Naslov3"/>
+  <w:style w:type="character" w:customStyle="1" w:styleId="Heading3Char">
+    <w:name w:val="Heading 3 Char"/>
+    <w:basedOn w:val="DefaultParagraphFont"/>
+    <w:link w:val="Heading3"/>
     <w:uiPriority w:val="9"/>
     <w:rsid w:val="00400081"/>
     <w:rPr>
@@ -25681,10 +25724,10 @@
     <w:qFormat/>
     <w:rsid w:val="002A52D7"/>
   </w:style>
-  <w:style w:type="paragraph" w:styleId="Tekstfusnote">
+  <w:style w:type="paragraph" w:styleId="FootnoteText">
     <w:name w:val="footnote text"/>
     <w:basedOn w:val="Normal"/>
-    <w:link w:val="TekstfusnoteChar"/>
+    <w:link w:val="FootnoteTextChar"/>
     <w:uiPriority w:val="99"/>
     <w:semiHidden/>
     <w:unhideWhenUsed/>
@@ -25699,7 +25742,7 @@
   </w:style>
   <w:style w:type="character" w:customStyle="1" w:styleId="SadrajChar">
     <w:name w:val="Sadržaj Char"/>
-    <w:basedOn w:val="Naslov1Char0"/>
+    <w:basedOn w:val="Naslov1Char"/>
     <w:link w:val="Sadraj"/>
     <w:rsid w:val="002A52D7"/>
     <w:rPr>
@@ -25710,10 +25753,10 @@
       <w:lang w:val="hr-HR"/>
     </w:rPr>
   </w:style>
-  <w:style w:type="character" w:customStyle="1" w:styleId="TekstfusnoteChar">
-    <w:name w:val="Tekst fusnote Char"/>
-    <w:basedOn w:val="Zadanifontodlomka"/>
-    <w:link w:val="Tekstfusnote"/>
+  <w:style w:type="character" w:customStyle="1" w:styleId="FootnoteTextChar">
+    <w:name w:val="Footnote Text Char"/>
+    <w:basedOn w:val="DefaultParagraphFont"/>
+    <w:link w:val="FootnoteText"/>
     <w:uiPriority w:val="99"/>
     <w:semiHidden/>
     <w:rsid w:val="0090220D"/>
@@ -25725,9 +25768,9 @@
       <w:lang w:val="hr-HR" w:eastAsia="hr-HR"/>
     </w:rPr>
   </w:style>
-  <w:style w:type="character" w:styleId="Referencafusnote">
+  <w:style w:type="character" w:styleId="FootnoteReference">
     <w:name w:val="footnote reference"/>
-    <w:basedOn w:val="Zadanifontodlomka"/>
+    <w:basedOn w:val="DefaultParagraphFont"/>
     <w:uiPriority w:val="99"/>
     <w:semiHidden/>
     <w:unhideWhenUsed/>
@@ -25736,9 +25779,9 @@
       <w:vertAlign w:val="superscript"/>
     </w:rPr>
   </w:style>
-  <w:style w:type="table" w:styleId="Reetkatablice">
+  <w:style w:type="table" w:styleId="TableGrid">
     <w:name w:val="Table Grid"/>
-    <w:basedOn w:val="Obinatablica"/>
+    <w:basedOn w:val="TableNormal"/>
     <w:uiPriority w:val="39"/>
     <w:rsid w:val="001559B2"/>
     <w:pPr>
@@ -25757,7 +25800,7 @@
   </w:style>
   <w:style w:type="character" w:customStyle="1" w:styleId="TOC1Char">
     <w:name w:val="TOC 1 Char"/>
-    <w:basedOn w:val="Zadanifontodlomka"/>
+    <w:basedOn w:val="DefaultParagraphFont"/>
     <w:uiPriority w:val="39"/>
     <w:rsid w:val="007D731E"/>
     <w:rPr>
@@ -25767,10 +25810,10 @@
       <w:lang w:val="hr-HR" w:eastAsia="hr-HR"/>
     </w:rPr>
   </w:style>
-  <w:style w:type="character" w:customStyle="1" w:styleId="Sadraj2Char">
-    <w:name w:val="Sadržaj 2 Char"/>
-    <w:basedOn w:val="Zadanifontodlomka"/>
-    <w:link w:val="Sadraj2"/>
+  <w:style w:type="character" w:customStyle="1" w:styleId="TOC2Char">
+    <w:name w:val="TOC 2 Char"/>
+    <w:basedOn w:val="DefaultParagraphFont"/>
+    <w:link w:val="TOC2"/>
     <w:uiPriority w:val="39"/>
     <w:rsid w:val="00996DA9"/>
     <w:rPr>
@@ -25778,10 +25821,10 @@
       <w:lang w:val="en-US"/>
     </w:rPr>
   </w:style>
-  <w:style w:type="character" w:customStyle="1" w:styleId="Sadraj3Char">
-    <w:name w:val="Sadržaj 3 Char"/>
-    <w:basedOn w:val="Zadanifontodlomka"/>
-    <w:link w:val="Sadraj3"/>
+  <w:style w:type="character" w:customStyle="1" w:styleId="TOC3Char">
+    <w:name w:val="TOC 3 Char"/>
+    <w:basedOn w:val="DefaultParagraphFont"/>
+    <w:link w:val="TOC3"/>
     <w:uiPriority w:val="39"/>
     <w:rsid w:val="007D731E"/>
     <w:rPr>
@@ -25789,10 +25832,10 @@
       <w:lang w:val="en-US"/>
     </w:rPr>
   </w:style>
-  <w:style w:type="character" w:customStyle="1" w:styleId="Naslov9Char">
-    <w:name w:val="Naslov 9 Char"/>
-    <w:basedOn w:val="Zadanifontodlomka"/>
-    <w:link w:val="Naslov9"/>
+  <w:style w:type="character" w:customStyle="1" w:styleId="Heading9Char">
+    <w:name w:val="Heading 9 Char"/>
+    <w:basedOn w:val="DefaultParagraphFont"/>
+    <w:link w:val="Heading9"/>
     <w:uiPriority w:val="9"/>
     <w:semiHidden/>
     <w:rsid w:val="009C58E0"/>
@@ -25806,10 +25849,10 @@
       <w:lang w:val="hr-HR" w:eastAsia="hr-HR"/>
     </w:rPr>
   </w:style>
-  <w:style w:type="character" w:customStyle="1" w:styleId="Naslov8Char">
-    <w:name w:val="Naslov 8 Char"/>
-    <w:basedOn w:val="Zadanifontodlomka"/>
-    <w:link w:val="Naslov8"/>
+  <w:style w:type="character" w:customStyle="1" w:styleId="Heading8Char">
+    <w:name w:val="Heading 8 Char"/>
+    <w:basedOn w:val="DefaultParagraphFont"/>
+    <w:link w:val="Heading8"/>
     <w:uiPriority w:val="9"/>
     <w:semiHidden/>
     <w:rsid w:val="009C58E0"/>
@@ -25821,10 +25864,10 @@
       <w:lang w:val="hr-HR" w:eastAsia="hr-HR"/>
     </w:rPr>
   </w:style>
-  <w:style w:type="character" w:customStyle="1" w:styleId="Naslov7Char">
-    <w:name w:val="Naslov 7 Char"/>
-    <w:basedOn w:val="Zadanifontodlomka"/>
-    <w:link w:val="Naslov7"/>
+  <w:style w:type="character" w:customStyle="1" w:styleId="Heading7Char">
+    <w:name w:val="Heading 7 Char"/>
+    <w:basedOn w:val="DefaultParagraphFont"/>
+    <w:link w:val="Heading7"/>
     <w:uiPriority w:val="9"/>
     <w:semiHidden/>
     <w:rsid w:val="009C58E0"/>
@@ -25837,10 +25880,10 @@
       <w:lang w:val="hr-HR" w:eastAsia="hr-HR"/>
     </w:rPr>
   </w:style>
-  <w:style w:type="character" w:customStyle="1" w:styleId="Naslov5Char">
-    <w:name w:val="Naslov 5 Char"/>
-    <w:basedOn w:val="Zadanifontodlomka"/>
-    <w:link w:val="Naslov5"/>
+  <w:style w:type="character" w:customStyle="1" w:styleId="Heading5Char">
+    <w:name w:val="Heading 5 Char"/>
+    <w:basedOn w:val="DefaultParagraphFont"/>
+    <w:link w:val="Heading5"/>
     <w:uiPriority w:val="9"/>
     <w:semiHidden/>
     <w:rsid w:val="009C58E0"/>
@@ -25851,10 +25894,10 @@
       <w:lang w:val="hr-HR" w:eastAsia="hr-HR"/>
     </w:rPr>
   </w:style>
-  <w:style w:type="character" w:customStyle="1" w:styleId="Naslov6Char">
-    <w:name w:val="Naslov 6 Char"/>
-    <w:basedOn w:val="Zadanifontodlomka"/>
-    <w:link w:val="Naslov6"/>
+  <w:style w:type="character" w:customStyle="1" w:styleId="Heading6Char">
+    <w:name w:val="Heading 6 Char"/>
+    <w:basedOn w:val="DefaultParagraphFont"/>
+    <w:link w:val="Heading6"/>
     <w:uiPriority w:val="9"/>
     <w:semiHidden/>
     <w:rsid w:val="009C58E0"/>
@@ -25865,10 +25908,10 @@
       <w:lang w:val="hr-HR" w:eastAsia="hr-HR"/>
     </w:rPr>
   </w:style>
-  <w:style w:type="character" w:customStyle="1" w:styleId="Naslov4Char">
-    <w:name w:val="Naslov 4 Char"/>
-    <w:basedOn w:val="Zadanifontodlomka"/>
-    <w:link w:val="Naslov4"/>
+  <w:style w:type="character" w:customStyle="1" w:styleId="Heading4Char">
+    <w:name w:val="Heading 4 Char"/>
+    <w:basedOn w:val="DefaultParagraphFont"/>
+    <w:link w:val="Heading4"/>
     <w:uiPriority w:val="9"/>
     <w:rsid w:val="00996DA9"/>
     <w:rPr>
@@ -25879,7 +25922,7 @@
       <w:lang w:val="hr-HR"/>
     </w:rPr>
   </w:style>
-  <w:style w:type="paragraph" w:styleId="Bezproreda">
+  <w:style w:type="paragraph" w:styleId="NoSpacing">
     <w:name w:val="No Spacing"/>
     <w:uiPriority w:val="1"/>
     <w:qFormat/>
@@ -25893,9 +25936,9 @@
       <w:szCs w:val="20"/>
     </w:rPr>
   </w:style>
-  <w:style w:type="character" w:styleId="Nerijeenospominjanje">
+  <w:style w:type="character" w:styleId="UnresolvedMention">
     <w:name w:val="Unresolved Mention"/>
-    <w:basedOn w:val="Zadanifontodlomka"/>
+    <w:basedOn w:val="DefaultParagraphFont"/>
     <w:uiPriority w:val="99"/>
     <w:semiHidden/>
     <w:unhideWhenUsed/>
@@ -25905,9 +25948,9 @@
       <w:shd w:val="clear" w:color="auto" w:fill="E1DFDD"/>
     </w:rPr>
   </w:style>
-  <w:style w:type="character" w:styleId="SlijeenaHiperveza">
+  <w:style w:type="character" w:styleId="FollowedHyperlink">
     <w:name w:val="FollowedHyperlink"/>
-    <w:basedOn w:val="Zadanifontodlomka"/>
+    <w:basedOn w:val="DefaultParagraphFont"/>
     <w:uiPriority w:val="99"/>
     <w:semiHidden/>
     <w:unhideWhenUsed/>
@@ -25917,7 +25960,7 @@
       <w:u w:val="single"/>
     </w:rPr>
   </w:style>
-  <w:style w:type="paragraph" w:styleId="Opisslike">
+  <w:style w:type="paragraph" w:styleId="Caption">
     <w:name w:val="caption"/>
     <w:basedOn w:val="Normal"/>
     <w:next w:val="Normal"/>
@@ -25936,7 +25979,7 @@
       <w:szCs w:val="18"/>
     </w:rPr>
   </w:style>
-  <w:style w:type="paragraph" w:styleId="Indeks1">
+  <w:style w:type="paragraph" w:styleId="Index1">
     <w:name w:val="index 1"/>
     <w:basedOn w:val="Normal"/>
     <w:next w:val="Normal"/>
@@ -25950,7 +25993,7 @@
       <w:ind w:left="240" w:hanging="240"/>
     </w:pPr>
   </w:style>
-  <w:style w:type="paragraph" w:styleId="Tablicaslika">
+  <w:style w:type="paragraph" w:styleId="TableofFigures">
     <w:name w:val="table of figures"/>
     <w:basedOn w:val="Normal"/>
     <w:next w:val="Normal"/>
@@ -25962,7 +26005,7 @@
       <w:ind w:left="0"/>
     </w:pPr>
   </w:style>
-  <w:style w:type="paragraph" w:styleId="Bibliografija">
+  <w:style w:type="paragraph" w:styleId="Bibliography">
     <w:name w:val="Bibliography"/>
     <w:basedOn w:val="Normal"/>
     <w:next w:val="Normal"/>
@@ -25970,7 +26013,7 @@
     <w:unhideWhenUsed/>
     <w:rsid w:val="00B56E97"/>
   </w:style>
-  <w:style w:type="paragraph" w:styleId="Odlomakpopisa">
+  <w:style w:type="paragraph" w:styleId="ListParagraph">
     <w:name w:val="List Paragraph"/>
     <w:basedOn w:val="Normal"/>
     <w:uiPriority w:val="34"/>
@@ -25981,7 +26024,7 @@
       <w:contextualSpacing/>
     </w:pPr>
   </w:style>
-  <w:style w:type="paragraph" w:styleId="StandardWeb">
+  <w:style w:type="paragraph" w:styleId="NormalWeb">
     <w:name w:val="Normal (Web)"/>
     <w:basedOn w:val="Normal"/>
     <w:uiPriority w:val="99"/>
@@ -25997,11 +26040,11 @@
       <w:szCs w:val="24"/>
     </w:rPr>
   </w:style>
-  <w:style w:type="paragraph" w:styleId="z-vrhobrasca">
+  <w:style w:type="paragraph" w:styleId="z-TopofForm">
     <w:name w:val="HTML Top of Form"/>
     <w:basedOn w:val="Normal"/>
     <w:next w:val="Normal"/>
-    <w:link w:val="z-vrhobrascaChar"/>
+    <w:link w:val="z-TopofFormChar"/>
     <w:hidden/>
     <w:uiPriority w:val="99"/>
     <w:semiHidden/>
@@ -26023,10 +26066,10 @@
       <w:szCs w:val="16"/>
     </w:rPr>
   </w:style>
-  <w:style w:type="character" w:customStyle="1" w:styleId="z-vrhobrascaChar">
-    <w:name w:val="z-vrh obrasca Char"/>
-    <w:basedOn w:val="Zadanifontodlomka"/>
-    <w:link w:val="z-vrhobrasca"/>
+  <w:style w:type="character" w:customStyle="1" w:styleId="z-TopofFormChar">
+    <w:name w:val="z-Top of Form Char"/>
+    <w:basedOn w:val="DefaultParagraphFont"/>
+    <w:link w:val="z-TopofForm"/>
     <w:uiPriority w:val="99"/>
     <w:semiHidden/>
     <w:rsid w:val="00BD70C2"/>
@@ -26037,10 +26080,10 @@
       <w:szCs w:val="16"/>
     </w:rPr>
   </w:style>
-  <w:style w:type="character" w:customStyle="1" w:styleId="Sadraj1Char">
-    <w:name w:val="Sadržaj 1 Char"/>
-    <w:basedOn w:val="Sadraj3Char"/>
-    <w:link w:val="Sadraj1"/>
+  <w:style w:type="character" w:customStyle="1" w:styleId="TOC1Char1">
+    <w:name w:val="TOC 1 Char1"/>
+    <w:basedOn w:val="TOC3Char"/>
+    <w:link w:val="TOC1"/>
     <w:uiPriority w:val="39"/>
     <w:rsid w:val="00996DA9"/>
     <w:rPr>
@@ -26048,9 +26091,9 @@
       <w:lang w:val="en-US"/>
     </w:rPr>
   </w:style>
-  <w:style w:type="paragraph" w:styleId="Sadraj4">
+  <w:style w:type="paragraph" w:styleId="TOC4">
     <w:name w:val="toc 4"/>
-    <w:basedOn w:val="Sadraj3"/>
+    <w:basedOn w:val="TOC3"/>
     <w:next w:val="Normal"/>
     <w:autoRedefine/>
     <w:uiPriority w:val="39"/>
@@ -26060,9 +26103,9 @@
       <w:ind w:left="2160"/>
     </w:pPr>
   </w:style>
-  <w:style w:type="character" w:styleId="Naglaeno">
+  <w:style w:type="character" w:styleId="Strong">
     <w:name w:val="Strong"/>
-    <w:basedOn w:val="Zadanifontodlomka"/>
+    <w:basedOn w:val="DefaultParagraphFont"/>
     <w:uiPriority w:val="22"/>
     <w:qFormat/>
     <w:rsid w:val="00CD75E6"/>
@@ -26071,9 +26114,9 @@
       <w:bCs/>
     </w:rPr>
   </w:style>
-  <w:style w:type="table" w:styleId="Obinatablica1">
+  <w:style w:type="table" w:styleId="PlainTable1">
     <w:name w:val="Plain Table 1"/>
-    <w:basedOn w:val="Obinatablica"/>
+    <w:basedOn w:val="TableNormal"/>
     <w:uiPriority w:val="41"/>
     <w:rsid w:val="002177EF"/>
     <w:pPr>

--- a/Sustav za upravljanje dostavama i logistikom - dokumentacija.docx
+++ b/Sustav za upravljanje dostavama i logistikom - dokumentacija.docx
@@ -184,7 +184,7 @@
     </w:p>
     <w:p>
       <w:pPr>
-        <w:pStyle w:val="ListParagraph"/>
+        <w:pStyle w:val="Odlomakpopisa"/>
         <w:spacing w:after="0" w:line="256" w:lineRule="auto"/>
         <w:ind w:right="3" w:firstLine="0"/>
         <w:jc w:val="center"/>
@@ -206,7 +206,7 @@
     </w:p>
     <w:p>
       <w:pPr>
-        <w:pStyle w:val="ListParagraph"/>
+        <w:pStyle w:val="Odlomakpopisa"/>
         <w:spacing w:after="0" w:line="256" w:lineRule="auto"/>
         <w:ind w:right="3" w:firstLine="0"/>
         <w:jc w:val="center"/>
@@ -221,7 +221,7 @@
     </w:p>
     <w:p>
       <w:pPr>
-        <w:pStyle w:val="ListParagraph"/>
+        <w:pStyle w:val="Odlomakpopisa"/>
         <w:spacing w:after="0" w:line="256" w:lineRule="auto"/>
         <w:ind w:right="3" w:firstLine="0"/>
         <w:jc w:val="center"/>
@@ -544,7 +544,7 @@
       <w:sdtContent>
         <w:p>
           <w:pPr>
-            <w:pStyle w:val="TOCHeading"/>
+            <w:pStyle w:val="TOCNaslov"/>
             <w:jc w:val="both"/>
             <w:rPr>
               <w:lang w:val="hr-HR"/>
@@ -553,7 +553,7 @@
         </w:p>
         <w:p>
           <w:pPr>
-            <w:pStyle w:val="TOC1"/>
+            <w:pStyle w:val="Sadraj1"/>
             <w:rPr>
               <w:rFonts w:asciiTheme="minorHAnsi" w:hAnsiTheme="minorHAnsi" w:cstheme="minorBidi"/>
               <w:noProof/>
@@ -622,7 +622,7 @@
             <w:rPr>
               <w:noProof/>
             </w:rPr>
-            <w:instrText xml:space="preserve"> PAGEREF _Toc216283808 \h </w:instrText>
+            <w:instrText xml:space="preserve"> PAGEREF _Toc219369969 \h </w:instrText>
           </w:r>
           <w:r>
             <w:rPr>
@@ -650,7 +650,7 @@
         </w:p>
         <w:p>
           <w:pPr>
-            <w:pStyle w:val="TOC2"/>
+            <w:pStyle w:val="Sadraj2"/>
             <w:rPr>
               <w:rFonts w:asciiTheme="minorHAnsi" w:hAnsiTheme="minorHAnsi" w:cstheme="minorBidi"/>
               <w:noProof/>
@@ -701,7 +701,7 @@
             <w:rPr>
               <w:noProof/>
             </w:rPr>
-            <w:instrText xml:space="preserve"> PAGEREF _Toc216283809 \h </w:instrText>
+            <w:instrText xml:space="preserve"> PAGEREF _Toc219369970 \h </w:instrText>
           </w:r>
           <w:r>
             <w:rPr>
@@ -729,7 +729,7 @@
         </w:p>
         <w:p>
           <w:pPr>
-            <w:pStyle w:val="TOC2"/>
+            <w:pStyle w:val="Sadraj2"/>
             <w:rPr>
               <w:rFonts w:asciiTheme="minorHAnsi" w:hAnsiTheme="minorHAnsi" w:cstheme="minorBidi"/>
               <w:noProof/>
@@ -780,7 +780,7 @@
             <w:rPr>
               <w:noProof/>
             </w:rPr>
-            <w:instrText xml:space="preserve"> PAGEREF _Toc216283810 \h </w:instrText>
+            <w:instrText xml:space="preserve"> PAGEREF _Toc219369971 \h </w:instrText>
           </w:r>
           <w:r>
             <w:rPr>
@@ -808,7 +808,7 @@
         </w:p>
         <w:p>
           <w:pPr>
-            <w:pStyle w:val="TOC2"/>
+            <w:pStyle w:val="Sadraj2"/>
             <w:rPr>
               <w:rFonts w:asciiTheme="minorHAnsi" w:hAnsiTheme="minorHAnsi" w:cstheme="minorBidi"/>
               <w:noProof/>
@@ -861,7 +861,7 @@
             <w:rPr>
               <w:noProof/>
             </w:rPr>
-            <w:instrText xml:space="preserve"> PAGEREF _Toc216283811 \h </w:instrText>
+            <w:instrText xml:space="preserve"> PAGEREF _Toc219369972 \h </w:instrText>
           </w:r>
           <w:r>
             <w:rPr>
@@ -889,7 +889,7 @@
         </w:p>
         <w:p>
           <w:pPr>
-            <w:pStyle w:val="TOC1"/>
+            <w:pStyle w:val="Sadraj1"/>
             <w:rPr>
               <w:rFonts w:asciiTheme="minorHAnsi" w:hAnsiTheme="minorHAnsi" w:cstheme="minorBidi"/>
               <w:noProof/>
@@ -940,7 +940,7 @@
             <w:rPr>
               <w:noProof/>
             </w:rPr>
-            <w:instrText xml:space="preserve"> PAGEREF _Toc216283812 \h </w:instrText>
+            <w:instrText xml:space="preserve"> PAGEREF _Toc219369973 \h </w:instrText>
           </w:r>
           <w:r>
             <w:rPr>
@@ -968,7 +968,7 @@
         </w:p>
         <w:p>
           <w:pPr>
-            <w:pStyle w:val="TOC1"/>
+            <w:pStyle w:val="Sadraj1"/>
             <w:rPr>
               <w:rFonts w:asciiTheme="minorHAnsi" w:hAnsiTheme="minorHAnsi" w:cstheme="minorBidi"/>
               <w:noProof/>
@@ -1019,7 +1019,7 @@
             <w:rPr>
               <w:noProof/>
             </w:rPr>
-            <w:instrText xml:space="preserve"> PAGEREF _Toc216283813 \h </w:instrText>
+            <w:instrText xml:space="preserve"> PAGEREF _Toc219369974 \h </w:instrText>
           </w:r>
           <w:r>
             <w:rPr>
@@ -1036,7 +1036,7 @@
             <w:rPr>
               <w:noProof/>
             </w:rPr>
-            <w:t>6</w:t>
+            <w:t>7</w:t>
           </w:r>
           <w:r>
             <w:rPr>
@@ -1047,7 +1047,7 @@
         </w:p>
         <w:p>
           <w:pPr>
-            <w:pStyle w:val="TOC1"/>
+            <w:pStyle w:val="Sadraj1"/>
             <w:rPr>
               <w:rFonts w:asciiTheme="minorHAnsi" w:hAnsiTheme="minorHAnsi" w:cstheme="minorBidi"/>
               <w:noProof/>
@@ -1098,7 +1098,7 @@
             <w:rPr>
               <w:noProof/>
             </w:rPr>
-            <w:instrText xml:space="preserve"> PAGEREF _Toc216283814 \h </w:instrText>
+            <w:instrText xml:space="preserve"> PAGEREF _Toc219369975 \h </w:instrText>
           </w:r>
           <w:r>
             <w:rPr>
@@ -1115,7 +1115,7 @@
             <w:rPr>
               <w:noProof/>
             </w:rPr>
-            <w:t>7</w:t>
+            <w:t>8</w:t>
           </w:r>
           <w:r>
             <w:rPr>
@@ -1126,7 +1126,7 @@
         </w:p>
         <w:p>
           <w:pPr>
-            <w:pStyle w:val="TOC1"/>
+            <w:pStyle w:val="Sadraj1"/>
             <w:rPr>
               <w:rFonts w:asciiTheme="minorHAnsi" w:hAnsiTheme="minorHAnsi" w:cstheme="minorBidi"/>
               <w:noProof/>
@@ -1177,7 +1177,7 @@
             <w:rPr>
               <w:noProof/>
             </w:rPr>
-            <w:instrText xml:space="preserve"> PAGEREF _Toc216283815 \h </w:instrText>
+            <w:instrText xml:space="preserve"> PAGEREF _Toc219369976 \h </w:instrText>
           </w:r>
           <w:r>
             <w:rPr>
@@ -1194,7 +1194,7 @@
             <w:rPr>
               <w:noProof/>
             </w:rPr>
-            <w:t>8</w:t>
+            <w:t>9</w:t>
           </w:r>
           <w:r>
             <w:rPr>
@@ -1205,7 +1205,7 @@
         </w:p>
         <w:p>
           <w:pPr>
-            <w:pStyle w:val="TOC2"/>
+            <w:pStyle w:val="Sadraj2"/>
             <w:rPr>
               <w:rFonts w:asciiTheme="minorHAnsi" w:hAnsiTheme="minorHAnsi" w:cstheme="minorBidi"/>
               <w:noProof/>
@@ -1256,7 +1256,7 @@
             <w:rPr>
               <w:noProof/>
             </w:rPr>
-            <w:instrText xml:space="preserve"> PAGEREF _Toc216283816 \h </w:instrText>
+            <w:instrText xml:space="preserve"> PAGEREF _Toc219369977 \h </w:instrText>
           </w:r>
           <w:r>
             <w:rPr>
@@ -1273,7 +1273,7 @@
             <w:rPr>
               <w:noProof/>
             </w:rPr>
-            <w:t>8</w:t>
+            <w:t>9</w:t>
           </w:r>
           <w:r>
             <w:rPr>
@@ -1284,7 +1284,7 @@
         </w:p>
         <w:p>
           <w:pPr>
-            <w:pStyle w:val="TOC2"/>
+            <w:pStyle w:val="Sadraj2"/>
             <w:rPr>
               <w:rFonts w:asciiTheme="minorHAnsi" w:hAnsiTheme="minorHAnsi" w:cstheme="minorBidi"/>
               <w:noProof/>
@@ -1335,7 +1335,7 @@
             <w:rPr>
               <w:noProof/>
             </w:rPr>
-            <w:instrText xml:space="preserve"> PAGEREF _Toc216283817 \h </w:instrText>
+            <w:instrText xml:space="preserve"> PAGEREF _Toc219369978 \h </w:instrText>
           </w:r>
           <w:r>
             <w:rPr>
@@ -1352,7 +1352,7 @@
             <w:rPr>
               <w:noProof/>
             </w:rPr>
-            <w:t>9</w:t>
+            <w:t>10</w:t>
           </w:r>
           <w:r>
             <w:rPr>
@@ -1363,7 +1363,7 @@
         </w:p>
         <w:p>
           <w:pPr>
-            <w:pStyle w:val="TOC2"/>
+            <w:pStyle w:val="Sadraj2"/>
             <w:rPr>
               <w:rFonts w:asciiTheme="minorHAnsi" w:hAnsiTheme="minorHAnsi" w:cstheme="minorBidi"/>
               <w:noProof/>
@@ -1414,7 +1414,7 @@
             <w:rPr>
               <w:noProof/>
             </w:rPr>
-            <w:instrText xml:space="preserve"> PAGEREF _Toc216283818 \h </w:instrText>
+            <w:instrText xml:space="preserve"> PAGEREF _Toc219369979 \h </w:instrText>
           </w:r>
           <w:r>
             <w:rPr>
@@ -1431,7 +1431,7 @@
             <w:rPr>
               <w:noProof/>
             </w:rPr>
-            <w:t>10</w:t>
+            <w:t>11</w:t>
           </w:r>
           <w:r>
             <w:rPr>
@@ -1442,7 +1442,7 @@
         </w:p>
         <w:p>
           <w:pPr>
-            <w:pStyle w:val="TOC2"/>
+            <w:pStyle w:val="Sadraj2"/>
             <w:rPr>
               <w:rFonts w:asciiTheme="minorHAnsi" w:hAnsiTheme="minorHAnsi" w:cstheme="minorBidi"/>
               <w:noProof/>
@@ -1493,7 +1493,7 @@
             <w:rPr>
               <w:noProof/>
             </w:rPr>
-            <w:instrText xml:space="preserve"> PAGEREF _Toc216283819 \h </w:instrText>
+            <w:instrText xml:space="preserve"> PAGEREF _Toc219369980 \h </w:instrText>
           </w:r>
           <w:r>
             <w:rPr>
@@ -1510,7 +1510,7 @@
             <w:rPr>
               <w:noProof/>
             </w:rPr>
-            <w:t>11</w:t>
+            <w:t>12</w:t>
           </w:r>
           <w:r>
             <w:rPr>
@@ -1521,7 +1521,7 @@
         </w:p>
         <w:p>
           <w:pPr>
-            <w:pStyle w:val="TOC1"/>
+            <w:pStyle w:val="Sadraj1"/>
             <w:rPr>
               <w:rFonts w:asciiTheme="minorHAnsi" w:hAnsiTheme="minorHAnsi" w:cstheme="minorBidi"/>
               <w:noProof/>
@@ -1572,7 +1572,7 @@
             <w:rPr>
               <w:noProof/>
             </w:rPr>
-            <w:instrText xml:space="preserve"> PAGEREF _Toc216283820 \h </w:instrText>
+            <w:instrText xml:space="preserve"> PAGEREF _Toc219369981 \h </w:instrText>
           </w:r>
           <w:r>
             <w:rPr>
@@ -1589,7 +1589,7 @@
             <w:rPr>
               <w:noProof/>
             </w:rPr>
-            <w:t>12</w:t>
+            <w:t>13</w:t>
           </w:r>
           <w:r>
             <w:rPr>
@@ -1600,7 +1600,7 @@
         </w:p>
         <w:p>
           <w:pPr>
-            <w:pStyle w:val="TOC1"/>
+            <w:pStyle w:val="Sadraj1"/>
             <w:rPr>
               <w:rFonts w:asciiTheme="minorHAnsi" w:hAnsiTheme="minorHAnsi" w:cstheme="minorBidi"/>
               <w:noProof/>
@@ -1651,7 +1651,7 @@
             <w:rPr>
               <w:noProof/>
             </w:rPr>
-            <w:instrText xml:space="preserve"> PAGEREF _Toc216283821 \h </w:instrText>
+            <w:instrText xml:space="preserve"> PAGEREF _Toc219369982 \h </w:instrText>
           </w:r>
           <w:r>
             <w:rPr>
@@ -1668,7 +1668,7 @@
             <w:rPr>
               <w:noProof/>
             </w:rPr>
-            <w:t>13</w:t>
+            <w:t>14</w:t>
           </w:r>
           <w:r>
             <w:rPr>
@@ -1679,7 +1679,7 @@
         </w:p>
         <w:p>
           <w:pPr>
-            <w:pStyle w:val="TOC1"/>
+            <w:pStyle w:val="Sadraj1"/>
             <w:rPr>
               <w:rFonts w:asciiTheme="minorHAnsi" w:hAnsiTheme="minorHAnsi" w:cstheme="minorBidi"/>
               <w:noProof/>
@@ -1730,7 +1730,7 @@
             <w:rPr>
               <w:noProof/>
             </w:rPr>
-            <w:instrText xml:space="preserve"> PAGEREF _Toc216283822 \h </w:instrText>
+            <w:instrText xml:space="preserve"> PAGEREF _Toc219369983 \h </w:instrText>
           </w:r>
           <w:r>
             <w:rPr>
@@ -1747,7 +1747,7 @@
             <w:rPr>
               <w:noProof/>
             </w:rPr>
-            <w:t>14</w:t>
+            <w:t>16</w:t>
           </w:r>
           <w:r>
             <w:rPr>
@@ -1770,18 +1770,7 @@
           <w:noProof/>
         </w:rPr>
       </w:pPr>
-      <w:r>
-        <w:fldChar w:fldCharType="begin"/>
-      </w:r>
-      <w:r>
-        <w:instrText xml:space="preserve"> TOC \o "1-2" \h \z \u </w:instrText>
-      </w:r>
-      <w:r>
-        <w:fldChar w:fldCharType="separate"/>
-      </w:r>
-      <w:r>
-        <w:fldChar w:fldCharType="end"/>
-      </w:r>
+      <w:fldSimple w:instr=" TOC \o &quot;1-2&quot; \h \z \u "/>
     </w:p>
     <w:p>
       <w:pPr>
@@ -1804,13 +1793,13 @@
     </w:p>
     <w:p>
       <w:pPr>
-        <w:pStyle w:val="Heading1"/>
+        <w:pStyle w:val="Naslov10"/>
         <w:numPr>
           <w:ilvl w:val="0"/>
           <w:numId w:val="8"/>
         </w:numPr>
       </w:pPr>
-      <w:bookmarkStart w:id="2" w:name="_Toc216283808"/>
+      <w:bookmarkStart w:id="2" w:name="_Toc219369969"/>
       <w:r>
         <w:t>UVOD</w:t>
       </w:r>
@@ -1832,13 +1821,13 @@
     </w:p>
     <w:p>
       <w:pPr>
-        <w:pStyle w:val="Heading2"/>
+        <w:pStyle w:val="Naslov2"/>
         <w:numPr>
           <w:ilvl w:val="1"/>
           <w:numId w:val="8"/>
         </w:numPr>
       </w:pPr>
-      <w:bookmarkStart w:id="3" w:name="_Toc216283809"/>
+      <w:bookmarkStart w:id="3" w:name="_Toc219369970"/>
       <w:r>
         <w:t>Cilj projekta</w:t>
       </w:r>
@@ -2050,13 +2039,13 @@
     </w:p>
     <w:p>
       <w:pPr>
-        <w:pStyle w:val="Heading2"/>
+        <w:pStyle w:val="Naslov2"/>
         <w:numPr>
           <w:ilvl w:val="1"/>
           <w:numId w:val="8"/>
         </w:numPr>
       </w:pPr>
-      <w:bookmarkStart w:id="4" w:name="_Toc216283810"/>
+      <w:bookmarkStart w:id="4" w:name="_Toc219369971"/>
       <w:r>
         <w:lastRenderedPageBreak/>
         <w:t>Opseg projekta</w:t>
@@ -2139,7 +2128,7 @@
     </w:p>
     <w:p>
       <w:pPr>
-        <w:pStyle w:val="Heading2"/>
+        <w:pStyle w:val="Naslov2"/>
         <w:numPr>
           <w:ilvl w:val="1"/>
           <w:numId w:val="8"/>
@@ -2148,7 +2137,7 @@
           <w:rFonts w:eastAsiaTheme="minorHAnsi"/>
         </w:rPr>
       </w:pPr>
-      <w:bookmarkStart w:id="5" w:name="_Toc216283811"/>
+      <w:bookmarkStart w:id="5" w:name="_Toc219369972"/>
       <w:r>
         <w:rPr>
           <w:rFonts w:eastAsiaTheme="minorHAnsi"/>
@@ -2221,13 +2210,13 @@
     </w:p>
     <w:p>
       <w:pPr>
-        <w:pStyle w:val="Heading1"/>
+        <w:pStyle w:val="Naslov10"/>
         <w:numPr>
           <w:ilvl w:val="0"/>
           <w:numId w:val="8"/>
         </w:numPr>
       </w:pPr>
-      <w:bookmarkStart w:id="6" w:name="_Toc216283812"/>
+      <w:bookmarkStart w:id="6" w:name="_Toc219369973"/>
       <w:r>
         <w:lastRenderedPageBreak/>
         <w:t>ARHITEKTURA SUSTAVA</w:t>
@@ -2271,61 +2260,6 @@
       <w:r>
         <w:t>Sustav je u potpunosti kontejneriziran pomoću Dockera, pri čemu je svaki servis pokrenut u vlastitom kontejneru. Orkestracija servisa definirana je pomoću Docker Compose datoteka, što omogućuje jednostavno pokretanje cijelog sustava u lokalnom okruženju. Ovakav pristup olakšava razvoj, testiranje i demonstraciju sustava te osigurava konzistentno okruženje neovisno o platformi.</w:t>
       </w:r>
-    </w:p>
-    <w:p>
-      <w:pPr>
-        <w:pStyle w:val="Odlomak"/>
-      </w:pPr>
-    </w:p>
-    <w:p>
-      <w:pPr>
-        <w:pStyle w:val="Odlomak"/>
-      </w:pPr>
-    </w:p>
-    <w:p>
-      <w:pPr>
-        <w:pStyle w:val="Odlomak"/>
-      </w:pPr>
-    </w:p>
-    <w:p>
-      <w:pPr>
-        <w:pStyle w:val="Odlomak"/>
-      </w:pPr>
-    </w:p>
-    <w:p>
-      <w:pPr>
-        <w:pStyle w:val="Odlomak"/>
-      </w:pPr>
-    </w:p>
-    <w:p>
-      <w:pPr>
-        <w:pStyle w:val="Odlomak"/>
-      </w:pPr>
-    </w:p>
-    <w:p>
-      <w:pPr>
-        <w:pStyle w:val="Odlomak"/>
-      </w:pPr>
-    </w:p>
-    <w:p>
-      <w:pPr>
-        <w:pStyle w:val="Odlomak"/>
-      </w:pPr>
-    </w:p>
-    <w:p>
-      <w:pPr>
-        <w:pStyle w:val="Odlomak"/>
-      </w:pPr>
-    </w:p>
-    <w:p>
-      <w:pPr>
-        <w:pStyle w:val="Odlomak"/>
-      </w:pPr>
-    </w:p>
-    <w:p>
-      <w:pPr>
-        <w:pStyle w:val="Odlomak"/>
-      </w:pPr>
     </w:p>
     <w:p>
       <w:pPr>
@@ -2350,59 +2284,88 @@
     </w:p>
     <w:p>
       <w:pPr>
-        <w:pStyle w:val="Heading1"/>
-        <w:numPr>
-          <w:ilvl w:val="0"/>
-          <w:numId w:val="8"/>
-        </w:numPr>
-      </w:pPr>
-      <w:bookmarkStart w:id="7" w:name="_Toc216283813"/>
+        <w:pStyle w:val="Odlomak"/>
+      </w:pPr>
       <w:r>
         <w:lastRenderedPageBreak/>
-        <w:t>USE-CASE SPECIFIKACIJA</w:t>
+        <w:drawing>
+          <wp:anchor distT="0" distB="0" distL="114300" distR="114300" simplePos="0" relativeHeight="251658240" behindDoc="0" locked="0" layoutInCell="1" allowOverlap="1" wp14:anchorId="2303E161" wp14:editId="35F1B30F">
+            <wp:simplePos x="0" y="0"/>
+            <wp:positionH relativeFrom="page">
+              <wp:posOffset>38100</wp:posOffset>
+            </wp:positionH>
+            <wp:positionV relativeFrom="paragraph">
+              <wp:posOffset>227965</wp:posOffset>
+            </wp:positionV>
+            <wp:extent cx="7719060" cy="7849235"/>
+            <wp:effectExtent l="0" t="0" r="0" b="0"/>
+            <wp:wrapNone/>
+            <wp:docPr id="744105650" name="Slika 2" descr="Slika na kojoj se prikazuje tekst, dijagram, snimka zaslona, Plan&#10;&#10;Sadržaj generiran uz AI možda nije točan."/>
+            <wp:cNvGraphicFramePr>
+              <a:graphicFrameLocks xmlns:a="http://schemas.openxmlformats.org/drawingml/2006/main" noChangeAspect="1"/>
+            </wp:cNvGraphicFramePr>
+            <a:graphic xmlns:a="http://schemas.openxmlformats.org/drawingml/2006/main">
+              <a:graphicData uri="http://schemas.openxmlformats.org/drawingml/2006/picture">
+                <pic:pic xmlns:pic="http://schemas.openxmlformats.org/drawingml/2006/picture">
+                  <pic:nvPicPr>
+                    <pic:cNvPr id="744105650" name="Slika 2" descr="Slika na kojoj se prikazuje tekst, dijagram, snimka zaslona, Plan&#10;&#10;Sadržaj generiran uz AI možda nije točan."/>
+                    <pic:cNvPicPr>
+                      <a:picLocks noChangeAspect="1" noChangeArrowheads="1"/>
+                    </pic:cNvPicPr>
+                  </pic:nvPicPr>
+                  <pic:blipFill>
+                    <a:blip r:embed="rId10">
+                      <a:extLst>
+                        <a:ext uri="{28A0092B-C50C-407E-A947-70E740481C1C}">
+                          <a14:useLocalDpi xmlns:a14="http://schemas.microsoft.com/office/drawing/2010/main" val="0"/>
+                        </a:ext>
+                      </a:extLst>
+                    </a:blip>
+                    <a:srcRect/>
+                    <a:stretch>
+                      <a:fillRect/>
+                    </a:stretch>
+                  </pic:blipFill>
+                  <pic:spPr bwMode="auto">
+                    <a:xfrm>
+                      <a:off x="0" y="0"/>
+                      <a:ext cx="7719060" cy="7849235"/>
+                    </a:xfrm>
+                    <a:prstGeom prst="rect">
+                      <a:avLst/>
+                    </a:prstGeom>
+                    <a:noFill/>
+                    <a:ln>
+                      <a:noFill/>
+                    </a:ln>
+                  </pic:spPr>
+                </pic:pic>
+              </a:graphicData>
+            </a:graphic>
+            <wp14:sizeRelH relativeFrom="margin">
+              <wp14:pctWidth>0</wp14:pctWidth>
+            </wp14:sizeRelH>
+            <wp14:sizeRelV relativeFrom="margin">
+              <wp14:pctHeight>0</wp14:pctHeight>
+            </wp14:sizeRelV>
+          </wp:anchor>
+        </w:drawing>
       </w:r>
-      <w:bookmarkEnd w:id="7"/>
-    </w:p>
-    <w:p/>
+    </w:p>
     <w:p>
       <w:pPr>
         <w:pStyle w:val="Odlomak"/>
       </w:pPr>
-      <w:r>
-        <w:t>Sustav za upravljanje dostavama i logistikom namijenjen je prvenstveno administratorima i operaterima logističkog sustava, koji kroz web sučelje upravljaju pošiljkama, prate njihovo kretanje i analiziraju podatke o dostavama. Osnovni slučaj korištenja sustava odnosi se na kreiranje nove pošiljke, pri čemu korisnik unosi osnovne podatke o pošiljatelju, primatelju, lokacijama te vrsti pošiljke. Nakon kreiranja, pošiljka dobiva jedinstveni identifikator i početni status koji se kroz sustav može mijenjati.</w:t>
-      </w:r>
     </w:p>
     <w:p>
       <w:pPr>
         <w:pStyle w:val="Odlomak"/>
       </w:pPr>
-      <w:r>
-        <w:t>Jedan od ključnih use-caseova je ažuriranje statusa pošiljke tijekom procesa dostave. Statusi se mijenjaju ovisno o fazi u kojoj se pošiljka nalazi, primjerice zaprimljena, u transportu, u skladištu ili isporučena. Sustav omogućuje praćenje povijesti statusa, čime se osigurava bolja vidljivost i transparentnost cijelog procesa dostave.</w:t>
-      </w:r>
     </w:p>
     <w:p>
       <w:pPr>
         <w:pStyle w:val="Odlomak"/>
       </w:pPr>
-      <w:r>
-        <w:t>Sustav također omogućuje pregled logističke mreže, gdje korisnici mogu analizirati odnose između distributivnih centara, skladišta i ruta. Korištenjem graf baze podataka omogućeno je pronalaženje optimalnih putanja između dviju točaka, što predstavlja temelj za daljnju optimizaciju dostavnih procesa.</w:t>
-      </w:r>
-    </w:p>
-    <w:p>
-      <w:pPr>
-        <w:pStyle w:val="Odlomak"/>
-      </w:pPr>
-      <w:r>
-        <w:t>Napredniji slučajevi korištenja uključuju praćenje vozila u stvarnom vremenu putem GPS podataka. Sustav prima događaje o lokaciji vozila, obrađuje ih te omogućuje njihovu pohranu i kasniju analizu. Na temelju prikupljenih podataka korisnici mogu dobiti uvid u učinkovitost dostava, kašnjenja i opterećenje sustava.</w:t>
-      </w:r>
-    </w:p>
-    <w:p>
-      <w:pPr>
-        <w:pStyle w:val="Odlomak"/>
-      </w:pPr>
-      <w:r>
-        <w:t>U završnoj fazi sustav predviđa korištenje prikupljenih podataka za analitičke i prediktivne svrhe, poput procjene vremena isporuke. Iako je ta funkcionalnost u projektu predstavljena na razini pripreme infrastrukture, ona jasno pokazuje smjer budućeg razvoja sustava.</w:t>
-      </w:r>
     </w:p>
     <w:p>
       <w:pPr>
@@ -2472,31 +2435,34 @@
     </w:p>
     <w:p>
       <w:pPr>
-        <w:pStyle w:val="Heading1"/>
+        <w:pStyle w:val="Naslov10"/>
         <w:numPr>
           <w:ilvl w:val="0"/>
           <w:numId w:val="8"/>
         </w:numPr>
       </w:pPr>
-      <w:bookmarkStart w:id="8" w:name="_Toc216283814"/>
+      <w:bookmarkStart w:id="7" w:name="_Toc219369974"/>
       <w:r>
         <w:lastRenderedPageBreak/>
-        <w:t>ODABRANE TEHNOLOGIJE</w:t>
+        <w:t>USE-CASE SPECIFIKACIJA</w:t>
       </w:r>
-      <w:bookmarkEnd w:id="8"/>
+      <w:bookmarkEnd w:id="7"/>
     </w:p>
     <w:p/>
     <w:p>
       <w:pPr>
         <w:pStyle w:val="Odlomak"/>
       </w:pPr>
+      <w:r>
+        <w:t>Sustav za upravljanje dostavama i logistikom namijenjen je prvenstveno administratorima i operaterima logističkog sustava, koji kroz web sučelje upravljaju pošiljkama, prate njihovo kretanje i analiziraju podatke o dostavama. Osnovni slučaj korištenja sustava odnosi se na kreiranje nove pošiljke, pri čemu korisnik unosi osnovne podatke o pošiljatelju, primatelju, lokacijama te vrsti pošiljke. Nakon kreiranja, pošiljka dobiva jedinstveni identifikator i početni status koji se kroz sustav može mijenjati.</w:t>
+      </w:r>
     </w:p>
     <w:p>
       <w:pPr>
         <w:pStyle w:val="Odlomak"/>
       </w:pPr>
       <w:r>
-        <w:t>Pri izradi sustava odabrane su tehnologije koje su prikladne za obradu velike količine podataka, distribuirano okruženje i modularni razvoj aplikacija. Naglasak je stavljen na alate i platforme koje omogućuju skalabilnost, pouzdanost i jednostavnu integraciju različitih komponenti sustava.</w:t>
+        <w:t>Jedan od ključnih use-caseova je ažuriranje statusa pošiljke tijekom procesa dostave. Statusi se mijenjaju ovisno o fazi u kojoj se pošiljka nalazi, primjerice zaprimljena, u transportu, u skladištu ili isporučena. Sustav omogućuje praćenje povijesti statusa, čime se osigurava bolja vidljivost i transparentnost cijelog procesa dostave.</w:t>
       </w:r>
     </w:p>
     <w:p>
@@ -2504,7 +2470,7 @@
         <w:pStyle w:val="Odlomak"/>
       </w:pPr>
       <w:r>
-        <w:t>Za razvoj aplikacijskog sloja korišten je programski jezik Python zbog svoje čitljivosti, široke podrške za rad s bazama podataka te jednostavne integracije s ostalim tehnologijama u sustavu. Web aplikacija implementirana je kao lagani backend servis koji obrađuje zahtjeve korisnika i komunicira s bazama podataka.</w:t>
+        <w:t>Sustav također omogućuje pregled logističke mreže, gdje korisnici mogu analizirati odnose između distributivnih centara, skladišta i ruta. Korištenjem graf baze podataka omogućeno je pronalaženje optimalnih putanja između dviju točaka, što predstavlja temelj za daljnju optimizaciju dostavnih procesa.</w:t>
       </w:r>
     </w:p>
     <w:p>
@@ -2512,7 +2478,7 @@
         <w:pStyle w:val="Odlomak"/>
       </w:pPr>
       <w:r>
-        <w:t>Nginx je korišten kao web poslužitelj i reverse proxy, s ciljem raspodjele opterećenja i usmjeravanja zahtjeva prema aplikacijskim servisima. Ovakav pristup omogućuje bolju dostupnost sustava te predstavlja osnovu za horizontalno skaliranje aplikacije.</w:t>
+        <w:t>Napredniji slučajevi korištenja uključuju praćenje vozila u stvarnom vremenu putem GPS podataka. Sustav prima događaje o lokaciji vozila, obrađuje ih te omogućuje njihovu pohranu i kasniju analizu. Na temelju prikupljenih podataka korisnici mogu dobiti uvid u učinkovitost dostava, kašnjenja i opterećenje sustava.</w:t>
       </w:r>
     </w:p>
     <w:p>
@@ -2520,26 +2486,8 @@
         <w:pStyle w:val="Odlomak"/>
       </w:pPr>
       <w:r>
-        <w:t>Za pohranu podataka korištene su različite vrste baza podataka, ovisno o prirodi podataka. MongoDB je odabran kao dokumentna baza zbog fleksibilne sheme i mogućnosti replikacije, što je pogodno za rad s podacima o pošiljkama koji se često mijenjaju. Neo4j je korišten za grafovski model podataka jer omogućuje prirodno modeliranje logističke mreže i efikasno izvođenje upita nad vezama između čvorova. OpenSearch je uveden radi brzog pretraživanja i analize velikog broja zapisa, dok OpenSearch Dashboards služi za vizualizaciju i pregled podataka.</w:t>
+        <w:t>U završnoj fazi sustav predviđa korištenje prikupljenih podataka za analitičke i prediktivne svrhe, poput procjene vremena isporuke. Iako je ta funkcionalnost u projektu predstavljena na razini pripreme infrastrukture, ona jasno pokazuje smjer budućeg razvoja sustava.</w:t>
       </w:r>
-    </w:p>
-    <w:p>
-      <w:pPr>
-        <w:pStyle w:val="Odlomak"/>
-      </w:pPr>
-      <w:r>
-        <w:t>Cijeli sustav je kontejneriziran pomoću Dockera, čime je osigurana izolacija pojedinih servisa i jednostavno pokretanje sustava u različitim okruženjima. Docker Compose korišten je za orkestraciju kontejnera i definiranje odnosa između servisa. Dodatno, Fluent Bit korišten je za prikupljanje i obradu logova, čime se omogućuje centralizirano praćenje rada sustava.</w:t>
-      </w:r>
-    </w:p>
-    <w:p>
-      <w:pPr>
-        <w:pStyle w:val="Odlomak"/>
-      </w:pPr>
-    </w:p>
-    <w:p>
-      <w:pPr>
-        <w:pStyle w:val="Odlomak"/>
-      </w:pPr>
     </w:p>
     <w:p>
       <w:pPr>
@@ -2609,49 +2557,55 @@
     </w:p>
     <w:p>
       <w:pPr>
-        <w:pStyle w:val="Heading1"/>
+        <w:pStyle w:val="Naslov10"/>
         <w:numPr>
           <w:ilvl w:val="0"/>
           <w:numId w:val="8"/>
         </w:numPr>
       </w:pPr>
-      <w:bookmarkStart w:id="9" w:name="_Toc216283815"/>
+      <w:bookmarkStart w:id="8" w:name="_Toc219369975"/>
       <w:r>
         <w:lastRenderedPageBreak/>
-        <w:t>IMPLEMENTACIJA</w:t>
+        <w:t>ODABRANE TEHNOLOGIJE</w:t>
       </w:r>
-      <w:bookmarkEnd w:id="9"/>
+      <w:bookmarkEnd w:id="8"/>
     </w:p>
     <w:p/>
     <w:p>
       <w:pPr>
-        <w:pStyle w:val="Heading2"/>
-        <w:numPr>
-          <w:ilvl w:val="1"/>
-          <w:numId w:val="8"/>
-        </w:numPr>
-      </w:pPr>
-      <w:bookmarkStart w:id="10" w:name="_Toc216283816"/>
+        <w:pStyle w:val="Odlomak"/>
+      </w:pPr>
+    </w:p>
+    <w:p>
+      <w:pPr>
+        <w:pStyle w:val="Odlomak"/>
+      </w:pPr>
       <w:r>
-        <w:t xml:space="preserve">Faza 1 - </w:t>
+        <w:t>Pri izradi sustava odabrane su tehnologije koje su prikladne za obradu velike količine podataka, distribuirano okruženje i modularni razvoj aplikacija. Naglasak je stavljen na alate i platforme koje omogućuju skalabilnost, pouzdanost i jednostavnu integraciju različitih komponenti sustava.</w:t>
       </w:r>
+    </w:p>
+    <w:p>
+      <w:pPr>
+        <w:pStyle w:val="Odlomak"/>
+      </w:pPr>
       <w:r>
-        <w:t>kreiranje, statusi, dokument DB model</w:t>
+        <w:t>Za razvoj aplikacijskog sloja korišten je programski jezik Python zbog svoje čitljivosti, široke podrške za rad s bazama podataka te jednostavne integracije s ostalim tehnologijama u sustavu. Web aplikacija implementirana je kao lagani backend servis koji obrađuje zahtjeve korisnika i komunicira s bazama podataka.</w:t>
       </w:r>
-      <w:bookmarkEnd w:id="10"/>
-    </w:p>
-    <w:p/>
+    </w:p>
     <w:p>
       <w:pPr>
         <w:pStyle w:val="Odlomak"/>
       </w:pPr>
+      <w:r>
+        <w:t>Nginx je korišten kao web poslužitelj i reverse proxy, s ciljem raspodjele opterećenja i usmjeravanja zahtjeva prema aplikacijskim servisima. Ovakav pristup omogućuje bolju dostupnost sustava te predstavlja osnovu za horizontalno skaliranje aplikacije.</w:t>
+      </w:r>
     </w:p>
     <w:p>
       <w:pPr>
         <w:pStyle w:val="Odlomak"/>
       </w:pPr>
       <w:r>
-        <w:t>U prvoj fazi projekta implementirana je osnovna funkcionalnost sustava koja predstavlja temelj za daljnji razvoj. Fokus ove faze bio je na uspostavi osnovne infrastrukture, implementaciji web aplikacije te odabiru i definiranju odgovarajućeg modela podataka u dokumentnoj bazi.</w:t>
+        <w:t>Za pohranu podataka korištene su različite vrste baza podataka, ovisno o prirodi podataka. MongoDB je odabran kao dokumentna baza zbog fleksibilne sheme i mogućnosti replikacije, što je pogodno za rad s podacima o pošiljkama koji se često mijenjaju. Neo4j je korišten za grafovski model podataka jer omogućuje prirodno modeliranje logističke mreže i efikasno izvođenje upita nad vezama između čvorova. OpenSearch je uveden radi brzog pretraživanja i analize velikog broja zapisa, dok OpenSearch Dashboards služi za vizualizaciju i pregled podataka.</w:t>
       </w:r>
     </w:p>
     <w:p>
@@ -2659,32 +2613,18 @@
         <w:pStyle w:val="Odlomak"/>
       </w:pPr>
       <w:r>
-        <w:t>Web aplikacija razvijena je u Pythonu i pokrenuta unutar Docker kontejnera. Aplikacija omogućuje osnovne operacije nad pošiljkama, uključujući njihovo kreiranje, dohvat i ažuriranje statusa. Svaka pošiljka u sustavu predstavlja se kao dokument koji sadrži podatke o pošiljatelju, primatelju, trenutnom statusu i vremenskim oznakama promjena. Takav pristup omogućuje fleksibilno proširivanje modela bez potrebe za promjenama strukture baze.</w:t>
+        <w:t>Cijeli sustav je kontejneriziran pomoću Dockera, čime je osigurana izolacija pojedinih servisa i jednostavno pokretanje sustava u različitim okruženjima. Docker Compose korišten je za orkestraciju kontejnera i definiranje odnosa između servisa. Dodatno, Fluent Bit korišten je za prikupljanje i obradu logova, čime se omogućuje centralizirano praćenje rada sustava.</w:t>
       </w:r>
     </w:p>
     <w:p>
       <w:pPr>
         <w:pStyle w:val="Odlomak"/>
       </w:pPr>
-      <w:r>
-        <w:t>MongoDB je korišten kao primarna baza podataka u ovoj fazi, pri čemu je konfigurirana replikacija kako bi se osigurala veća dostupnost podataka i otpornost na greške. Inicijalna skripta za postavljanje replika omogućuje automatsko pokretanje baze u distribuiranom okruženju, što je u skladu s ciljevima kolegija vezanim uz rad s podacima velikog obujma.</w:t>
-      </w:r>
     </w:p>
     <w:p>
       <w:pPr>
         <w:pStyle w:val="Odlomak"/>
       </w:pPr>
-      <w:r>
-        <w:t>Nginx je postavljen kao ulazna točka u sustav te služi za prosljeđivanje zahtjeva prema web aplikaciji. Ovakva konfiguracija omogućuje lakšu kontrolu prometa i predstavlja osnovu za kasnije skaliranje aplikacijskog sloja. Svi servisi definirani su unutar Docker Compose datoteke, čime je omogućeno jednostavno pokretanje cijelog sustava jednom naredbom.</w:t>
-      </w:r>
-    </w:p>
-    <w:p>
-      <w:pPr>
-        <w:pStyle w:val="Odlomak"/>
-      </w:pPr>
-      <w:r>
-        <w:t>Prva faza uspješno demonstrira osnovne principe rada distribuiranog sustava, uključujući razdvajanje odgovornosti između servisa, korištenje dokumentne baze podataka te kontejnerizaciju aplikacije.</w:t>
-      </w:r>
     </w:p>
     <w:p>
       <w:pPr>
@@ -2748,32 +2688,55 @@
           <w:lang w:eastAsia="en-US"/>
         </w:rPr>
       </w:pPr>
-    </w:p>
-    <w:p>
-      <w:pPr>
-        <w:pStyle w:val="Heading2"/>
+      <w:r>
+        <w:br w:type="page"/>
+      </w:r>
+    </w:p>
+    <w:p>
+      <w:pPr>
+        <w:pStyle w:val="Naslov10"/>
+        <w:numPr>
+          <w:ilvl w:val="0"/>
+          <w:numId w:val="8"/>
+        </w:numPr>
+      </w:pPr>
+      <w:bookmarkStart w:id="9" w:name="_Toc219369976"/>
+      <w:r>
+        <w:lastRenderedPageBreak/>
+        <w:t>IMPLEMENTACIJA</w:t>
+      </w:r>
+      <w:bookmarkEnd w:id="9"/>
+    </w:p>
+    <w:p/>
+    <w:p>
+      <w:pPr>
+        <w:pStyle w:val="Naslov2"/>
         <w:numPr>
           <w:ilvl w:val="1"/>
           <w:numId w:val="8"/>
         </w:numPr>
       </w:pPr>
-      <w:bookmarkStart w:id="11" w:name="_Toc216283817"/>
+      <w:bookmarkStart w:id="10" w:name="_Toc219369977"/>
       <w:r>
-        <w:lastRenderedPageBreak/>
-        <w:t xml:space="preserve">Faza 2 - </w:t>
+        <w:t xml:space="preserve">Faza 1 - </w:t>
       </w:r>
       <w:r>
-        <w:t>logistička mreža, graf model</w:t>
+        <w:t>kreiranje, statusi, dokument DB model</w:t>
       </w:r>
-      <w:bookmarkEnd w:id="11"/>
+      <w:bookmarkEnd w:id="10"/>
     </w:p>
     <w:p/>
     <w:p>
       <w:pPr>
         <w:pStyle w:val="Odlomak"/>
       </w:pPr>
+    </w:p>
+    <w:p>
+      <w:pPr>
+        <w:pStyle w:val="Odlomak"/>
+      </w:pPr>
       <w:r>
-        <w:t>Druga faza projekta usmjerena je na proširenje sustava uvođenjem grafovskog modela podataka koji omogućuje prirodnije i učinkovitije modeliranje logističke mreže. Cilj ove faze bio je prikazati kako se različite vrste baza podataka mogu kombinirati unutar istog sustava, pri čemu svaka baza rješava specifičan problem.</w:t>
+        <w:t>U prvoj fazi projekta implementirana je osnovna funkcionalnost sustava koja predstavlja temelj za daljnji razvoj. Fokus ove faze bio je na uspostavi osnovne infrastrukture, implementaciji web aplikacije te odabiru i definiranju odgovarajućeg modela podataka u dokumentnoj bazi.</w:t>
       </w:r>
     </w:p>
     <w:p>
@@ -2781,7 +2744,7 @@
         <w:pStyle w:val="Odlomak"/>
       </w:pPr>
       <w:r>
-        <w:t>U ovoj fazi uvedena je Neo4j graf baza podataka koja se koristi za modeliranje odnosa između logističkih čvorova, poput skladišta, distributivnih centara i transportnih ruta. Čvorovi u grafu predstavljaju fizičke lokacije, dok veze između njih opisuju moguće rute kretanja pošiljki. Takav model omogućuje jednostavno izvođenje upita za pronalaženje optimalnih putanja između dviju točaka, kao i analizu povezanosti unutar logističke mreže.</w:t>
+        <w:t>Web aplikacija razvijena je u Pythonu i pokrenuta unutar Docker kontejnera. Aplikacija omogućuje osnovne operacije nad pošiljkama, uključujući njihovo kreiranje, dohvat i ažuriranje statusa. Svaka pošiljka u sustavu predstavlja se kao dokument koji sadrži podatke o pošiljatelju, primatelju, trenutnom statusu i vremenskim oznakama promjena. Takav pristup omogućuje fleksibilno proširivanje modela bez potrebe za promjenama strukture baze.</w:t>
       </w:r>
     </w:p>
     <w:p>
@@ -2789,7 +2752,7 @@
         <w:pStyle w:val="Odlomak"/>
       </w:pPr>
       <w:r>
-        <w:t>Integracija Neo4j baze s postojećim sustavom omogućena je kroz dodatne servise definirane u Docker Compose konfiguraciji. Time je zadržana modularnost sustava, a istovremeno je omogućeno proširenje funkcionalnosti bez izmjena postojećih komponenti. Podaci o pošiljkama i dalje se pohranjuju u MongoDB bazu, dok se Neo4j koristi isključivo za relacijske i strukturne aspekte logistike.</w:t>
+        <w:t>MongoDB je korišten kao primarna baza podataka u ovoj fazi, pri čemu je konfigurirana replikacija kako bi se osigurala veća dostupnost podataka i otpornost na greške. Inicijalna skripta za postavljanje replika omogućuje automatsko pokretanje baze u distribuiranom okruženju, što je u skladu s ciljevima kolegija vezanim uz rad s podacima velikog obujma.</w:t>
       </w:r>
     </w:p>
     <w:p>
@@ -2797,43 +2760,16 @@
         <w:pStyle w:val="Odlomak"/>
       </w:pPr>
       <w:r>
-        <w:t>Ova faza jasno demonstrira prednosti korištenja grafovskih baza podataka u logističkim sustavima, posebno u kontekstu optimizacije ruta i analize mreža. Implementacija graf modela predstavlja važan korak prema naprednijim analitičkim i optimizacijskim funkcionalnostima sustava.</w:t>
+        <w:t>Nginx je postavljen kao ulazna točka u sustav te služi za prosljeđivanje zahtjeva prema web aplikaciji. Ovakva konfiguracija omogućuje lakšu kontrolu prometa i predstavlja osnovu za kasnije skaliranje aplikacijskog sloja. Svi servisi definirani su unutar Docker Compose datoteke, čime je omogućeno jednostavno pokretanje cijelog sustava jednom naredbom.</w:t>
       </w:r>
     </w:p>
     <w:p>
       <w:pPr>
         <w:pStyle w:val="Odlomak"/>
       </w:pPr>
-    </w:p>
-    <w:p>
-      <w:pPr>
-        <w:pStyle w:val="Odlomak"/>
-      </w:pPr>
-    </w:p>
-    <w:p>
-      <w:pPr>
-        <w:pStyle w:val="Odlomak"/>
-      </w:pPr>
-    </w:p>
-    <w:p>
-      <w:pPr>
-        <w:pStyle w:val="Odlomak"/>
-      </w:pPr>
-    </w:p>
-    <w:p>
-      <w:pPr>
-        <w:pStyle w:val="Odlomak"/>
-      </w:pPr>
-    </w:p>
-    <w:p>
-      <w:pPr>
-        <w:pStyle w:val="Odlomak"/>
-      </w:pPr>
-    </w:p>
-    <w:p>
-      <w:pPr>
-        <w:pStyle w:val="Odlomak"/>
-      </w:pPr>
+      <w:r>
+        <w:t>Prva faza uspješno demonstrira osnovne principe rada distribuiranog sustava, uključujući razdvajanje odgovornosti između servisa, korištenje dokumentne baze podataka te kontejnerizaciju aplikacije.</w:t>
+      </w:r>
     </w:p>
     <w:p>
       <w:pPr>
@@ -2900,21 +2836,21 @@
     </w:p>
     <w:p>
       <w:pPr>
-        <w:pStyle w:val="Heading2"/>
+        <w:pStyle w:val="Naslov2"/>
         <w:numPr>
           <w:ilvl w:val="1"/>
           <w:numId w:val="8"/>
         </w:numPr>
       </w:pPr>
-      <w:bookmarkStart w:id="12" w:name="_Toc216283818"/>
+      <w:bookmarkStart w:id="11" w:name="_Toc219369978"/>
       <w:r>
         <w:lastRenderedPageBreak/>
-        <w:t xml:space="preserve">Faza 3 - </w:t>
+        <w:t xml:space="preserve">Faza 2 - </w:t>
       </w:r>
       <w:r>
-        <w:t>GPS real-time, event modeli, indeksiranje</w:t>
+        <w:t>logistička mreža, graf model</w:t>
       </w:r>
-      <w:bookmarkEnd w:id="12"/>
+      <w:bookmarkEnd w:id="11"/>
     </w:p>
     <w:p/>
     <w:p>
@@ -2922,7 +2858,7 @@
         <w:pStyle w:val="Odlomak"/>
       </w:pPr>
       <w:r>
-        <w:t>Treća faza projekta fokusirana je na obradu podataka u stvarnom vremenu i proširenje sustava mogućnostima praćenja vozila tijekom dostave. Cilj ove faze bio je demonstrirati rad s događajima koji kontinuirano pristižu u sustav te njihovu obradu, pohranu i analizu.</w:t>
+        <w:t>Druga faza projekta usmjerena je na proširenje sustava uvođenjem grafovskog modela podataka koji omogućuje prirodnije i učinkovitije modeliranje logističke mreže. Cilj ove faze bio je prikazati kako se različite vrste baza podataka mogu kombinirati unutar istog sustava, pri čemu svaka baza rješava specifičan problem.</w:t>
       </w:r>
     </w:p>
     <w:p>
@@ -2930,7 +2866,7 @@
         <w:pStyle w:val="Odlomak"/>
       </w:pPr>
       <w:r>
-        <w:t>U sustav je uveden mehanizam za prikupljanje GPS podataka vozila u obliku događaja. Ti događaji sadrže informacije o trenutnoj lokaciji vozila, vremenu zapisa i identifikatoru vozila ili pošiljke. Podaci se obrađuju kroz odvojeni servis koji je zadužen za njihovo primanje i daljnju distribuciju prema sustavima za pohranu i analitiku.</w:t>
+        <w:t>U ovoj fazi uvedena je Neo4j graf baza podataka koja se koristi za modeliranje odnosa između logističkih čvorova, poput skladišta, distributivnih centara i transportnih ruta. Čvorovi u grafu predstavljaju fizičke lokacije, dok veze između njih opisuju moguće rute kretanja pošiljki. Takav model omogućuje jednostavno izvođenje upita za pronalaženje optimalnih putanja između dviju točaka, kao i analizu povezanosti unutar logističke mreže.</w:t>
       </w:r>
     </w:p>
     <w:p>
@@ -2938,7 +2874,7 @@
         <w:pStyle w:val="Odlomak"/>
       </w:pPr>
       <w:r>
-        <w:t>Za prikupljanje i obradu logova korišten je Fluent Bit, koji omogućuje filtriranje, parsiranje i prosljeđivanje podataka prema OpenSearch sustavu. OpenSearch služi za indeksiranje GPS događaja i ostalih relevantnih zapisa, čime se omogućuje brzo pretraživanje i analitički uvid u rad sustava. Vizualizacija podataka ostvarena je putem OpenSearch Dashboards, gdje se mogu pratiti kretanja vozila, učestalost događaja i osnovne performanse sustava.</w:t>
+        <w:t>Integracija Neo4j baze s postojećim sustavom omogućena je kroz dodatne servise definirane u Docker Compose konfiguraciji. Time je zadržana modularnost sustava, a istovremeno je omogućeno proširenje funkcionalnosti bez izmjena postojećih komponenti. Podaci o pošiljkama i dalje se pohranjuju u MongoDB bazu, dok se Neo4j koristi isključivo za relacijske i strukturne aspekte logistike.</w:t>
       </w:r>
     </w:p>
     <w:p>
@@ -2946,13 +2882,12 @@
         <w:pStyle w:val="Odlomak"/>
       </w:pPr>
       <w:r>
-        <w:t>Ovakav pristup omogućuje gotovo trenutno praćenje stanja u sustavu, što je izuzetno važno za logističke aplikacije. Treća faza dodatno naglašava važnost event-driven arhitekture i alata za obradu podataka u realnom vremenu u sustavima koji rukuju velikim količinama podataka.</w:t>
+        <w:t>Ova faza jasno demonstrira prednosti korištenja grafovskih baza podataka u logističkim sustavima, posebno u kontekstu optimizacije ruta i analize mreža. Implementacija graf modela predstavlja važan korak prema naprednijim analitičkim i optimizacijskim funkcionalnostima sustava.</w:t>
       </w:r>
     </w:p>
     <w:p>
       <w:pPr>
         <w:pStyle w:val="Odlomak"/>
-        <w:ind w:firstLine="0"/>
       </w:pPr>
     </w:p>
     <w:p>
@@ -3050,35 +2985,37 @@
     </w:p>
     <w:p>
       <w:pPr>
-        <w:pStyle w:val="Heading2"/>
+        <w:pStyle w:val="Naslov2"/>
         <w:numPr>
           <w:ilvl w:val="1"/>
           <w:numId w:val="8"/>
         </w:numPr>
       </w:pPr>
-      <w:bookmarkStart w:id="13" w:name="_Toc216283819"/>
+      <w:bookmarkStart w:id="12" w:name="_Toc219369979"/>
       <w:r>
         <w:lastRenderedPageBreak/>
-        <w:t xml:space="preserve">Faza 4 - </w:t>
+        <w:t xml:space="preserve">Faza 3 - </w:t>
       </w:r>
       <w:r>
-        <w:t>ML, batch priprema</w:t>
+        <w:t>GPS real-time, event modeli, indeksiranje</w:t>
       </w:r>
-      <w:bookmarkEnd w:id="13"/>
+      <w:bookmarkEnd w:id="12"/>
     </w:p>
     <w:p/>
     <w:p>
       <w:pPr>
         <w:pStyle w:val="Odlomak"/>
-        <w:ind w:firstLine="0"/>
-      </w:pPr>
+      </w:pPr>
+      <w:r>
+        <w:t>Treća faza projekta fokusirana je na obradu podataka u stvarnom vremenu i proširenje sustava mogućnostima praćenja vozila tijekom dostave. Cilj ove faze bio je demonstrirati rad s događajima koji kontinuirano pristižu u sustav te njihovu obradu, pohranu i analizu.</w:t>
+      </w:r>
     </w:p>
     <w:p>
       <w:pPr>
         <w:pStyle w:val="Odlomak"/>
       </w:pPr>
       <w:r>
-        <w:t>Četvrta faza projekta usmjerena je na pripremu infrastrukture za naprednu analizu podataka i primjenu metoda strojnog učenja. Iako potpuna implementacija prediktivnog modela nije u fokusu ovog projekta, cilj ove faze je pokazati kako se prikupljeni podaci mogu koristiti za buduće analitičke i prediktivne zadatke.</w:t>
+        <w:t>U sustav je uveden mehanizam za prikupljanje GPS podataka vozila u obliku događaja. Ti događaji sadrže informacije o trenutnoj lokaciji vozila, vremenu zapisa i identifikatoru vozila ili pošiljke. Podaci se obrađuju kroz odvojeni servis koji je zadužen za njihovo primanje i daljnju distribuciju prema sustavima za pohranu i analitiku.</w:t>
       </w:r>
     </w:p>
     <w:p>
@@ -3086,7 +3023,7 @@
         <w:pStyle w:val="Odlomak"/>
       </w:pPr>
       <w:r>
-        <w:t>U ovoj fazi predviđena je batch obrada povijesnih podataka o dostavama, uključujući informacije o kretanju vozila, trajanju pojedinih ruta i promjenama statusa pošiljki. Podaci se pripremaju za treniranje modela koji bi u stvarnom sustavu služio za procjenu vremena isporuke. Time se stvara temelj za implementaciju funkcionalnosti predviđanja očekivanog vremena dolaska pošiljke.</w:t>
+        <w:t>Za prikupljanje i obradu logova korišten je Fluent Bit, koji omogućuje filtriranje, parsiranje i prosljeđivanje podataka prema OpenSearch sustavu. OpenSearch služi za indeksiranje GPS događaja i ostalih relevantnih zapisa, čime se omogućuje brzo pretraživanje i analitički uvid u rad sustava. Vizualizacija podataka ostvarena je putem OpenSearch Dashboards, gdje se mogu pratiti kretanja vozila, učestalost događaja i osnovne performanse sustava.</w:t>
       </w:r>
     </w:p>
     <w:p>
@@ -3094,15 +3031,7 @@
         <w:pStyle w:val="Odlomak"/>
       </w:pPr>
       <w:r>
-        <w:t>Za pripremu modela koristi se Python skripta koja obrađuje dostupne podatke i generira model u standardiziranom formatu. Ovakav pristup omogućuje jednostavnu zamjenu ili nadogradnju modela bez potrebe za izmjenama ostatka sustava. Naglasak je stavljen na razdvajanje faze treniranja modela i faze njegove primjene unutar sustava.</w:t>
-      </w:r>
-    </w:p>
-    <w:p>
-      <w:pPr>
-        <w:pStyle w:val="Odlomak"/>
-      </w:pPr>
-      <w:r>
-        <w:t>Ova faza jasno pokazuje potencijal sustava za daljnji razvoj u smjeru inteligentnih logističkih rješenja. Integracija strojnog učenja predstavlja prirodan nastavak prethodnih faza, koje osiguravaju potrebnu količinu i kvalitetu podataka za takve analize.</w:t>
+        <w:t>Ovakav pristup omogućuje gotovo trenutno praćenje stanja u sustavu, što je izuzetno važno za logističke aplikacije. Treća faza dodatno naglašava važnost event-driven arhitekture i alata za obradu podataka u realnom vremenu u sustavima koji rukuju velikim količinama podataka.</w:t>
       </w:r>
     </w:p>
     <w:p>
@@ -3206,22 +3135,27 @@
     </w:p>
     <w:p>
       <w:pPr>
-        <w:pStyle w:val="Heading1"/>
+        <w:pStyle w:val="Naslov2"/>
         <w:numPr>
-          <w:ilvl w:val="0"/>
+          <w:ilvl w:val="1"/>
           <w:numId w:val="8"/>
         </w:numPr>
       </w:pPr>
-      <w:bookmarkStart w:id="14" w:name="_Toc216283820"/>
+      <w:bookmarkStart w:id="13" w:name="_Toc219369980"/>
       <w:r>
         <w:lastRenderedPageBreak/>
-        <w:t>TESTIRANJE</w:t>
+        <w:t xml:space="preserve">Faza 4 - </w:t>
       </w:r>
-      <w:bookmarkEnd w:id="14"/>
-    </w:p>
+      <w:r>
+        <w:t>ML, batch priprema</w:t>
+      </w:r>
+      <w:bookmarkEnd w:id="13"/>
+    </w:p>
+    <w:p/>
     <w:p>
       <w:pPr>
         <w:pStyle w:val="Odlomak"/>
+        <w:ind w:firstLine="0"/>
       </w:pPr>
     </w:p>
     <w:p>
@@ -3229,7 +3163,7 @@
         <w:pStyle w:val="Odlomak"/>
       </w:pPr>
       <w:r>
-        <w:t>Testiranje sustava provedeno je tijekom svih faza razvoja, s ciljem provjere ispravnosti rada pojedinih komponenti i njihove međusobne integracije. Posebna pažnja posvećena je testiranju osnovnih funkcionalnosti vezanih uz upravljanje pošiljkama, budući da one predstavljaju temelj cijelog sustava.</w:t>
+        <w:t>Četvrta faza projekta usmjerena je na pripremu infrastrukture za naprednu analizu podataka i primjenu metoda strojnog učenja. Iako potpuna implementacija prediktivnog modela nije u fokusu ovog projekta, cilj ove faze je pokazati kako se prikupljeni podaci mogu koristiti za buduće analitičke i prediktivne zadatke.</w:t>
       </w:r>
     </w:p>
     <w:p>
@@ -3237,7 +3171,7 @@
         <w:pStyle w:val="Odlomak"/>
       </w:pPr>
       <w:r>
-        <w:t>U prvoj fazi testirane su osnovne operacije nad pošiljkama, uključujući njihovo kreiranje, dohvat i ažuriranje statusa. Testiranje je provedeno slanjem zahtjeva prema web aplikaciji te provjerom ispravnosti zapisa u MongoDB bazi podataka. Time je potvrđeno da aplikacijski sloj ispravno komunicira s bazom podataka i da se podaci konzistentno pohranjuju.</w:t>
+        <w:t>U ovoj fazi predviđena je batch obrada povijesnih podataka o dostavama, uključujući informacije o kretanju vozila, trajanju pojedinih ruta i promjenama statusa pošiljki. Podaci se pripremaju za treniranje modela koji bi u stvarnom sustavu služio za procjenu vremena isporuke. Time se stvara temelj za implementaciju funkcionalnosti predviđanja očekivanog vremena dolaska pošiljke.</w:t>
       </w:r>
     </w:p>
     <w:p>
@@ -3245,7 +3179,7 @@
         <w:pStyle w:val="Odlomak"/>
       </w:pPr>
       <w:r>
-        <w:t>U kasnijim fazama testirana je integracija dodatnih servisa, poput Neo4j graf baze i sustava za obradu događaja. Posebna pažnja posvećena je provjeri ispravnosti modela logističke mreže i rezultata upita nad graf bazom. Također je testiran prihvat i indeksiranje GPS događaja te njihova vidljivost unutar OpenSearch Dashboards sučelja.</w:t>
+        <w:t>Za pripremu modela koristi se Python skripta koja obrađuje dostupne podatke i generira model u standardiziranom formatu. Ovakav pristup omogućuje jednostavnu zamjenu ili nadogradnju modela bez potrebe za izmjenama ostatka sustava. Naglasak je stavljen na razdvajanje faze treniranja modela i faze njegove primjene unutar sustava.</w:t>
       </w:r>
     </w:p>
     <w:p>
@@ -3253,12 +3187,13 @@
         <w:pStyle w:val="Odlomak"/>
       </w:pPr>
       <w:r>
-        <w:t>Za potrebe testiranja korištene su i pomoćne skripte koje omogućuju provjeru rada pojedinih faza sustava. Testiranje je provedeno u lokalnom Docker okruženju, čime su simulirani uvjeti rada distribuiranog sustava. Rezultati testiranja pokazali su da sustav stabilno izvršava predviđene funkcionalnosti i da je spreman za daljnje proširenje.</w:t>
+        <w:t>Ova faza jasno pokazuje potencijal sustava za daljnji razvoj u smjeru inteligentnih logističkih rješenja. Integracija strojnog učenja predstavlja prirodan nastavak prethodnih faza, koje osiguravaju potrebnu količinu i kvalitetu podataka za takve analize.</w:t>
       </w:r>
     </w:p>
     <w:p>
       <w:pPr>
         <w:pStyle w:val="Odlomak"/>
+        <w:ind w:firstLine="0"/>
       </w:pPr>
     </w:p>
     <w:p>
@@ -3356,20 +3291,19 @@
     </w:p>
     <w:p>
       <w:pPr>
-        <w:pStyle w:val="Heading1"/>
+        <w:pStyle w:val="Naslov10"/>
         <w:numPr>
           <w:ilvl w:val="0"/>
           <w:numId w:val="8"/>
         </w:numPr>
       </w:pPr>
-      <w:bookmarkStart w:id="15" w:name="_Toc216283821"/>
+      <w:bookmarkStart w:id="14" w:name="_Toc219369981"/>
       <w:r>
         <w:lastRenderedPageBreak/>
-        <w:t>BUDUĆI RAZVOJ</w:t>
+        <w:t>TESTIRANJE</w:t>
       </w:r>
-      <w:bookmarkEnd w:id="15"/>
-    </w:p>
-    <w:p/>
+      <w:bookmarkEnd w:id="14"/>
+    </w:p>
     <w:p>
       <w:pPr>
         <w:pStyle w:val="Odlomak"/>
@@ -3380,7 +3314,7 @@
         <w:pStyle w:val="Odlomak"/>
       </w:pPr>
       <w:r>
-        <w:t>Iako sustav u trenutnoj verziji pokriva ključne koncepte distribuirane obrade podataka i logističkih procesa, postoji niz mogućnosti za njegov daljnji razvoj i proširenje. Jedan od prirodnih smjerova razvoja je potpuna implementacija prediktivnog modela za procjenu vremena dostave, pri čemu bi se koristili povijesni podaci prikupljeni tijekom rada sustava. Takav model mogao bi značajno unaprijediti korisničko iskustvo i omogućiti preciznije planiranje dostava.</w:t>
+        <w:t>Testiranje sustava provedeno je tijekom svih faza razvoja, s ciljem provjere ispravnosti rada pojedinih komponenti i njihove međusobne integracije. Posebna pažnja posvećena je testiranju osnovnih funkcionalnosti vezanih uz upravljanje pošiljkama, budući da one predstavljaju temelj cijelog sustava.</w:t>
       </w:r>
     </w:p>
     <w:p>
@@ -3388,7 +3322,7 @@
         <w:pStyle w:val="Odlomak"/>
       </w:pPr>
       <w:r>
-        <w:t>Daljnji razvoj sustava mogao bi uključivati i napredniju optimizaciju ruta, uzimajući u obzir dodatne parametre poput prometnih uvjeta, vremenskih prilika i opterećenja vozila. Integracija vanjskih izvora podataka omogućila bi realističniji i dinamičniji prikaz logističkih procesa.</w:t>
+        <w:t>U prvoj fazi testirane su osnovne operacije nad pošiljkama, uključujući njihovo kreiranje, dohvat i ažuriranje statusa. Testiranje je provedeno slanjem zahtjeva prema web aplikaciji te provjerom ispravnosti zapisa u MongoDB bazi podataka. Time je potvrđeno da aplikacijski sloj ispravno komunicira s bazom podataka i da se podaci konzistentno pohranjuju.</w:t>
       </w:r>
     </w:p>
     <w:p>
@@ -3396,14 +3330,16 @@
         <w:pStyle w:val="Odlomak"/>
       </w:pPr>
       <w:r>
-        <w:t>Također, sustav bi se mogao proširiti razvojem korisničkog sučelja prilagođenog različitim tipovima korisnika, poput administratora, vozača i krajnjih korisnika. Time bi se omogućio direktan uvid u status pošiljki i dodatna interakcija sa sustavom. Dodatno, razmatra se mogućnost implementacije sigurnosnih mehanizama poput autentikacije i autorizacije korisnika, čime bi se sustav pripremio za rad u produkcijskom okruženju.</w:t>
+        <w:t>U kasnijim fazama testirana je integracija dodatnih servisa, poput Neo4j graf baze i sustava za obradu događaja. Posebna pažnja posvećena je provjeri ispravnosti modela logističke mreže i rezultata upita nad graf bazom. Također je testiran prihvat i indeksiranje GPS događaja te njihova vidljivost unutar OpenSearch Dashboards sučelja.</w:t>
       </w:r>
     </w:p>
     <w:p>
       <w:pPr>
         <w:pStyle w:val="Odlomak"/>
-        <w:ind w:firstLine="0"/>
-      </w:pPr>
+      </w:pPr>
+      <w:r>
+        <w:t>Za potrebe testiranja korištene su i pomoćne skripte koje omogućuju provjeru rada pojedinih faza sustava. Testiranje je provedeno u lokalnom Docker okruženju, čime su simulirani uvjeti rada distribuiranog sustava. Rezultati testiranja pokazali su da sustav stabilno izvršava predviđene funkcionalnosti i da je spreman za daljnje proširenje.</w:t>
+      </w:r>
     </w:p>
     <w:p>
       <w:pPr>
@@ -3505,15 +3441,1533 @@
     </w:p>
     <w:p>
       <w:pPr>
-        <w:pStyle w:val="Heading1"/>
+        <w:pStyle w:val="Naslov10"/>
         <w:numPr>
           <w:ilvl w:val="0"/>
           <w:numId w:val="8"/>
         </w:numPr>
       </w:pPr>
-      <w:bookmarkStart w:id="16" w:name="_Toc216283822"/>
+      <w:bookmarkStart w:id="15" w:name="_Toc219369982"/>
       <w:r>
         <w:lastRenderedPageBreak/>
+        <w:t>BUDUĆI RAZVOJ</w:t>
+      </w:r>
+      <w:bookmarkEnd w:id="15"/>
+    </w:p>
+    <w:p/>
+    <w:p>
+      <w:pPr>
+        <w:pStyle w:val="Odlomak"/>
+      </w:pPr>
+    </w:p>
+    <w:p>
+      <w:pPr>
+        <w:pStyle w:val="Odlomak"/>
+      </w:pPr>
+      <w:r>
+        <w:t>Iako sustav u trenutnoj verziji pokriva ključne koncepte distribuirane obrade podataka i logističkih procesa, postoji niz mogućnosti za njegov daljnji razvoj i proširenje. Jedan od prirodnih smjerova razvoja je potpuna implementacija prediktivnog modela za procjenu vremena dostave, pri čemu bi se koristili povijesni podaci prikupljeni tijekom rada sustava. Takav model mogao bi značajno unaprijediti korisničko iskustvo i omogućiti preciznije planiranje dostava.</w:t>
+      </w:r>
+    </w:p>
+    <w:p>
+      <w:pPr>
+        <w:pStyle w:val="Odlomak"/>
+      </w:pPr>
+      <w:r>
+        <w:t>Daljnji razvoj sustava mogao bi uključivati i napredniju optimizaciju ruta, uzimajući u obzir dodatne parametre poput prometnih uvjeta, vremenskih prilika i opterećenja vozila. Integracija vanjskih izvora podataka omogućila bi realističniji i dinamičniji prikaz logističkih procesa.</w:t>
+      </w:r>
+    </w:p>
+    <w:p>
+      <w:pPr>
+        <w:pStyle w:val="Odlomak"/>
+      </w:pPr>
+      <w:r>
+        <w:t>Također, sustav bi se mogao proširiti razvojem korisničkog sučelja prilagođenog različitim tipovima korisnika, poput administratora, vozača i krajnjih korisnika. Time bi se omogućio direktan uvid u status pošiljki i dodatna interakcija sa sustavom. Dodatno, razmatra se mogućnost implementacije sigurnosnih mehanizama poput autentikacije i autorizacije korisnika, čime bi se sustav pripremio za rad u produkcijskom okruženju.</w:t>
+      </w:r>
+    </w:p>
+    <w:p>
+      <w:pPr>
+        <w:pStyle w:val="Odlomak"/>
+      </w:pPr>
+    </w:p>
+    <w:p>
+      <w:pPr>
+        <w:pStyle w:val="Odlomak"/>
+      </w:pPr>
+    </w:p>
+    <w:tbl>
+      <w:tblPr>
+        <w:tblStyle w:val="Svijetlareetkatablice"/>
+        <w:tblW w:w="0" w:type="auto"/>
+        <w:tblLook w:val="04A0" w:firstRow="1" w:lastRow="0" w:firstColumn="1" w:lastColumn="0" w:noHBand="0" w:noVBand="1"/>
+      </w:tblPr>
+      <w:tblGrid>
+        <w:gridCol w:w="2318"/>
+        <w:gridCol w:w="2855"/>
+        <w:gridCol w:w="3604"/>
+      </w:tblGrid>
+      <w:tr>
+        <w:tc>
+          <w:tcPr>
+            <w:tcW w:w="0" w:type="auto"/>
+            <w:hideMark/>
+          </w:tcPr>
+          <w:p>
+            <w:pPr>
+              <w:pStyle w:val="Bezproreda"/>
+              <w:rPr>
+                <w:b/>
+                <w:bCs/>
+              </w:rPr>
+            </w:pPr>
+            <w:r>
+              <w:rPr>
+                <w:b/>
+                <w:bCs/>
+              </w:rPr>
+              <w:t>Problem / Izazov</w:t>
+            </w:r>
+          </w:p>
+        </w:tc>
+        <w:tc>
+          <w:tcPr>
+            <w:tcW w:w="0" w:type="auto"/>
+            <w:hideMark/>
+          </w:tcPr>
+          <w:p>
+            <w:pPr>
+              <w:pStyle w:val="Bezproreda"/>
+              <w:rPr>
+                <w:b/>
+                <w:bCs/>
+              </w:rPr>
+            </w:pPr>
+            <w:r>
+              <w:rPr>
+                <w:b/>
+                <w:bCs/>
+              </w:rPr>
+              <w:t>Predloženo rješenje</w:t>
+            </w:r>
+          </w:p>
+        </w:tc>
+        <w:tc>
+          <w:tcPr>
+            <w:tcW w:w="0" w:type="auto"/>
+            <w:hideMark/>
+          </w:tcPr>
+          <w:p>
+            <w:pPr>
+              <w:pStyle w:val="Bezproreda"/>
+              <w:rPr>
+                <w:b/>
+                <w:bCs/>
+              </w:rPr>
+            </w:pPr>
+            <w:r>
+              <w:rPr>
+                <w:b/>
+                <w:bCs/>
+              </w:rPr>
+              <w:t>Arhitekturne implikacije</w:t>
+            </w:r>
+          </w:p>
+        </w:tc>
+      </w:tr>
+      <w:tr>
+        <w:tc>
+          <w:tcPr>
+            <w:tcW w:w="0" w:type="auto"/>
+            <w:hideMark/>
+          </w:tcPr>
+          <w:p>
+            <w:pPr>
+              <w:pStyle w:val="Bezproreda"/>
+            </w:pPr>
+            <w:r>
+              <w:t>1. Nedostatak sigurnosnih mehanizama</w:t>
+            </w:r>
+            <w:r>
+              <w:br/>
+            </w:r>
+            <w:r>
+              <w:br/>
+              <w:t xml:space="preserve">Sustav nema </w:t>
+            </w:r>
+            <w:proofErr w:type="spellStart"/>
+            <w:r>
+              <w:t>autentikaciju</w:t>
+            </w:r>
+            <w:proofErr w:type="spellEnd"/>
+            <w:r>
+              <w:t xml:space="preserve"> korisnika, autorizaciju pristupa podacima niti enkripciju osjetljivih podataka.</w:t>
+            </w:r>
+          </w:p>
+        </w:tc>
+        <w:tc>
+          <w:tcPr>
+            <w:tcW w:w="0" w:type="auto"/>
+            <w:hideMark/>
+          </w:tcPr>
+          <w:p>
+            <w:pPr>
+              <w:pStyle w:val="Bezproreda"/>
+            </w:pPr>
+            <w:r>
+              <w:t xml:space="preserve">Implementacija </w:t>
+            </w:r>
+            <w:proofErr w:type="spellStart"/>
+            <w:r>
+              <w:t>OAuth</w:t>
+            </w:r>
+            <w:proofErr w:type="spellEnd"/>
+            <w:r>
+              <w:t xml:space="preserve"> 2.0 / JWT </w:t>
+            </w:r>
+            <w:proofErr w:type="spellStart"/>
+            <w:r>
+              <w:t>autentikacije</w:t>
+            </w:r>
+            <w:proofErr w:type="spellEnd"/>
+            <w:r>
+              <w:t>, role-</w:t>
+            </w:r>
+            <w:proofErr w:type="spellStart"/>
+            <w:r>
+              <w:t>based</w:t>
+            </w:r>
+            <w:proofErr w:type="spellEnd"/>
+            <w:r>
+              <w:t xml:space="preserve"> </w:t>
+            </w:r>
+            <w:proofErr w:type="spellStart"/>
+            <w:r>
+              <w:t>access</w:t>
+            </w:r>
+            <w:proofErr w:type="spellEnd"/>
+            <w:r>
+              <w:t xml:space="preserve"> </w:t>
+            </w:r>
+            <w:proofErr w:type="spellStart"/>
+            <w:r>
+              <w:t>control</w:t>
+            </w:r>
+            <w:proofErr w:type="spellEnd"/>
+            <w:r>
+              <w:t xml:space="preserve"> (RBAC), te TLS/SSL enkripcije za komunikaciju između servisa. Enkripcija osjetljivih podataka at-</w:t>
+            </w:r>
+            <w:proofErr w:type="spellStart"/>
+            <w:r>
+              <w:t>rest</w:t>
+            </w:r>
+            <w:proofErr w:type="spellEnd"/>
+            <w:r>
+              <w:t xml:space="preserve"> u bazama.</w:t>
+            </w:r>
+          </w:p>
+        </w:tc>
+        <w:tc>
+          <w:tcPr>
+            <w:tcW w:w="0" w:type="auto"/>
+            <w:hideMark/>
+          </w:tcPr>
+          <w:p>
+            <w:pPr>
+              <w:pStyle w:val="Bezproreda"/>
+            </w:pPr>
+            <w:r>
+              <w:t xml:space="preserve">Dodavanje </w:t>
+            </w:r>
+            <w:proofErr w:type="spellStart"/>
+            <w:r>
+              <w:t>Authentication</w:t>
+            </w:r>
+            <w:proofErr w:type="spellEnd"/>
+            <w:r>
+              <w:t>/</w:t>
+            </w:r>
+            <w:proofErr w:type="spellStart"/>
+            <w:r>
+              <w:t>Authorization</w:t>
+            </w:r>
+            <w:proofErr w:type="spellEnd"/>
+            <w:r>
+              <w:t xml:space="preserve"> servisa (npr. </w:t>
+            </w:r>
+            <w:proofErr w:type="spellStart"/>
+            <w:r>
+              <w:t>Keycloak</w:t>
+            </w:r>
+            <w:proofErr w:type="spellEnd"/>
+            <w:r>
+              <w:t xml:space="preserve"> ili vlastiti JWT servis). API </w:t>
+            </w:r>
+            <w:proofErr w:type="spellStart"/>
+            <w:r>
+              <w:t>Gateway</w:t>
+            </w:r>
+            <w:proofErr w:type="spellEnd"/>
+            <w:r>
+              <w:t xml:space="preserve"> za centraliziranu </w:t>
+            </w:r>
+            <w:proofErr w:type="spellStart"/>
+            <w:r>
+              <w:t>autentikaciju</w:t>
+            </w:r>
+            <w:proofErr w:type="spellEnd"/>
+            <w:r>
+              <w:t>. Promjene u data modelu (</w:t>
+            </w:r>
+            <w:proofErr w:type="spellStart"/>
+            <w:r>
+              <w:t>user</w:t>
+            </w:r>
+            <w:proofErr w:type="spellEnd"/>
+            <w:r>
+              <w:t xml:space="preserve"> </w:t>
+            </w:r>
+            <w:proofErr w:type="spellStart"/>
+            <w:r>
+              <w:t>roles</w:t>
+            </w:r>
+            <w:proofErr w:type="spellEnd"/>
+            <w:r>
+              <w:t xml:space="preserve">, </w:t>
+            </w:r>
+            <w:proofErr w:type="spellStart"/>
+            <w:r>
+              <w:t>permissions</w:t>
+            </w:r>
+            <w:proofErr w:type="spellEnd"/>
+            <w:r>
+              <w:t>). Certifikati za sve servise.</w:t>
+            </w:r>
+          </w:p>
+        </w:tc>
+      </w:tr>
+      <w:tr>
+        <w:tc>
+          <w:tcPr>
+            <w:tcW w:w="0" w:type="auto"/>
+            <w:hideMark/>
+          </w:tcPr>
+          <w:p>
+            <w:pPr>
+              <w:pStyle w:val="Bezproreda"/>
+            </w:pPr>
+            <w:r>
+              <w:t>2. Ograničena skalabilnost aplikacijskog sloja</w:t>
+            </w:r>
+            <w:r>
+              <w:br/>
+            </w:r>
+            <w:r>
+              <w:br/>
+              <w:t>Trenutno skaliranje je ručno i statično (fiksni broj instanci). Pri naglom rastu opterećenja sustav ne može automatski povećati kapacitet.</w:t>
+            </w:r>
+          </w:p>
+        </w:tc>
+        <w:tc>
+          <w:tcPr>
+            <w:tcW w:w="0" w:type="auto"/>
+            <w:hideMark/>
+          </w:tcPr>
+          <w:p>
+            <w:pPr>
+              <w:pStyle w:val="Bezproreda"/>
+            </w:pPr>
+            <w:r>
+              <w:t xml:space="preserve">Implementacija </w:t>
+            </w:r>
+            <w:proofErr w:type="spellStart"/>
+            <w:r>
+              <w:t>Kubernetes</w:t>
+            </w:r>
+            <w:proofErr w:type="spellEnd"/>
+            <w:r>
+              <w:t xml:space="preserve"> orkestracije s </w:t>
+            </w:r>
+            <w:proofErr w:type="spellStart"/>
+            <w:r>
+              <w:t>Horizontal</w:t>
+            </w:r>
+            <w:proofErr w:type="spellEnd"/>
+            <w:r>
+              <w:t xml:space="preserve"> Pod </w:t>
+            </w:r>
+            <w:proofErr w:type="spellStart"/>
+            <w:r>
+              <w:t>Autoscaler</w:t>
+            </w:r>
+            <w:proofErr w:type="spellEnd"/>
+            <w:r>
+              <w:t xml:space="preserve"> (HPA) baziranim na CPU/memoriji i </w:t>
+            </w:r>
+            <w:proofErr w:type="spellStart"/>
+            <w:r>
+              <w:t>custom</w:t>
+            </w:r>
+            <w:proofErr w:type="spellEnd"/>
+            <w:r>
+              <w:t xml:space="preserve"> metrikama. Dodavanje </w:t>
+            </w:r>
+            <w:proofErr w:type="spellStart"/>
+            <w:r>
+              <w:t>message</w:t>
+            </w:r>
+            <w:proofErr w:type="spellEnd"/>
+            <w:r>
+              <w:t xml:space="preserve"> </w:t>
+            </w:r>
+            <w:proofErr w:type="spellStart"/>
+            <w:r>
+              <w:t>queue</w:t>
+            </w:r>
+            <w:proofErr w:type="spellEnd"/>
+            <w:r>
+              <w:t xml:space="preserve"> (</w:t>
+            </w:r>
+            <w:proofErr w:type="spellStart"/>
+            <w:r>
+              <w:t>RabbitMQ</w:t>
+            </w:r>
+            <w:proofErr w:type="spellEnd"/>
+            <w:r>
+              <w:t>/Kafka) za asinkronu obradu zahtjeva pri visokom opterećenju.</w:t>
+            </w:r>
+          </w:p>
+        </w:tc>
+        <w:tc>
+          <w:tcPr>
+            <w:tcW w:w="0" w:type="auto"/>
+            <w:hideMark/>
+          </w:tcPr>
+          <w:p>
+            <w:pPr>
+              <w:pStyle w:val="Bezproreda"/>
+            </w:pPr>
+            <w:r>
+              <w:t xml:space="preserve">Migracija s </w:t>
+            </w:r>
+            <w:proofErr w:type="spellStart"/>
+            <w:r>
+              <w:t>Docker</w:t>
+            </w:r>
+            <w:proofErr w:type="spellEnd"/>
+            <w:r>
+              <w:t xml:space="preserve"> </w:t>
+            </w:r>
+            <w:proofErr w:type="spellStart"/>
+            <w:r>
+              <w:t>Compose</w:t>
+            </w:r>
+            <w:proofErr w:type="spellEnd"/>
+            <w:r>
+              <w:t xml:space="preserve"> na </w:t>
+            </w:r>
+            <w:proofErr w:type="spellStart"/>
+            <w:r>
+              <w:t>Kubernetes</w:t>
+            </w:r>
+            <w:proofErr w:type="spellEnd"/>
+            <w:r>
+              <w:t xml:space="preserve">. Dodavanje </w:t>
+            </w:r>
+            <w:proofErr w:type="spellStart"/>
+            <w:r>
+              <w:t>Ingress</w:t>
+            </w:r>
+            <w:proofErr w:type="spellEnd"/>
+            <w:r>
+              <w:t xml:space="preserve"> </w:t>
+            </w:r>
+            <w:proofErr w:type="spellStart"/>
+            <w:r>
+              <w:t>controllera</w:t>
+            </w:r>
+            <w:proofErr w:type="spellEnd"/>
+            <w:r>
+              <w:t xml:space="preserve"> za </w:t>
+            </w:r>
+            <w:proofErr w:type="spellStart"/>
+            <w:r>
+              <w:t>routing</w:t>
+            </w:r>
+            <w:proofErr w:type="spellEnd"/>
+            <w:r>
+              <w:t xml:space="preserve">. </w:t>
+            </w:r>
+            <w:proofErr w:type="spellStart"/>
+            <w:r>
+              <w:t>Message</w:t>
+            </w:r>
+            <w:proofErr w:type="spellEnd"/>
+            <w:r>
+              <w:t xml:space="preserve"> broker servis za asinkrone </w:t>
+            </w:r>
+            <w:proofErr w:type="spellStart"/>
+            <w:r>
+              <w:t>taskove</w:t>
+            </w:r>
+            <w:proofErr w:type="spellEnd"/>
+            <w:r>
+              <w:t xml:space="preserve">. Implementacija </w:t>
+            </w:r>
+            <w:proofErr w:type="spellStart"/>
+            <w:r>
+              <w:t>worker</w:t>
+            </w:r>
+            <w:proofErr w:type="spellEnd"/>
+            <w:r>
+              <w:t xml:space="preserve"> </w:t>
+            </w:r>
+            <w:proofErr w:type="spellStart"/>
+            <w:r>
+              <w:t>nodova</w:t>
+            </w:r>
+            <w:proofErr w:type="spellEnd"/>
+            <w:r>
+              <w:t xml:space="preserve"> za </w:t>
+            </w:r>
+            <w:proofErr w:type="spellStart"/>
+            <w:r>
+              <w:t>batch</w:t>
+            </w:r>
+            <w:proofErr w:type="spellEnd"/>
+            <w:r>
+              <w:t xml:space="preserve"> procesiranje.</w:t>
+            </w:r>
+          </w:p>
+        </w:tc>
+      </w:tr>
+      <w:tr>
+        <w:tc>
+          <w:tcPr>
+            <w:tcW w:w="0" w:type="auto"/>
+            <w:hideMark/>
+          </w:tcPr>
+          <w:p>
+            <w:pPr>
+              <w:pStyle w:val="Bezproreda"/>
+            </w:pPr>
+            <w:r>
+              <w:t>3. Konzistentnost između heterogenih baza</w:t>
+            </w:r>
+            <w:r>
+              <w:br/>
+            </w:r>
+            <w:r>
+              <w:br/>
+              <w:t xml:space="preserve">Podaci između </w:t>
+            </w:r>
+            <w:proofErr w:type="spellStart"/>
+            <w:r>
+              <w:t>MongoDB</w:t>
+            </w:r>
+            <w:proofErr w:type="spellEnd"/>
+            <w:r>
+              <w:t xml:space="preserve">, Neo4j i </w:t>
+            </w:r>
+            <w:proofErr w:type="spellStart"/>
+            <w:r>
+              <w:t>OpenSearch</w:t>
+            </w:r>
+            <w:proofErr w:type="spellEnd"/>
+            <w:r>
+              <w:t xml:space="preserve"> mogu postati nekonzistentni pri kvarovima ili mrežnim problemima. Nema </w:t>
+            </w:r>
+            <w:r>
+              <w:lastRenderedPageBreak/>
+              <w:t xml:space="preserve">mehanizma za </w:t>
+            </w:r>
+            <w:proofErr w:type="spellStart"/>
+            <w:r>
+              <w:t>distributed</w:t>
+            </w:r>
+            <w:proofErr w:type="spellEnd"/>
+            <w:r>
+              <w:t xml:space="preserve"> </w:t>
+            </w:r>
+            <w:proofErr w:type="spellStart"/>
+            <w:r>
+              <w:t>transactions</w:t>
+            </w:r>
+            <w:proofErr w:type="spellEnd"/>
+            <w:r>
+              <w:t>.</w:t>
+            </w:r>
+          </w:p>
+        </w:tc>
+        <w:tc>
+          <w:tcPr>
+            <w:tcW w:w="0" w:type="auto"/>
+            <w:hideMark/>
+          </w:tcPr>
+          <w:p>
+            <w:pPr>
+              <w:pStyle w:val="Bezproreda"/>
+            </w:pPr>
+            <w:r>
+              <w:lastRenderedPageBreak/>
+              <w:t xml:space="preserve">Implementacija Saga </w:t>
+            </w:r>
+            <w:proofErr w:type="spellStart"/>
+            <w:r>
+              <w:t>pattern</w:t>
+            </w:r>
+            <w:proofErr w:type="spellEnd"/>
+            <w:r>
+              <w:t xml:space="preserve">-a za </w:t>
+            </w:r>
+            <w:proofErr w:type="spellStart"/>
+            <w:r>
+              <w:t>distributed</w:t>
+            </w:r>
+            <w:proofErr w:type="spellEnd"/>
+            <w:r>
+              <w:t xml:space="preserve"> </w:t>
+            </w:r>
+            <w:proofErr w:type="spellStart"/>
+            <w:r>
+              <w:t>transactions</w:t>
+            </w:r>
+            <w:proofErr w:type="spellEnd"/>
+            <w:r>
+              <w:t xml:space="preserve">. Event </w:t>
+            </w:r>
+            <w:proofErr w:type="spellStart"/>
+            <w:r>
+              <w:t>sourcing</w:t>
+            </w:r>
+            <w:proofErr w:type="spellEnd"/>
+            <w:r>
+              <w:t xml:space="preserve"> i CQRS za osiguranje konzistentnosti. Dodavanje </w:t>
+            </w:r>
+            <w:proofErr w:type="spellStart"/>
+            <w:r>
+              <w:t>Change</w:t>
+            </w:r>
+            <w:proofErr w:type="spellEnd"/>
+            <w:r>
+              <w:t xml:space="preserve"> Data </w:t>
+            </w:r>
+            <w:proofErr w:type="spellStart"/>
+            <w:r>
+              <w:t>Capture</w:t>
+            </w:r>
+            <w:proofErr w:type="spellEnd"/>
+            <w:r>
+              <w:t xml:space="preserve"> (CDC) alata poput </w:t>
+            </w:r>
+            <w:proofErr w:type="spellStart"/>
+            <w:r>
+              <w:t>Debezium</w:t>
+            </w:r>
+            <w:proofErr w:type="spellEnd"/>
+            <w:r>
+              <w:t xml:space="preserve"> za sinkronizaciju između baza.</w:t>
+            </w:r>
+          </w:p>
+        </w:tc>
+        <w:tc>
+          <w:tcPr>
+            <w:tcW w:w="0" w:type="auto"/>
+            <w:hideMark/>
+          </w:tcPr>
+          <w:p>
+            <w:pPr>
+              <w:pStyle w:val="Bezproreda"/>
+            </w:pPr>
+            <w:r>
+              <w:t xml:space="preserve">Event </w:t>
+            </w:r>
+            <w:proofErr w:type="spellStart"/>
+            <w:r>
+              <w:t>store</w:t>
+            </w:r>
+            <w:proofErr w:type="spellEnd"/>
+            <w:r>
+              <w:t xml:space="preserve"> servis za čuvanje svih promjena. Apache Kafka kao event </w:t>
+            </w:r>
+            <w:proofErr w:type="spellStart"/>
+            <w:r>
+              <w:t>backbone</w:t>
+            </w:r>
+            <w:proofErr w:type="spellEnd"/>
+            <w:r>
+              <w:t xml:space="preserve">. </w:t>
+            </w:r>
+            <w:proofErr w:type="spellStart"/>
+            <w:r>
+              <w:t>Debezium</w:t>
+            </w:r>
+            <w:proofErr w:type="spellEnd"/>
+            <w:r>
+              <w:t xml:space="preserve"> </w:t>
+            </w:r>
+            <w:proofErr w:type="spellStart"/>
+            <w:r>
+              <w:t>connectors</w:t>
+            </w:r>
+            <w:proofErr w:type="spellEnd"/>
+            <w:r>
+              <w:t xml:space="preserve"> za </w:t>
+            </w:r>
+            <w:proofErr w:type="spellStart"/>
+            <w:r>
+              <w:t>MongoDB</w:t>
+            </w:r>
+            <w:proofErr w:type="spellEnd"/>
+            <w:r>
+              <w:t xml:space="preserve"> i Neo4j. </w:t>
+            </w:r>
+            <w:proofErr w:type="spellStart"/>
+            <w:r>
+              <w:t>Compensating</w:t>
+            </w:r>
+            <w:proofErr w:type="spellEnd"/>
+            <w:r>
+              <w:t xml:space="preserve"> </w:t>
+            </w:r>
+            <w:proofErr w:type="spellStart"/>
+            <w:r>
+              <w:t>transactions</w:t>
+            </w:r>
+            <w:proofErr w:type="spellEnd"/>
+            <w:r>
+              <w:t xml:space="preserve"> logika u aplikacijskom sloju.</w:t>
+            </w:r>
+          </w:p>
+        </w:tc>
+      </w:tr>
+      <w:tr>
+        <w:tc>
+          <w:tcPr>
+            <w:tcW w:w="0" w:type="auto"/>
+            <w:hideMark/>
+          </w:tcPr>
+          <w:p>
+            <w:pPr>
+              <w:pStyle w:val="Bezproreda"/>
+            </w:pPr>
+            <w:r>
+              <w:t xml:space="preserve">4. Nedovoljno napredni monitoring i </w:t>
+            </w:r>
+            <w:proofErr w:type="spellStart"/>
+            <w:r>
+              <w:t>alerting</w:t>
+            </w:r>
+            <w:proofErr w:type="spellEnd"/>
+            <w:r>
+              <w:br/>
+            </w:r>
+            <w:r>
+              <w:br/>
+              <w:t xml:space="preserve">Trenutni </w:t>
+            </w:r>
+            <w:proofErr w:type="spellStart"/>
+            <w:r>
+              <w:t>logging</w:t>
+            </w:r>
+            <w:proofErr w:type="spellEnd"/>
+            <w:r>
+              <w:t xml:space="preserve"> s </w:t>
+            </w:r>
+            <w:proofErr w:type="spellStart"/>
+            <w:r>
+              <w:t>Fluent</w:t>
+            </w:r>
+            <w:proofErr w:type="spellEnd"/>
+            <w:r>
+              <w:t xml:space="preserve"> Bit je minimalan. Nema praćenja </w:t>
+            </w:r>
+            <w:proofErr w:type="spellStart"/>
+            <w:r>
+              <w:t>business</w:t>
+            </w:r>
+            <w:proofErr w:type="spellEnd"/>
+            <w:r>
+              <w:t xml:space="preserve"> metrika, SLO/SLA </w:t>
+            </w:r>
+            <w:proofErr w:type="spellStart"/>
+            <w:r>
+              <w:t>compliance</w:t>
+            </w:r>
+            <w:proofErr w:type="spellEnd"/>
+            <w:r>
+              <w:t xml:space="preserve">, </w:t>
+            </w:r>
+            <w:proofErr w:type="spellStart"/>
+            <w:r>
+              <w:t>distributed</w:t>
+            </w:r>
+            <w:proofErr w:type="spellEnd"/>
+            <w:r>
+              <w:t xml:space="preserve"> </w:t>
+            </w:r>
+            <w:proofErr w:type="spellStart"/>
+            <w:r>
+              <w:t>tracing</w:t>
+            </w:r>
+            <w:proofErr w:type="spellEnd"/>
+            <w:r>
+              <w:t xml:space="preserve"> niti proaktivnog </w:t>
+            </w:r>
+            <w:proofErr w:type="spellStart"/>
+            <w:r>
+              <w:t>alertinga</w:t>
+            </w:r>
+            <w:proofErr w:type="spellEnd"/>
+            <w:r>
+              <w:t>.</w:t>
+            </w:r>
+          </w:p>
+        </w:tc>
+        <w:tc>
+          <w:tcPr>
+            <w:tcW w:w="0" w:type="auto"/>
+            <w:hideMark/>
+          </w:tcPr>
+          <w:p>
+            <w:pPr>
+              <w:pStyle w:val="Bezproreda"/>
+            </w:pPr>
+            <w:r>
+              <w:t xml:space="preserve">Implementacija </w:t>
+            </w:r>
+            <w:proofErr w:type="spellStart"/>
+            <w:r>
+              <w:t>Prometheus</w:t>
+            </w:r>
+            <w:proofErr w:type="spellEnd"/>
+            <w:r>
+              <w:t xml:space="preserve"> + </w:t>
+            </w:r>
+            <w:proofErr w:type="spellStart"/>
+            <w:r>
+              <w:t>Grafana</w:t>
+            </w:r>
+            <w:proofErr w:type="spellEnd"/>
+            <w:r>
+              <w:t xml:space="preserve"> </w:t>
+            </w:r>
+            <w:proofErr w:type="spellStart"/>
+            <w:r>
+              <w:t>stack</w:t>
+            </w:r>
+            <w:proofErr w:type="spellEnd"/>
+            <w:r>
+              <w:t xml:space="preserve">-a za metriku. Dodavanje </w:t>
+            </w:r>
+            <w:proofErr w:type="spellStart"/>
+            <w:r>
+              <w:t>Jaeger</w:t>
+            </w:r>
+            <w:proofErr w:type="spellEnd"/>
+            <w:r>
+              <w:t>/</w:t>
+            </w:r>
+            <w:proofErr w:type="spellStart"/>
+            <w:r>
+              <w:t>Zipkin</w:t>
+            </w:r>
+            <w:proofErr w:type="spellEnd"/>
+            <w:r>
+              <w:t xml:space="preserve"> za </w:t>
+            </w:r>
+            <w:proofErr w:type="spellStart"/>
+            <w:r>
+              <w:t>distributed</w:t>
+            </w:r>
+            <w:proofErr w:type="spellEnd"/>
+            <w:r>
+              <w:t xml:space="preserve"> </w:t>
+            </w:r>
+            <w:proofErr w:type="spellStart"/>
+            <w:r>
+              <w:t>tracing</w:t>
+            </w:r>
+            <w:proofErr w:type="spellEnd"/>
+            <w:r>
+              <w:t xml:space="preserve">. </w:t>
+            </w:r>
+            <w:proofErr w:type="spellStart"/>
+            <w:r>
+              <w:t>AlertManager</w:t>
+            </w:r>
+            <w:proofErr w:type="spellEnd"/>
+            <w:r>
+              <w:t xml:space="preserve"> za proaktivno obavještavanje. </w:t>
+            </w:r>
+            <w:proofErr w:type="spellStart"/>
+            <w:r>
+              <w:t>Custom</w:t>
+            </w:r>
+            <w:proofErr w:type="spellEnd"/>
+            <w:r>
+              <w:t xml:space="preserve"> </w:t>
+            </w:r>
+            <w:proofErr w:type="spellStart"/>
+            <w:r>
+              <w:t>business</w:t>
+            </w:r>
+            <w:proofErr w:type="spellEnd"/>
+            <w:r>
+              <w:t xml:space="preserve"> </w:t>
+            </w:r>
+            <w:proofErr w:type="spellStart"/>
+            <w:r>
+              <w:t>metrics</w:t>
+            </w:r>
+            <w:proofErr w:type="spellEnd"/>
+            <w:r>
+              <w:t xml:space="preserve"> </w:t>
+            </w:r>
+            <w:proofErr w:type="spellStart"/>
+            <w:r>
+              <w:t>dashboards</w:t>
+            </w:r>
+            <w:proofErr w:type="spellEnd"/>
+            <w:r>
+              <w:t>.</w:t>
+            </w:r>
+          </w:p>
+        </w:tc>
+        <w:tc>
+          <w:tcPr>
+            <w:tcW w:w="0" w:type="auto"/>
+            <w:hideMark/>
+          </w:tcPr>
+          <w:p>
+            <w:pPr>
+              <w:pStyle w:val="Bezproreda"/>
+            </w:pPr>
+            <w:proofErr w:type="spellStart"/>
+            <w:r>
+              <w:t>Prometheus</w:t>
+            </w:r>
+            <w:proofErr w:type="spellEnd"/>
+            <w:r>
+              <w:t xml:space="preserve"> </w:t>
+            </w:r>
+            <w:proofErr w:type="spellStart"/>
+            <w:r>
+              <w:t>exporters</w:t>
+            </w:r>
+            <w:proofErr w:type="spellEnd"/>
+            <w:r>
+              <w:t xml:space="preserve"> za sve servise. </w:t>
+            </w:r>
+            <w:proofErr w:type="spellStart"/>
+            <w:r>
+              <w:t>Jaeger</w:t>
+            </w:r>
+            <w:proofErr w:type="spellEnd"/>
+            <w:r>
+              <w:t xml:space="preserve"> agent </w:t>
+            </w:r>
+            <w:proofErr w:type="spellStart"/>
+            <w:r>
+              <w:t>sidecars</w:t>
+            </w:r>
+            <w:proofErr w:type="spellEnd"/>
+            <w:r>
+              <w:t xml:space="preserve"> u svakom </w:t>
+            </w:r>
+            <w:proofErr w:type="spellStart"/>
+            <w:r>
+              <w:t>containeru</w:t>
+            </w:r>
+            <w:proofErr w:type="spellEnd"/>
+            <w:r>
+              <w:t xml:space="preserve">. Dodavanje </w:t>
+            </w:r>
+            <w:proofErr w:type="spellStart"/>
+            <w:r>
+              <w:t>tracing</w:t>
+            </w:r>
+            <w:proofErr w:type="spellEnd"/>
+            <w:r>
+              <w:t xml:space="preserve"> </w:t>
+            </w:r>
+            <w:proofErr w:type="spellStart"/>
+            <w:r>
+              <w:t>IDova</w:t>
+            </w:r>
+            <w:proofErr w:type="spellEnd"/>
+            <w:r>
+              <w:t xml:space="preserve"> u sve zahtjeve. </w:t>
+            </w:r>
+            <w:proofErr w:type="spellStart"/>
+            <w:r>
+              <w:t>Grafana</w:t>
+            </w:r>
+            <w:proofErr w:type="spellEnd"/>
+            <w:r>
+              <w:t xml:space="preserve"> </w:t>
+            </w:r>
+            <w:proofErr w:type="spellStart"/>
+            <w:r>
+              <w:t>dashboards</w:t>
+            </w:r>
+            <w:proofErr w:type="spellEnd"/>
+            <w:r>
+              <w:t xml:space="preserve"> s </w:t>
+            </w:r>
+            <w:proofErr w:type="spellStart"/>
+            <w:r>
+              <w:t>alert</w:t>
+            </w:r>
+            <w:proofErr w:type="spellEnd"/>
+            <w:r>
+              <w:t xml:space="preserve"> </w:t>
+            </w:r>
+            <w:proofErr w:type="spellStart"/>
+            <w:r>
+              <w:t>rules</w:t>
+            </w:r>
+            <w:proofErr w:type="spellEnd"/>
+            <w:r>
+              <w:t xml:space="preserve">. </w:t>
+            </w:r>
+            <w:proofErr w:type="spellStart"/>
+            <w:r>
+              <w:t>PagerDuty</w:t>
+            </w:r>
+            <w:proofErr w:type="spellEnd"/>
+            <w:r>
+              <w:t>/</w:t>
+            </w:r>
+            <w:proofErr w:type="spellStart"/>
+            <w:r>
+              <w:t>OpsGenie</w:t>
+            </w:r>
+            <w:proofErr w:type="spellEnd"/>
+            <w:r>
+              <w:t xml:space="preserve"> integracija.</w:t>
+            </w:r>
+          </w:p>
+        </w:tc>
+      </w:tr>
+      <w:tr>
+        <w:tc>
+          <w:tcPr>
+            <w:tcW w:w="0" w:type="auto"/>
+            <w:hideMark/>
+          </w:tcPr>
+          <w:p>
+            <w:pPr>
+              <w:pStyle w:val="Bezproreda"/>
+            </w:pPr>
+            <w:r>
+              <w:t xml:space="preserve">5. Backup i </w:t>
+            </w:r>
+            <w:proofErr w:type="spellStart"/>
+            <w:r>
+              <w:t>disaster</w:t>
+            </w:r>
+            <w:proofErr w:type="spellEnd"/>
+            <w:r>
+              <w:t xml:space="preserve"> </w:t>
+            </w:r>
+            <w:proofErr w:type="spellStart"/>
+            <w:r>
+              <w:t>recovery</w:t>
+            </w:r>
+            <w:proofErr w:type="spellEnd"/>
+            <w:r>
+              <w:t xml:space="preserve"> strategija</w:t>
+            </w:r>
+            <w:r>
+              <w:br/>
+            </w:r>
+            <w:r>
+              <w:br/>
+              <w:t xml:space="preserve">Nema automatiziranih backup procedura, strategije za </w:t>
+            </w:r>
+            <w:proofErr w:type="spellStart"/>
+            <w:r>
+              <w:t>disaster</w:t>
+            </w:r>
+            <w:proofErr w:type="spellEnd"/>
+            <w:r>
+              <w:t xml:space="preserve"> </w:t>
+            </w:r>
+            <w:proofErr w:type="spellStart"/>
+            <w:r>
+              <w:t>recovery</w:t>
+            </w:r>
+            <w:proofErr w:type="spellEnd"/>
+            <w:r>
+              <w:t xml:space="preserve"> niti testiranja oporavka sustava. Pri gubitku podataka nema mehanizma za povrat.</w:t>
+            </w:r>
+          </w:p>
+        </w:tc>
+        <w:tc>
+          <w:tcPr>
+            <w:tcW w:w="0" w:type="auto"/>
+            <w:hideMark/>
+          </w:tcPr>
+          <w:p>
+            <w:pPr>
+              <w:pStyle w:val="Bezproreda"/>
+            </w:pPr>
+            <w:r>
+              <w:t>Implementacija automatiziranih backup-a za sve baze (</w:t>
+            </w:r>
+            <w:proofErr w:type="spellStart"/>
+            <w:r>
+              <w:t>MongoDB</w:t>
+            </w:r>
+            <w:proofErr w:type="spellEnd"/>
+            <w:r>
+              <w:t xml:space="preserve"> </w:t>
+            </w:r>
+            <w:proofErr w:type="spellStart"/>
+            <w:r>
+              <w:t>Ops</w:t>
+            </w:r>
+            <w:proofErr w:type="spellEnd"/>
+            <w:r>
+              <w:t xml:space="preserve"> Manager, Neo4j backup </w:t>
+            </w:r>
+            <w:proofErr w:type="spellStart"/>
+            <w:r>
+              <w:t>tools</w:t>
+            </w:r>
+            <w:proofErr w:type="spellEnd"/>
+            <w:r>
+              <w:t xml:space="preserve">). </w:t>
+            </w:r>
+            <w:proofErr w:type="spellStart"/>
+            <w:r>
+              <w:t>Point</w:t>
+            </w:r>
+            <w:proofErr w:type="spellEnd"/>
+            <w:r>
+              <w:t>-</w:t>
+            </w:r>
+            <w:proofErr w:type="spellStart"/>
+            <w:r>
+              <w:t>in</w:t>
+            </w:r>
+            <w:proofErr w:type="spellEnd"/>
+            <w:r>
+              <w:t xml:space="preserve">-time </w:t>
+            </w:r>
+            <w:proofErr w:type="spellStart"/>
+            <w:r>
+              <w:t>recovery</w:t>
+            </w:r>
+            <w:proofErr w:type="spellEnd"/>
+            <w:r>
+              <w:t xml:space="preserve"> (PITR). Multi-</w:t>
+            </w:r>
+            <w:proofErr w:type="spellStart"/>
+            <w:r>
+              <w:t>region</w:t>
+            </w:r>
+            <w:proofErr w:type="spellEnd"/>
+            <w:r>
+              <w:t xml:space="preserve"> </w:t>
+            </w:r>
+            <w:proofErr w:type="spellStart"/>
+            <w:r>
+              <w:t>deployment</w:t>
+            </w:r>
+            <w:proofErr w:type="spellEnd"/>
+            <w:r>
+              <w:t xml:space="preserve"> s asinkronom replikacijom. Redovito testiranje DR procedura.</w:t>
+            </w:r>
+          </w:p>
+        </w:tc>
+        <w:tc>
+          <w:tcPr>
+            <w:tcW w:w="0" w:type="auto"/>
+            <w:hideMark/>
+          </w:tcPr>
+          <w:p>
+            <w:pPr>
+              <w:pStyle w:val="Bezproreda"/>
+            </w:pPr>
+            <w:r>
+              <w:t>S3/</w:t>
+            </w:r>
+            <w:proofErr w:type="spellStart"/>
+            <w:r>
+              <w:t>MinIO</w:t>
+            </w:r>
+            <w:proofErr w:type="spellEnd"/>
+            <w:r>
+              <w:t xml:space="preserve"> </w:t>
+            </w:r>
+            <w:proofErr w:type="spellStart"/>
+            <w:r>
+              <w:t>object</w:t>
+            </w:r>
+            <w:proofErr w:type="spellEnd"/>
+            <w:r>
+              <w:t xml:space="preserve"> </w:t>
+            </w:r>
+            <w:proofErr w:type="spellStart"/>
+            <w:r>
+              <w:t>storage</w:t>
+            </w:r>
+            <w:proofErr w:type="spellEnd"/>
+            <w:r>
+              <w:t xml:space="preserve"> za backup </w:t>
+            </w:r>
+            <w:proofErr w:type="spellStart"/>
+            <w:r>
+              <w:t>retention</w:t>
+            </w:r>
+            <w:proofErr w:type="spellEnd"/>
+            <w:r>
+              <w:t xml:space="preserve">. Backup servisi s </w:t>
+            </w:r>
+            <w:proofErr w:type="spellStart"/>
+            <w:r>
+              <w:t>schedulingom</w:t>
+            </w:r>
+            <w:proofErr w:type="spellEnd"/>
+            <w:r>
+              <w:t xml:space="preserve"> (</w:t>
+            </w:r>
+            <w:proofErr w:type="spellStart"/>
+            <w:r>
+              <w:t>CronJobs</w:t>
+            </w:r>
+            <w:proofErr w:type="spellEnd"/>
+            <w:r>
+              <w:t xml:space="preserve">). </w:t>
+            </w:r>
+            <w:proofErr w:type="spellStart"/>
+            <w:r>
+              <w:t>Georedundantni</w:t>
+            </w:r>
+            <w:proofErr w:type="spellEnd"/>
+            <w:r>
+              <w:t xml:space="preserve"> klasteri u različitim regijama. Backup </w:t>
+            </w:r>
+            <w:proofErr w:type="spellStart"/>
+            <w:r>
+              <w:t>verification</w:t>
+            </w:r>
+            <w:proofErr w:type="spellEnd"/>
+            <w:r>
+              <w:t xml:space="preserve"> i </w:t>
+            </w:r>
+            <w:proofErr w:type="spellStart"/>
+            <w:r>
+              <w:t>automated</w:t>
+            </w:r>
+            <w:proofErr w:type="spellEnd"/>
+            <w:r>
+              <w:t xml:space="preserve"> </w:t>
+            </w:r>
+            <w:proofErr w:type="spellStart"/>
+            <w:r>
+              <w:t>recovery</w:t>
+            </w:r>
+            <w:proofErr w:type="spellEnd"/>
+            <w:r>
+              <w:t xml:space="preserve"> testiranje.</w:t>
+            </w:r>
+          </w:p>
+        </w:tc>
+      </w:tr>
+      <w:tr>
+        <w:tc>
+          <w:tcPr>
+            <w:tcW w:w="0" w:type="auto"/>
+            <w:hideMark/>
+          </w:tcPr>
+          <w:p>
+            <w:pPr>
+              <w:pStyle w:val="Bezproreda"/>
+            </w:pPr>
+            <w:r>
+              <w:t xml:space="preserve">6. Nedostatak </w:t>
+            </w:r>
+            <w:proofErr w:type="spellStart"/>
+            <w:r>
+              <w:t>caching</w:t>
+            </w:r>
+            <w:proofErr w:type="spellEnd"/>
+            <w:r>
+              <w:t xml:space="preserve"> strategije</w:t>
+            </w:r>
+            <w:r>
+              <w:br/>
+            </w:r>
+            <w:r>
+              <w:br/>
+              <w:t>Sve operacije čitanja idu direktno na baze podataka što rezultira većim latencijama i opterećenjem baza pri velikom broju korisnika.</w:t>
+            </w:r>
+          </w:p>
+        </w:tc>
+        <w:tc>
+          <w:tcPr>
+            <w:tcW w:w="0" w:type="auto"/>
+            <w:hideMark/>
+          </w:tcPr>
+          <w:p>
+            <w:pPr>
+              <w:pStyle w:val="Bezproreda"/>
+            </w:pPr>
+            <w:r>
+              <w:t xml:space="preserve">Implementacija </w:t>
+            </w:r>
+            <w:proofErr w:type="spellStart"/>
+            <w:r>
+              <w:t>Redis</w:t>
+            </w:r>
+            <w:proofErr w:type="spellEnd"/>
+            <w:r>
+              <w:t xml:space="preserve"> ili </w:t>
+            </w:r>
+            <w:proofErr w:type="spellStart"/>
+            <w:r>
+              <w:t>Memcached</w:t>
+            </w:r>
+            <w:proofErr w:type="spellEnd"/>
+            <w:r>
+              <w:t xml:space="preserve"> </w:t>
+            </w:r>
+            <w:proofErr w:type="spellStart"/>
+            <w:r>
+              <w:t>caching</w:t>
+            </w:r>
+            <w:proofErr w:type="spellEnd"/>
+            <w:r>
+              <w:t xml:space="preserve"> </w:t>
+            </w:r>
+            <w:proofErr w:type="spellStart"/>
+            <w:r>
+              <w:t>layera</w:t>
+            </w:r>
+            <w:proofErr w:type="spellEnd"/>
+            <w:r>
+              <w:t xml:space="preserve"> za često pristupane podatke. </w:t>
+            </w:r>
+            <w:proofErr w:type="spellStart"/>
+            <w:r>
+              <w:t>Cache-aside</w:t>
+            </w:r>
+            <w:proofErr w:type="spellEnd"/>
+            <w:r>
+              <w:t xml:space="preserve"> </w:t>
+            </w:r>
+            <w:proofErr w:type="spellStart"/>
+            <w:r>
+              <w:t>pattern</w:t>
+            </w:r>
+            <w:proofErr w:type="spellEnd"/>
+            <w:r>
+              <w:t xml:space="preserve"> za pošiljke. </w:t>
+            </w:r>
+            <w:proofErr w:type="spellStart"/>
+            <w:r>
+              <w:t>Query</w:t>
+            </w:r>
+            <w:proofErr w:type="spellEnd"/>
+            <w:r>
+              <w:t xml:space="preserve"> </w:t>
+            </w:r>
+            <w:proofErr w:type="spellStart"/>
+            <w:r>
+              <w:t>result</w:t>
+            </w:r>
+            <w:proofErr w:type="spellEnd"/>
+            <w:r>
+              <w:t xml:space="preserve"> </w:t>
+            </w:r>
+            <w:proofErr w:type="spellStart"/>
+            <w:r>
+              <w:t>caching</w:t>
+            </w:r>
+            <w:proofErr w:type="spellEnd"/>
+            <w:r>
+              <w:t xml:space="preserve"> za Neo4j upite. CDN za statičke resurse.</w:t>
+            </w:r>
+          </w:p>
+        </w:tc>
+        <w:tc>
+          <w:tcPr>
+            <w:tcW w:w="0" w:type="auto"/>
+            <w:hideMark/>
+          </w:tcPr>
+          <w:p>
+            <w:pPr>
+              <w:pStyle w:val="Bezproreda"/>
+            </w:pPr>
+            <w:proofErr w:type="spellStart"/>
+            <w:r>
+              <w:t>Redis</w:t>
+            </w:r>
+            <w:proofErr w:type="spellEnd"/>
+            <w:r>
+              <w:t xml:space="preserve"> </w:t>
+            </w:r>
+            <w:proofErr w:type="spellStart"/>
+            <w:r>
+              <w:t>cluster</w:t>
+            </w:r>
+            <w:proofErr w:type="spellEnd"/>
+            <w:r>
+              <w:t xml:space="preserve"> s replikacijom. Aplikacijska logika za </w:t>
+            </w:r>
+            <w:proofErr w:type="spellStart"/>
+            <w:r>
+              <w:t>cache</w:t>
+            </w:r>
+            <w:proofErr w:type="spellEnd"/>
+            <w:r>
+              <w:t xml:space="preserve"> </w:t>
+            </w:r>
+            <w:proofErr w:type="spellStart"/>
+            <w:r>
+              <w:t>invalidation</w:t>
+            </w:r>
+            <w:proofErr w:type="spellEnd"/>
+            <w:r>
+              <w:t xml:space="preserve">. TTL strategije po tipu podataka. </w:t>
+            </w:r>
+            <w:proofErr w:type="spellStart"/>
+            <w:r>
+              <w:t>Integration</w:t>
+            </w:r>
+            <w:proofErr w:type="spellEnd"/>
+            <w:r>
+              <w:t xml:space="preserve"> s CDN </w:t>
+            </w:r>
+            <w:proofErr w:type="spellStart"/>
+            <w:r>
+              <w:t>providerima</w:t>
+            </w:r>
+            <w:proofErr w:type="spellEnd"/>
+            <w:r>
+              <w:t xml:space="preserve"> (</w:t>
+            </w:r>
+            <w:proofErr w:type="spellStart"/>
+            <w:r>
+              <w:t>CloudFlare</w:t>
+            </w:r>
+            <w:proofErr w:type="spellEnd"/>
+            <w:r>
+              <w:t>/</w:t>
+            </w:r>
+            <w:proofErr w:type="spellStart"/>
+            <w:r>
+              <w:t>Akamai</w:t>
+            </w:r>
+            <w:proofErr w:type="spellEnd"/>
+            <w:r>
+              <w:t>).</w:t>
+            </w:r>
+          </w:p>
+        </w:tc>
+      </w:tr>
+    </w:tbl>
+    <w:p>
+      <w:pPr>
+        <w:pStyle w:val="Odlomak"/>
+        <w:ind w:firstLine="0"/>
+      </w:pPr>
+    </w:p>
+    <w:p>
+      <w:pPr>
+        <w:pStyle w:val="Odlomak"/>
+        <w:ind w:firstLine="0"/>
+      </w:pPr>
+    </w:p>
+    <w:p>
+      <w:pPr>
+        <w:pStyle w:val="Odlomak"/>
+      </w:pPr>
+    </w:p>
+    <w:p>
+      <w:pPr>
+        <w:pStyle w:val="Odlomak"/>
+      </w:pPr>
+    </w:p>
+    <w:p>
+      <w:pPr>
+        <w:pStyle w:val="Odlomak"/>
+      </w:pPr>
+    </w:p>
+    <w:p>
+      <w:pPr>
+        <w:pStyle w:val="Odlomak"/>
+      </w:pPr>
+    </w:p>
+    <w:p>
+      <w:pPr>
+        <w:pStyle w:val="Odlomak"/>
+      </w:pPr>
+    </w:p>
+    <w:p>
+      <w:pPr>
+        <w:pStyle w:val="Odlomak"/>
+      </w:pPr>
+    </w:p>
+    <w:p>
+      <w:pPr>
+        <w:pStyle w:val="Odlomak"/>
+      </w:pPr>
+    </w:p>
+    <w:p>
+      <w:pPr>
+        <w:pStyle w:val="Odlomak"/>
+      </w:pPr>
+    </w:p>
+    <w:p>
+      <w:pPr>
+        <w:pStyle w:val="Odlomak"/>
+      </w:pPr>
+    </w:p>
+    <w:p>
+      <w:pPr>
+        <w:pStyle w:val="Odlomak"/>
+      </w:pPr>
+    </w:p>
+    <w:p>
+      <w:pPr>
+        <w:pStyle w:val="Odlomak"/>
+      </w:pPr>
+    </w:p>
+    <w:p>
+      <w:pPr>
+        <w:pStyle w:val="Odlomak"/>
+      </w:pPr>
+    </w:p>
+    <w:p>
+      <w:pPr>
+        <w:spacing w:after="160" w:line="259" w:lineRule="auto"/>
+        <w:ind w:left="0" w:right="0" w:firstLine="0"/>
+        <w:jc w:val="left"/>
+        <w:rPr>
+          <w:rFonts w:eastAsiaTheme="minorHAnsi"/>
+          <w:color w:val="auto"/>
+          <w:szCs w:val="24"/>
+          <w:lang w:eastAsia="en-US"/>
+        </w:rPr>
+      </w:pPr>
+    </w:p>
+    <w:p>
+      <w:pPr>
+        <w:pStyle w:val="Naslov1"/>
+      </w:pPr>
+    </w:p>
+    <w:p>
+      <w:pPr>
+        <w:pStyle w:val="Naslov10"/>
+        <w:numPr>
+          <w:ilvl w:val="0"/>
+          <w:numId w:val="8"/>
+        </w:numPr>
+      </w:pPr>
+      <w:bookmarkStart w:id="16" w:name="_Toc219369983"/>
+      <w:r>
         <w:t>ZAKLJUČAK</w:t>
       </w:r>
       <w:bookmarkEnd w:id="16"/>
@@ -3550,9 +5004,9 @@
       </w:pPr>
     </w:p>
     <w:sectPr>
-      <w:footerReference w:type="default" r:id="rId10"/>
-      <w:headerReference w:type="first" r:id="rId11"/>
-      <w:footerReference w:type="first" r:id="rId12"/>
+      <w:footerReference w:type="default" r:id="rId11"/>
+      <w:headerReference w:type="first" r:id="rId12"/>
+      <w:footerReference w:type="first" r:id="rId13"/>
       <w:type w:val="continuous"/>
       <w:pgSz w:w="11906" w:h="16838" w:code="9"/>
       <w:pgMar w:top="1418" w:right="1418" w:bottom="1418" w:left="1701" w:header="709" w:footer="709" w:gutter="0"/>
@@ -3607,7 +5061,7 @@
     <w:sdtContent>
       <w:p>
         <w:pPr>
-          <w:pStyle w:val="Footer"/>
+          <w:pStyle w:val="Podnoje"/>
           <w:jc w:val="right"/>
         </w:pPr>
         <w:r>
@@ -3636,7 +5090,7 @@
   </w:sdt>
   <w:p>
     <w:pPr>
-      <w:pStyle w:val="Footer"/>
+      <w:pStyle w:val="Podnoje"/>
     </w:pPr>
   </w:p>
 </w:ftr>
@@ -3660,7 +5114,7 @@
     <w:sdtContent>
       <w:p>
         <w:pPr>
-          <w:pStyle w:val="Footer"/>
+          <w:pStyle w:val="Podnoje"/>
           <w:jc w:val="right"/>
         </w:pPr>
         <w:r>
@@ -3689,7 +5143,7 @@
   </w:sdt>
   <w:p>
     <w:pPr>
-      <w:pStyle w:val="Footer"/>
+      <w:pStyle w:val="Podnoje"/>
     </w:pPr>
   </w:p>
 </w:ftr>
@@ -3699,7 +5153,7 @@
 <w:ftr xmlns:wpc="http://schemas.microsoft.com/office/word/2010/wordprocessingCanvas" xmlns:cx="http://schemas.microsoft.com/office/drawing/2014/chartex" xmlns:cx1="http://schemas.microsoft.com/office/drawing/2015/9/8/chartex" xmlns:cx2="http://schemas.microsoft.com/office/drawing/2015/10/21/chartex" xmlns:cx3="http://schemas.microsoft.com/office/drawing/2016/5/9/chartex" xmlns:cx4="http://schemas.microsoft.com/office/drawing/2016/5/10/chartex" xmlns:cx5="http://schemas.microsoft.com/office/drawing/2016/5/11/chartex" xmlns:cx6="http://schemas.microsoft.com/office/drawing/2016/5/12/chartex" xmlns:cx7="http://schemas.microsoft.com/office/drawing/2016/5/13/chartex" xmlns:cx8="http://schemas.microsoft.com/office/drawing/2016/5/14/chartex" xmlns:mc="http://schemas.openxmlformats.org/markup-compatibility/2006" xmlns:aink="http://schemas.microsoft.com/office/drawing/2016/ink" xmlns:am3d="http://schemas.microsoft.com/office/drawing/2017/model3d" xmlns:o="urn:schemas-microsoft-com:office:office" xmlns:oel="http://schemas.microsoft.com/office/2019/extlst" xmlns:r="http://schemas.openxmlformats.org/officeDocument/2006/relationships" xmlns:m="http://schemas.openxmlformats.org/officeDocument/2006/math" xmlns:v="urn:schemas-microsoft-com:vml" xmlns:wp14="http://schemas.microsoft.com/office/word/2010/wordprocessingDrawing" xmlns:wp="http://schemas.openxmlformats.org/drawingml/2006/wordprocessingDrawing" xmlns:w10="urn:schemas-microsoft-com:office:word" xmlns:w="http://schemas.openxmlformats.org/wordprocessingml/2006/main" xmlns:w14="http://schemas.microsoft.com/office/word/2010/wordml" xmlns:w15="http://schemas.microsoft.com/office/word/2012/wordml" xmlns:w16cex="http://schemas.microsoft.com/office/word/2018/wordml/cex" xmlns:w16cid="http://schemas.microsoft.com/office/word/2016/wordml/cid" xmlns:w16="http://schemas.microsoft.com/office/word/2018/wordml" xmlns:w16du="http://schemas.microsoft.com/office/word/2023/wordml/word16du" xmlns:w16sdtdh="http://schemas.microsoft.com/office/word/2020/wordml/sdtdatahash" xmlns:w16sdtfl="http://schemas.microsoft.com/office/word/2024/wordml/sdtformatlock" xmlns:w16se="http://schemas.microsoft.com/office/word/2015/wordml/symex" xmlns:wpg="http://schemas.microsoft.com/office/word/2010/wordprocessingGroup" xmlns:wpi="http://schemas.microsoft.com/office/word/2010/wordprocessingInk" xmlns:wne="http://schemas.microsoft.com/office/word/2006/wordml" xmlns:wps="http://schemas.microsoft.com/office/word/2010/wordprocessingShape" mc:Ignorable="w14 w15 w16se w16cid w16 w16cex w16sdtdh w16sdtfl w16du wp14">
   <w:p>
     <w:pPr>
-      <w:pStyle w:val="Footer"/>
+      <w:pStyle w:val="Podnoje"/>
     </w:pPr>
   </w:p>
 </w:ftr>
@@ -3748,7 +5202,7 @@
   </w:p>
   <w:p>
     <w:pPr>
-      <w:pStyle w:val="Header"/>
+      <w:pStyle w:val="Zaglavlje"/>
       <w:pBdr>
         <w:bottom w:val="single" w:sz="8" w:space="0" w:color="auto"/>
       </w:pBdr>
@@ -3759,7 +5213,7 @@
   </w:p>
   <w:p>
     <w:pPr>
-      <w:pStyle w:val="Header"/>
+      <w:pStyle w:val="Zaglavlje"/>
     </w:pPr>
   </w:p>
 </w:hdr>
@@ -3769,7 +5223,7 @@
 <w:hdr xmlns:wpc="http://schemas.microsoft.com/office/word/2010/wordprocessingCanvas" xmlns:cx="http://schemas.microsoft.com/office/drawing/2014/chartex" xmlns:cx1="http://schemas.microsoft.com/office/drawing/2015/9/8/chartex" xmlns:cx2="http://schemas.microsoft.com/office/drawing/2015/10/21/chartex" xmlns:cx3="http://schemas.microsoft.com/office/drawing/2016/5/9/chartex" xmlns:cx4="http://schemas.microsoft.com/office/drawing/2016/5/10/chartex" xmlns:cx5="http://schemas.microsoft.com/office/drawing/2016/5/11/chartex" xmlns:cx6="http://schemas.microsoft.com/office/drawing/2016/5/12/chartex" xmlns:cx7="http://schemas.microsoft.com/office/drawing/2016/5/13/chartex" xmlns:cx8="http://schemas.microsoft.com/office/drawing/2016/5/14/chartex" xmlns:mc="http://schemas.openxmlformats.org/markup-compatibility/2006" xmlns:aink="http://schemas.microsoft.com/office/drawing/2016/ink" xmlns:am3d="http://schemas.microsoft.com/office/drawing/2017/model3d" xmlns:o="urn:schemas-microsoft-com:office:office" xmlns:oel="http://schemas.microsoft.com/office/2019/extlst" xmlns:r="http://schemas.openxmlformats.org/officeDocument/2006/relationships" xmlns:m="http://schemas.openxmlformats.org/officeDocument/2006/math" xmlns:v="urn:schemas-microsoft-com:vml" xmlns:wp14="http://schemas.microsoft.com/office/word/2010/wordprocessingDrawing" xmlns:wp="http://schemas.openxmlformats.org/drawingml/2006/wordprocessingDrawing" xmlns:w10="urn:schemas-microsoft-com:office:word" xmlns:w="http://schemas.openxmlformats.org/wordprocessingml/2006/main" xmlns:w14="http://schemas.microsoft.com/office/word/2010/wordml" xmlns:w15="http://schemas.microsoft.com/office/word/2012/wordml" xmlns:w16cex="http://schemas.microsoft.com/office/word/2018/wordml/cex" xmlns:w16cid="http://schemas.microsoft.com/office/word/2016/wordml/cid" xmlns:w16="http://schemas.microsoft.com/office/word/2018/wordml" xmlns:w16du="http://schemas.microsoft.com/office/word/2023/wordml/word16du" xmlns:w16sdtdh="http://schemas.microsoft.com/office/word/2020/wordml/sdtdatahash" xmlns:w16sdtfl="http://schemas.microsoft.com/office/word/2024/wordml/sdtformatlock" xmlns:w16se="http://schemas.microsoft.com/office/word/2015/wordml/symex" xmlns:wpg="http://schemas.microsoft.com/office/word/2010/wordprocessingGroup" xmlns:wpi="http://schemas.microsoft.com/office/word/2010/wordprocessingInk" xmlns:wne="http://schemas.microsoft.com/office/word/2006/wordml" xmlns:wps="http://schemas.microsoft.com/office/word/2010/wordprocessingShape" mc:Ignorable="w14 w15 w16se w16cid w16 w16cex w16sdtdh w16sdtfl w16du wp14">
   <w:p>
     <w:pPr>
-      <w:pStyle w:val="Header"/>
+      <w:pStyle w:val="Zaglavlje"/>
     </w:pPr>
   </w:p>
 </w:hdr>
@@ -25165,10 +26619,10 @@
       <w:lang w:eastAsia="hr-HR"/>
     </w:rPr>
   </w:style>
-  <w:style w:type="paragraph" w:styleId="Heading1">
+  <w:style w:type="paragraph" w:styleId="Naslov10">
     <w:name w:val="heading 1"/>
     <w:next w:val="Normal"/>
-    <w:link w:val="Heading1Char"/>
+    <w:link w:val="Naslov1Char"/>
     <w:uiPriority w:val="9"/>
     <w:qFormat/>
     <w:rsid w:val="00250E46"/>
@@ -25188,11 +26642,11 @@
       <w:lang w:eastAsia="hr-HR"/>
     </w:rPr>
   </w:style>
-  <w:style w:type="paragraph" w:styleId="Heading2">
+  <w:style w:type="paragraph" w:styleId="Naslov2">
     <w:name w:val="heading 2"/>
     <w:basedOn w:val="Normal"/>
     <w:next w:val="Normal"/>
-    <w:link w:val="Heading2Char"/>
+    <w:link w:val="Naslov2Char"/>
     <w:uiPriority w:val="9"/>
     <w:unhideWhenUsed/>
     <w:qFormat/>
@@ -25213,11 +26667,11 @@
       <w:szCs w:val="26"/>
     </w:rPr>
   </w:style>
-  <w:style w:type="paragraph" w:styleId="Heading3">
+  <w:style w:type="paragraph" w:styleId="Naslov3">
     <w:name w:val="heading 3"/>
-    <w:basedOn w:val="Naslov3"/>
+    <w:basedOn w:val="Naslov30"/>
     <w:next w:val="Normal"/>
-    <w:link w:val="Heading3Char"/>
+    <w:link w:val="Naslov3Char"/>
     <w:uiPriority w:val="9"/>
     <w:unhideWhenUsed/>
     <w:qFormat/>
@@ -25232,11 +26686,11 @@
       <w:rFonts w:eastAsiaTheme="majorEastAsia" w:cstheme="majorBidi"/>
     </w:rPr>
   </w:style>
-  <w:style w:type="paragraph" w:styleId="Heading4">
+  <w:style w:type="paragraph" w:styleId="Naslov4">
     <w:name w:val="heading 4"/>
-    <w:basedOn w:val="Naslov3"/>
+    <w:basedOn w:val="Naslov30"/>
     <w:next w:val="Normal"/>
-    <w:link w:val="Heading4Char"/>
+    <w:link w:val="Naslov4Char"/>
     <w:uiPriority w:val="9"/>
     <w:unhideWhenUsed/>
     <w:qFormat/>
@@ -25253,11 +26707,11 @@
       <w:sz w:val="22"/>
     </w:rPr>
   </w:style>
-  <w:style w:type="paragraph" w:styleId="Heading5">
+  <w:style w:type="paragraph" w:styleId="Naslov5">
     <w:name w:val="heading 5"/>
     <w:basedOn w:val="Normal"/>
     <w:next w:val="Normal"/>
-    <w:link w:val="Heading5Char"/>
+    <w:link w:val="Naslov5Char"/>
     <w:uiPriority w:val="9"/>
     <w:semiHidden/>
     <w:unhideWhenUsed/>
@@ -25274,11 +26728,11 @@
       <w:color w:val="2F5496" w:themeColor="accent1" w:themeShade="BF"/>
     </w:rPr>
   </w:style>
-  <w:style w:type="paragraph" w:styleId="Heading6">
+  <w:style w:type="paragraph" w:styleId="Naslov6">
     <w:name w:val="heading 6"/>
     <w:basedOn w:val="Normal"/>
     <w:next w:val="Normal"/>
-    <w:link w:val="Heading6Char"/>
+    <w:link w:val="Naslov6Char"/>
     <w:uiPriority w:val="9"/>
     <w:semiHidden/>
     <w:unhideWhenUsed/>
@@ -25295,11 +26749,11 @@
       <w:color w:val="1F3763" w:themeColor="accent1" w:themeShade="7F"/>
     </w:rPr>
   </w:style>
-  <w:style w:type="paragraph" w:styleId="Heading7">
+  <w:style w:type="paragraph" w:styleId="Naslov7">
     <w:name w:val="heading 7"/>
     <w:basedOn w:val="Normal"/>
     <w:next w:val="Normal"/>
-    <w:link w:val="Heading7Char"/>
+    <w:link w:val="Naslov7Char"/>
     <w:uiPriority w:val="9"/>
     <w:semiHidden/>
     <w:unhideWhenUsed/>
@@ -25318,11 +26772,11 @@
       <w:color w:val="1F3763" w:themeColor="accent1" w:themeShade="7F"/>
     </w:rPr>
   </w:style>
-  <w:style w:type="paragraph" w:styleId="Heading8">
+  <w:style w:type="paragraph" w:styleId="Naslov8">
     <w:name w:val="heading 8"/>
     <w:basedOn w:val="Normal"/>
     <w:next w:val="Normal"/>
-    <w:link w:val="Heading8Char"/>
+    <w:link w:val="Naslov8Char"/>
     <w:uiPriority w:val="9"/>
     <w:semiHidden/>
     <w:unhideWhenUsed/>
@@ -25341,11 +26795,11 @@
       <w:szCs w:val="21"/>
     </w:rPr>
   </w:style>
-  <w:style w:type="paragraph" w:styleId="Heading9">
+  <w:style w:type="paragraph" w:styleId="Naslov9">
     <w:name w:val="heading 9"/>
     <w:basedOn w:val="Normal"/>
     <w:next w:val="Normal"/>
-    <w:link w:val="Heading9Char"/>
+    <w:link w:val="Naslov9Char"/>
     <w:uiPriority w:val="9"/>
     <w:semiHidden/>
     <w:unhideWhenUsed/>
@@ -25366,12 +26820,12 @@
       <w:szCs w:val="21"/>
     </w:rPr>
   </w:style>
-  <w:style w:type="character" w:default="1" w:styleId="DefaultParagraphFont">
+  <w:style w:type="character" w:default="1" w:styleId="Zadanifontodlomka">
     <w:name w:val="Default Paragraph Font"/>
     <w:uiPriority w:val="1"/>
     <w:unhideWhenUsed/>
   </w:style>
-  <w:style w:type="table" w:default="1" w:styleId="TableNormal">
+  <w:style w:type="table" w:default="1" w:styleId="Obinatablica">
     <w:name w:val="Normal Table"/>
     <w:uiPriority w:val="99"/>
     <w:semiHidden/>
@@ -25386,7 +26840,7 @@
       </w:tblCellMar>
     </w:tblPr>
   </w:style>
-  <w:style w:type="numbering" w:default="1" w:styleId="NoList">
+  <w:style w:type="numbering" w:default="1" w:styleId="Bezpopisa">
     <w:name w:val="No List"/>
     <w:uiPriority w:val="99"/>
     <w:semiHidden/>
@@ -25395,7 +26849,7 @@
   <w:style w:type="paragraph" w:customStyle="1" w:styleId="Naslov1">
     <w:name w:val="Naslov1"/>
     <w:basedOn w:val="Normal"/>
-    <w:link w:val="Naslov1Char"/>
+    <w:link w:val="Naslov1Char0"/>
     <w:rsid w:val="001D4C53"/>
     <w:pPr>
       <w:spacing w:after="160" w:line="259" w:lineRule="auto"/>
@@ -25428,9 +26882,9 @@
       <w:sz w:val="24"/>
     </w:rPr>
   </w:style>
-  <w:style w:type="character" w:customStyle="1" w:styleId="Naslov1Char">
+  <w:style w:type="character" w:customStyle="1" w:styleId="Naslov1Char0">
     <w:name w:val="Naslov1 Char"/>
-    <w:basedOn w:val="DefaultParagraphFont"/>
+    <w:basedOn w:val="Zadanifontodlomka"/>
     <w:link w:val="Naslov1"/>
     <w:rsid w:val="001D4C53"/>
     <w:rPr>
@@ -25441,10 +26895,10 @@
       <w:lang w:val="hr-HR"/>
     </w:rPr>
   </w:style>
-  <w:style w:type="paragraph" w:customStyle="1" w:styleId="Naslov2">
+  <w:style w:type="paragraph" w:customStyle="1" w:styleId="Naslov20">
     <w:name w:val="Naslov2"/>
     <w:basedOn w:val="Naslov1"/>
-    <w:link w:val="Naslov2Char"/>
+    <w:link w:val="Naslov2Char0"/>
     <w:rsid w:val="009C58E0"/>
     <w:pPr>
       <w:jc w:val="left"/>
@@ -25455,7 +26909,7 @@
   </w:style>
   <w:style w:type="character" w:customStyle="1" w:styleId="OdlomakChar">
     <w:name w:val="Odlomak Char"/>
-    <w:basedOn w:val="Naslov1Char"/>
+    <w:basedOn w:val="Naslov1Char0"/>
     <w:link w:val="Odlomak"/>
     <w:rsid w:val="000948D1"/>
     <w:rPr>
@@ -25466,19 +26920,19 @@
       <w:lang w:val="hr-HR"/>
     </w:rPr>
   </w:style>
-  <w:style w:type="paragraph" w:customStyle="1" w:styleId="Naslov3">
+  <w:style w:type="paragraph" w:customStyle="1" w:styleId="Naslov30">
     <w:name w:val="Naslov3"/>
-    <w:basedOn w:val="Naslov2"/>
-    <w:link w:val="Naslov3Char"/>
+    <w:basedOn w:val="Naslov20"/>
+    <w:link w:val="Naslov3Char0"/>
     <w:rsid w:val="00980EB2"/>
     <w:rPr>
       <w:sz w:val="24"/>
     </w:rPr>
   </w:style>
-  <w:style w:type="character" w:customStyle="1" w:styleId="Naslov2Char">
+  <w:style w:type="character" w:customStyle="1" w:styleId="Naslov2Char0">
     <w:name w:val="Naslov2 Char"/>
-    <w:basedOn w:val="Naslov1Char"/>
-    <w:link w:val="Naslov2"/>
+    <w:basedOn w:val="Naslov1Char0"/>
+    <w:link w:val="Naslov20"/>
     <w:rsid w:val="009C58E0"/>
     <w:rPr>
       <w:rFonts w:ascii="Arial" w:hAnsi="Arial" w:cs="Times New Roman"/>
@@ -25488,10 +26942,10 @@
       <w:lang w:val="hr-HR"/>
     </w:rPr>
   </w:style>
-  <w:style w:type="paragraph" w:styleId="Header">
+  <w:style w:type="paragraph" w:styleId="Zaglavlje">
     <w:name w:val="header"/>
     <w:basedOn w:val="Normal"/>
-    <w:link w:val="HeaderChar"/>
+    <w:link w:val="ZaglavljeChar"/>
     <w:uiPriority w:val="99"/>
     <w:unhideWhenUsed/>
     <w:rsid w:val="00670E0D"/>
@@ -25511,10 +26965,10 @@
       <w:lang w:eastAsia="en-US"/>
     </w:rPr>
   </w:style>
-  <w:style w:type="character" w:customStyle="1" w:styleId="Naslov3Char">
+  <w:style w:type="character" w:customStyle="1" w:styleId="Naslov3Char0">
     <w:name w:val="Naslov3 Char"/>
-    <w:basedOn w:val="Naslov2Char"/>
-    <w:link w:val="Naslov3"/>
+    <w:basedOn w:val="Naslov2Char0"/>
+    <w:link w:val="Naslov30"/>
     <w:rsid w:val="00980EB2"/>
     <w:rPr>
       <w:rFonts w:ascii="Arial" w:hAnsi="Arial" w:cs="Times New Roman"/>
@@ -25524,20 +26978,20 @@
       <w:lang w:val="hr-HR"/>
     </w:rPr>
   </w:style>
-  <w:style w:type="character" w:customStyle="1" w:styleId="HeaderChar">
-    <w:name w:val="Header Char"/>
-    <w:basedOn w:val="DefaultParagraphFont"/>
-    <w:link w:val="Header"/>
+  <w:style w:type="character" w:customStyle="1" w:styleId="ZaglavljeChar">
+    <w:name w:val="Zaglavlje Char"/>
+    <w:basedOn w:val="Zadanifontodlomka"/>
+    <w:link w:val="Zaglavlje"/>
     <w:uiPriority w:val="99"/>
     <w:rsid w:val="00670E0D"/>
     <w:rPr>
       <w:lang w:val="hr-HR"/>
     </w:rPr>
   </w:style>
-  <w:style w:type="paragraph" w:styleId="Footer">
+  <w:style w:type="paragraph" w:styleId="Podnoje">
     <w:name w:val="footer"/>
     <w:basedOn w:val="Normal"/>
-    <w:link w:val="FooterChar"/>
+    <w:link w:val="PodnojeChar"/>
     <w:uiPriority w:val="99"/>
     <w:unhideWhenUsed/>
     <w:rsid w:val="00670E0D"/>
@@ -25557,19 +27011,19 @@
       <w:lang w:eastAsia="en-US"/>
     </w:rPr>
   </w:style>
-  <w:style w:type="character" w:customStyle="1" w:styleId="FooterChar">
-    <w:name w:val="Footer Char"/>
-    <w:basedOn w:val="DefaultParagraphFont"/>
-    <w:link w:val="Footer"/>
+  <w:style w:type="character" w:customStyle="1" w:styleId="PodnojeChar">
+    <w:name w:val="Podnožje Char"/>
+    <w:basedOn w:val="Zadanifontodlomka"/>
+    <w:link w:val="Podnoje"/>
     <w:uiPriority w:val="99"/>
     <w:rsid w:val="00670E0D"/>
     <w:rPr>
       <w:lang w:val="hr-HR"/>
     </w:rPr>
   </w:style>
-  <w:style w:type="character" w:styleId="PlaceholderText">
+  <w:style w:type="character" w:styleId="Tekstrezerviranogmjesta">
     <w:name w:val="Placeholder Text"/>
-    <w:basedOn w:val="DefaultParagraphFont"/>
+    <w:basedOn w:val="Zadanifontodlomka"/>
     <w:uiPriority w:val="99"/>
     <w:semiHidden/>
     <w:rsid w:val="00670E0D"/>
@@ -25577,10 +27031,10 @@
       <w:color w:val="808080"/>
     </w:rPr>
   </w:style>
-  <w:style w:type="character" w:customStyle="1" w:styleId="Heading1Char">
-    <w:name w:val="Heading 1 Char"/>
-    <w:basedOn w:val="DefaultParagraphFont"/>
-    <w:link w:val="Heading1"/>
+  <w:style w:type="character" w:customStyle="1" w:styleId="Naslov1Char">
+    <w:name w:val="Naslov 1 Char"/>
+    <w:basedOn w:val="Zadanifontodlomka"/>
+    <w:link w:val="Naslov10"/>
     <w:uiPriority w:val="9"/>
     <w:rsid w:val="00250E46"/>
     <w:rPr>
@@ -25591,9 +27045,9 @@
       <w:lang w:val="hr-HR" w:eastAsia="hr-HR"/>
     </w:rPr>
   </w:style>
-  <w:style w:type="paragraph" w:styleId="TOCHeading">
+  <w:style w:type="paragraph" w:styleId="TOCNaslov">
     <w:name w:val="TOC Heading"/>
-    <w:basedOn w:val="Heading1"/>
+    <w:basedOn w:val="Naslov10"/>
     <w:next w:val="Normal"/>
     <w:uiPriority w:val="39"/>
     <w:unhideWhenUsed/>
@@ -25614,11 +27068,11 @@
       <w:lang w:val="en-US" w:eastAsia="en-US"/>
     </w:rPr>
   </w:style>
-  <w:style w:type="paragraph" w:styleId="TOC1">
+  <w:style w:type="paragraph" w:styleId="Sadraj1">
     <w:name w:val="toc 1"/>
-    <w:basedOn w:val="TOC3"/>
+    <w:basedOn w:val="Sadraj3"/>
     <w:next w:val="Normal"/>
-    <w:link w:val="TOC1Char1"/>
+    <w:link w:val="Sadraj1Char"/>
     <w:autoRedefine/>
     <w:uiPriority w:val="39"/>
     <w:unhideWhenUsed/>
@@ -25631,9 +27085,9 @@
       <w:ind w:left="0"/>
     </w:pPr>
   </w:style>
-  <w:style w:type="character" w:styleId="Hyperlink">
+  <w:style w:type="character" w:styleId="Hiperveza">
     <w:name w:val="Hyperlink"/>
-    <w:basedOn w:val="DefaultParagraphFont"/>
+    <w:basedOn w:val="Zadanifontodlomka"/>
     <w:uiPriority w:val="99"/>
     <w:unhideWhenUsed/>
     <w:rsid w:val="003A2EAA"/>
@@ -25642,11 +27096,11 @@
       <w:u w:val="single"/>
     </w:rPr>
   </w:style>
-  <w:style w:type="paragraph" w:styleId="TOC2">
+  <w:style w:type="paragraph" w:styleId="Sadraj2">
     <w:name w:val="toc 2"/>
     <w:basedOn w:val="Normal"/>
     <w:next w:val="Normal"/>
-    <w:link w:val="TOC2Char"/>
+    <w:link w:val="Sadraj2Char"/>
     <w:autoRedefine/>
     <w:uiPriority w:val="39"/>
     <w:unhideWhenUsed/>
@@ -25667,11 +27121,11 @@
       <w:lang w:val="en-US" w:eastAsia="en-US"/>
     </w:rPr>
   </w:style>
-  <w:style w:type="paragraph" w:styleId="TOC3">
+  <w:style w:type="paragraph" w:styleId="Sadraj3">
     <w:name w:val="toc 3"/>
     <w:basedOn w:val="Normal"/>
     <w:next w:val="Normal"/>
-    <w:link w:val="TOC3Char"/>
+    <w:link w:val="Sadraj3Char"/>
     <w:autoRedefine/>
     <w:uiPriority w:val="39"/>
     <w:unhideWhenUsed/>
@@ -25688,10 +27142,10 @@
       <w:lang w:val="en-US" w:eastAsia="en-US"/>
     </w:rPr>
   </w:style>
-  <w:style w:type="character" w:customStyle="1" w:styleId="Heading2Char">
-    <w:name w:val="Heading 2 Char"/>
-    <w:basedOn w:val="DefaultParagraphFont"/>
-    <w:link w:val="Heading2"/>
+  <w:style w:type="character" w:customStyle="1" w:styleId="Naslov2Char">
+    <w:name w:val="Naslov 2 Char"/>
+    <w:basedOn w:val="Zadanifontodlomka"/>
+    <w:link w:val="Naslov2"/>
     <w:uiPriority w:val="9"/>
     <w:rsid w:val="00250E46"/>
     <w:rPr>
@@ -25703,10 +27157,10 @@
       <w:lang w:val="hr-HR" w:eastAsia="hr-HR"/>
     </w:rPr>
   </w:style>
-  <w:style w:type="character" w:customStyle="1" w:styleId="Heading3Char">
-    <w:name w:val="Heading 3 Char"/>
-    <w:basedOn w:val="DefaultParagraphFont"/>
-    <w:link w:val="Heading3"/>
+  <w:style w:type="character" w:customStyle="1" w:styleId="Naslov3Char">
+    <w:name w:val="Naslov 3 Char"/>
+    <w:basedOn w:val="Zadanifontodlomka"/>
+    <w:link w:val="Naslov3"/>
     <w:uiPriority w:val="9"/>
     <w:rsid w:val="00400081"/>
     <w:rPr>
@@ -25724,10 +27178,10 @@
     <w:qFormat/>
     <w:rsid w:val="002A52D7"/>
   </w:style>
-  <w:style w:type="paragraph" w:styleId="FootnoteText">
+  <w:style w:type="paragraph" w:styleId="Tekstfusnote">
     <w:name w:val="footnote text"/>
     <w:basedOn w:val="Normal"/>
-    <w:link w:val="FootnoteTextChar"/>
+    <w:link w:val="TekstfusnoteChar"/>
     <w:uiPriority w:val="99"/>
     <w:semiHidden/>
     <w:unhideWhenUsed/>
@@ -25742,7 +27196,7 @@
   </w:style>
   <w:style w:type="character" w:customStyle="1" w:styleId="SadrajChar">
     <w:name w:val="Sadržaj Char"/>
-    <w:basedOn w:val="Naslov1Char"/>
+    <w:basedOn w:val="Naslov1Char0"/>
     <w:link w:val="Sadraj"/>
     <w:rsid w:val="002A52D7"/>
     <w:rPr>
@@ -25753,10 +27207,10 @@
       <w:lang w:val="hr-HR"/>
     </w:rPr>
   </w:style>
-  <w:style w:type="character" w:customStyle="1" w:styleId="FootnoteTextChar">
-    <w:name w:val="Footnote Text Char"/>
-    <w:basedOn w:val="DefaultParagraphFont"/>
-    <w:link w:val="FootnoteText"/>
+  <w:style w:type="character" w:customStyle="1" w:styleId="TekstfusnoteChar">
+    <w:name w:val="Tekst fusnote Char"/>
+    <w:basedOn w:val="Zadanifontodlomka"/>
+    <w:link w:val="Tekstfusnote"/>
     <w:uiPriority w:val="99"/>
     <w:semiHidden/>
     <w:rsid w:val="0090220D"/>
@@ -25768,9 +27222,9 @@
       <w:lang w:val="hr-HR" w:eastAsia="hr-HR"/>
     </w:rPr>
   </w:style>
-  <w:style w:type="character" w:styleId="FootnoteReference">
+  <w:style w:type="character" w:styleId="Referencafusnote">
     <w:name w:val="footnote reference"/>
-    <w:basedOn w:val="DefaultParagraphFont"/>
+    <w:basedOn w:val="Zadanifontodlomka"/>
     <w:uiPriority w:val="99"/>
     <w:semiHidden/>
     <w:unhideWhenUsed/>
@@ -25779,9 +27233,9 @@
       <w:vertAlign w:val="superscript"/>
     </w:rPr>
   </w:style>
-  <w:style w:type="table" w:styleId="TableGrid">
+  <w:style w:type="table" w:styleId="Reetkatablice">
     <w:name w:val="Table Grid"/>
-    <w:basedOn w:val="TableNormal"/>
+    <w:basedOn w:val="Obinatablica"/>
     <w:uiPriority w:val="39"/>
     <w:rsid w:val="001559B2"/>
     <w:pPr>
@@ -25800,7 +27254,7 @@
   </w:style>
   <w:style w:type="character" w:customStyle="1" w:styleId="TOC1Char">
     <w:name w:val="TOC 1 Char"/>
-    <w:basedOn w:val="DefaultParagraphFont"/>
+    <w:basedOn w:val="Zadanifontodlomka"/>
     <w:uiPriority w:val="39"/>
     <w:rsid w:val="007D731E"/>
     <w:rPr>
@@ -25810,10 +27264,10 @@
       <w:lang w:val="hr-HR" w:eastAsia="hr-HR"/>
     </w:rPr>
   </w:style>
-  <w:style w:type="character" w:customStyle="1" w:styleId="TOC2Char">
-    <w:name w:val="TOC 2 Char"/>
-    <w:basedOn w:val="DefaultParagraphFont"/>
-    <w:link w:val="TOC2"/>
+  <w:style w:type="character" w:customStyle="1" w:styleId="Sadraj2Char">
+    <w:name w:val="Sadržaj 2 Char"/>
+    <w:basedOn w:val="Zadanifontodlomka"/>
+    <w:link w:val="Sadraj2"/>
     <w:uiPriority w:val="39"/>
     <w:rsid w:val="00996DA9"/>
     <w:rPr>
@@ -25821,10 +27275,10 @@
       <w:lang w:val="en-US"/>
     </w:rPr>
   </w:style>
-  <w:style w:type="character" w:customStyle="1" w:styleId="TOC3Char">
-    <w:name w:val="TOC 3 Char"/>
-    <w:basedOn w:val="DefaultParagraphFont"/>
-    <w:link w:val="TOC3"/>
+  <w:style w:type="character" w:customStyle="1" w:styleId="Sadraj3Char">
+    <w:name w:val="Sadržaj 3 Char"/>
+    <w:basedOn w:val="Zadanifontodlomka"/>
+    <w:link w:val="Sadraj3"/>
     <w:uiPriority w:val="39"/>
     <w:rsid w:val="007D731E"/>
     <w:rPr>
@@ -25832,10 +27286,10 @@
       <w:lang w:val="en-US"/>
     </w:rPr>
   </w:style>
-  <w:style w:type="character" w:customStyle="1" w:styleId="Heading9Char">
-    <w:name w:val="Heading 9 Char"/>
-    <w:basedOn w:val="DefaultParagraphFont"/>
-    <w:link w:val="Heading9"/>
+  <w:style w:type="character" w:customStyle="1" w:styleId="Naslov9Char">
+    <w:name w:val="Naslov 9 Char"/>
+    <w:basedOn w:val="Zadanifontodlomka"/>
+    <w:link w:val="Naslov9"/>
     <w:uiPriority w:val="9"/>
     <w:semiHidden/>
     <w:rsid w:val="009C58E0"/>
@@ -25849,10 +27303,10 @@
       <w:lang w:val="hr-HR" w:eastAsia="hr-HR"/>
     </w:rPr>
   </w:style>
-  <w:style w:type="character" w:customStyle="1" w:styleId="Heading8Char">
-    <w:name w:val="Heading 8 Char"/>
-    <w:basedOn w:val="DefaultParagraphFont"/>
-    <w:link w:val="Heading8"/>
+  <w:style w:type="character" w:customStyle="1" w:styleId="Naslov8Char">
+    <w:name w:val="Naslov 8 Char"/>
+    <w:basedOn w:val="Zadanifontodlomka"/>
+    <w:link w:val="Naslov8"/>
     <w:uiPriority w:val="9"/>
     <w:semiHidden/>
     <w:rsid w:val="009C58E0"/>
@@ -25864,10 +27318,10 @@
       <w:lang w:val="hr-HR" w:eastAsia="hr-HR"/>
     </w:rPr>
   </w:style>
-  <w:style w:type="character" w:customStyle="1" w:styleId="Heading7Char">
-    <w:name w:val="Heading 7 Char"/>
-    <w:basedOn w:val="DefaultParagraphFont"/>
-    <w:link w:val="Heading7"/>
+  <w:style w:type="character" w:customStyle="1" w:styleId="Naslov7Char">
+    <w:name w:val="Naslov 7 Char"/>
+    <w:basedOn w:val="Zadanifontodlomka"/>
+    <w:link w:val="Naslov7"/>
     <w:uiPriority w:val="9"/>
     <w:semiHidden/>
     <w:rsid w:val="009C58E0"/>
@@ -25880,10 +27334,10 @@
       <w:lang w:val="hr-HR" w:eastAsia="hr-HR"/>
     </w:rPr>
   </w:style>
-  <w:style w:type="character" w:customStyle="1" w:styleId="Heading5Char">
-    <w:name w:val="Heading 5 Char"/>
-    <w:basedOn w:val="DefaultParagraphFont"/>
-    <w:link w:val="Heading5"/>
+  <w:style w:type="character" w:customStyle="1" w:styleId="Naslov5Char">
+    <w:name w:val="Naslov 5 Char"/>
+    <w:basedOn w:val="Zadanifontodlomka"/>
+    <w:link w:val="Naslov5"/>
     <w:uiPriority w:val="9"/>
     <w:semiHidden/>
     <w:rsid w:val="009C58E0"/>
@@ -25894,10 +27348,10 @@
       <w:lang w:val="hr-HR" w:eastAsia="hr-HR"/>
     </w:rPr>
   </w:style>
-  <w:style w:type="character" w:customStyle="1" w:styleId="Heading6Char">
-    <w:name w:val="Heading 6 Char"/>
-    <w:basedOn w:val="DefaultParagraphFont"/>
-    <w:link w:val="Heading6"/>
+  <w:style w:type="character" w:customStyle="1" w:styleId="Naslov6Char">
+    <w:name w:val="Naslov 6 Char"/>
+    <w:basedOn w:val="Zadanifontodlomka"/>
+    <w:link w:val="Naslov6"/>
     <w:uiPriority w:val="9"/>
     <w:semiHidden/>
     <w:rsid w:val="009C58E0"/>
@@ -25908,10 +27362,10 @@
       <w:lang w:val="hr-HR" w:eastAsia="hr-HR"/>
     </w:rPr>
   </w:style>
-  <w:style w:type="character" w:customStyle="1" w:styleId="Heading4Char">
-    <w:name w:val="Heading 4 Char"/>
-    <w:basedOn w:val="DefaultParagraphFont"/>
-    <w:link w:val="Heading4"/>
+  <w:style w:type="character" w:customStyle="1" w:styleId="Naslov4Char">
+    <w:name w:val="Naslov 4 Char"/>
+    <w:basedOn w:val="Zadanifontodlomka"/>
+    <w:link w:val="Naslov4"/>
     <w:uiPriority w:val="9"/>
     <w:rsid w:val="00996DA9"/>
     <w:rPr>
@@ -25922,7 +27376,7 @@
       <w:lang w:val="hr-HR"/>
     </w:rPr>
   </w:style>
-  <w:style w:type="paragraph" w:styleId="NoSpacing">
+  <w:style w:type="paragraph" w:styleId="Bezproreda">
     <w:name w:val="No Spacing"/>
     <w:uiPriority w:val="1"/>
     <w:qFormat/>
@@ -25936,9 +27390,9 @@
       <w:szCs w:val="20"/>
     </w:rPr>
   </w:style>
-  <w:style w:type="character" w:styleId="UnresolvedMention">
+  <w:style w:type="character" w:styleId="Nerijeenospominjanje">
     <w:name w:val="Unresolved Mention"/>
-    <w:basedOn w:val="DefaultParagraphFont"/>
+    <w:basedOn w:val="Zadanifontodlomka"/>
     <w:uiPriority w:val="99"/>
     <w:semiHidden/>
     <w:unhideWhenUsed/>
@@ -25948,9 +27402,9 @@
       <w:shd w:val="clear" w:color="auto" w:fill="E1DFDD"/>
     </w:rPr>
   </w:style>
-  <w:style w:type="character" w:styleId="FollowedHyperlink">
+  <w:style w:type="character" w:styleId="SlijeenaHiperveza">
     <w:name w:val="FollowedHyperlink"/>
-    <w:basedOn w:val="DefaultParagraphFont"/>
+    <w:basedOn w:val="Zadanifontodlomka"/>
     <w:uiPriority w:val="99"/>
     <w:semiHidden/>
     <w:unhideWhenUsed/>
@@ -25960,7 +27414,7 @@
       <w:u w:val="single"/>
     </w:rPr>
   </w:style>
-  <w:style w:type="paragraph" w:styleId="Caption">
+  <w:style w:type="paragraph" w:styleId="Opisslike">
     <w:name w:val="caption"/>
     <w:basedOn w:val="Normal"/>
     <w:next w:val="Normal"/>
@@ -25979,7 +27433,7 @@
       <w:szCs w:val="18"/>
     </w:rPr>
   </w:style>
-  <w:style w:type="paragraph" w:styleId="Index1">
+  <w:style w:type="paragraph" w:styleId="Indeks1">
     <w:name w:val="index 1"/>
     <w:basedOn w:val="Normal"/>
     <w:next w:val="Normal"/>
@@ -25993,7 +27447,7 @@
       <w:ind w:left="240" w:hanging="240"/>
     </w:pPr>
   </w:style>
-  <w:style w:type="paragraph" w:styleId="TableofFigures">
+  <w:style w:type="paragraph" w:styleId="Tablicaslika">
     <w:name w:val="table of figures"/>
     <w:basedOn w:val="Normal"/>
     <w:next w:val="Normal"/>
@@ -26005,7 +27459,7 @@
       <w:ind w:left="0"/>
     </w:pPr>
   </w:style>
-  <w:style w:type="paragraph" w:styleId="Bibliography">
+  <w:style w:type="paragraph" w:styleId="Bibliografija">
     <w:name w:val="Bibliography"/>
     <w:basedOn w:val="Normal"/>
     <w:next w:val="Normal"/>
@@ -26013,7 +27467,7 @@
     <w:unhideWhenUsed/>
     <w:rsid w:val="00B56E97"/>
   </w:style>
-  <w:style w:type="paragraph" w:styleId="ListParagraph">
+  <w:style w:type="paragraph" w:styleId="Odlomakpopisa">
     <w:name w:val="List Paragraph"/>
     <w:basedOn w:val="Normal"/>
     <w:uiPriority w:val="34"/>
@@ -26024,7 +27478,7 @@
       <w:contextualSpacing/>
     </w:pPr>
   </w:style>
-  <w:style w:type="paragraph" w:styleId="NormalWeb">
+  <w:style w:type="paragraph" w:styleId="StandardWeb">
     <w:name w:val="Normal (Web)"/>
     <w:basedOn w:val="Normal"/>
     <w:uiPriority w:val="99"/>
@@ -26040,11 +27494,11 @@
       <w:szCs w:val="24"/>
     </w:rPr>
   </w:style>
-  <w:style w:type="paragraph" w:styleId="z-TopofForm">
+  <w:style w:type="paragraph" w:styleId="z-vrhobrasca">
     <w:name w:val="HTML Top of Form"/>
     <w:basedOn w:val="Normal"/>
     <w:next w:val="Normal"/>
-    <w:link w:val="z-TopofFormChar"/>
+    <w:link w:val="z-vrhobrascaChar"/>
     <w:hidden/>
     <w:uiPriority w:val="99"/>
     <w:semiHidden/>
@@ -26066,10 +27520,10 @@
       <w:szCs w:val="16"/>
     </w:rPr>
   </w:style>
-  <w:style w:type="character" w:customStyle="1" w:styleId="z-TopofFormChar">
-    <w:name w:val="z-Top of Form Char"/>
-    <w:basedOn w:val="DefaultParagraphFont"/>
-    <w:link w:val="z-TopofForm"/>
+  <w:style w:type="character" w:customStyle="1" w:styleId="z-vrhobrascaChar">
+    <w:name w:val="z-vrh obrasca Char"/>
+    <w:basedOn w:val="Zadanifontodlomka"/>
+    <w:link w:val="z-vrhobrasca"/>
     <w:uiPriority w:val="99"/>
     <w:semiHidden/>
     <w:rsid w:val="00BD70C2"/>
@@ -26080,10 +27534,10 @@
       <w:szCs w:val="16"/>
     </w:rPr>
   </w:style>
-  <w:style w:type="character" w:customStyle="1" w:styleId="TOC1Char1">
-    <w:name w:val="TOC 1 Char1"/>
-    <w:basedOn w:val="TOC3Char"/>
-    <w:link w:val="TOC1"/>
+  <w:style w:type="character" w:customStyle="1" w:styleId="Sadraj1Char">
+    <w:name w:val="Sadržaj 1 Char"/>
+    <w:basedOn w:val="Sadraj3Char"/>
+    <w:link w:val="Sadraj1"/>
     <w:uiPriority w:val="39"/>
     <w:rsid w:val="00996DA9"/>
     <w:rPr>
@@ -26091,9 +27545,9 @@
       <w:lang w:val="en-US"/>
     </w:rPr>
   </w:style>
-  <w:style w:type="paragraph" w:styleId="TOC4">
+  <w:style w:type="paragraph" w:styleId="Sadraj4">
     <w:name w:val="toc 4"/>
-    <w:basedOn w:val="TOC3"/>
+    <w:basedOn w:val="Sadraj3"/>
     <w:next w:val="Normal"/>
     <w:autoRedefine/>
     <w:uiPriority w:val="39"/>
@@ -26103,9 +27557,9 @@
       <w:ind w:left="2160"/>
     </w:pPr>
   </w:style>
-  <w:style w:type="character" w:styleId="Strong">
+  <w:style w:type="character" w:styleId="Naglaeno">
     <w:name w:val="Strong"/>
-    <w:basedOn w:val="DefaultParagraphFont"/>
+    <w:basedOn w:val="Zadanifontodlomka"/>
     <w:uiPriority w:val="22"/>
     <w:qFormat/>
     <w:rsid w:val="00CD75E6"/>
@@ -26114,9 +27568,9 @@
       <w:bCs/>
     </w:rPr>
   </w:style>
-  <w:style w:type="table" w:styleId="PlainTable1">
+  <w:style w:type="table" w:styleId="Obinatablica1">
     <w:name w:val="Plain Table 1"/>
-    <w:basedOn w:val="TableNormal"/>
+    <w:basedOn w:val="Obinatablica"/>
     <w:uiPriority w:val="41"/>
     <w:rsid w:val="002177EF"/>
     <w:pPr>
@@ -26190,6 +27644,25 @@
       <w:color w:val="auto"/>
       <w:szCs w:val="24"/>
     </w:rPr>
+  </w:style>
+  <w:style w:type="table" w:styleId="Svijetlareetkatablice">
+    <w:name w:val="Grid Table Light"/>
+    <w:basedOn w:val="Obinatablica"/>
+    <w:uiPriority w:val="40"/>
+    <w:rsid w:val="00C03467"/>
+    <w:pPr>
+      <w:spacing w:after="0" w:line="240" w:lineRule="auto"/>
+    </w:pPr>
+    <w:tblPr>
+      <w:tblBorders>
+        <w:top w:val="single" w:sz="4" w:space="0" w:color="BFBFBF" w:themeColor="background1" w:themeShade="BF"/>
+        <w:left w:val="single" w:sz="4" w:space="0" w:color="BFBFBF" w:themeColor="background1" w:themeShade="BF"/>
+        <w:bottom w:val="single" w:sz="4" w:space="0" w:color="BFBFBF" w:themeColor="background1" w:themeShade="BF"/>
+        <w:right w:val="single" w:sz="4" w:space="0" w:color="BFBFBF" w:themeColor="background1" w:themeShade="BF"/>
+        <w:insideH w:val="single" w:sz="4" w:space="0" w:color="BFBFBF" w:themeColor="background1" w:themeShade="BF"/>
+        <w:insideV w:val="single" w:sz="4" w:space="0" w:color="BFBFBF" w:themeColor="background1" w:themeShade="BF"/>
+      </w:tblBorders>
+    </w:tblPr>
   </w:style>
 </w:styles>
 </file>
